--- a/Report2.docx
+++ b/Report2.docx
@@ -88,7 +88,7 @@
                     </pic:cNvPicPr>
                   </pic:nvPicPr>
                   <pic:blipFill>
-                    <a:blip r:embed="rId7" cstate="print">
+                    <a:blip r:embed="rId8" cstate="print">
                       <a:extLst>
                         <a:ext uri="{28A0092B-C50C-407E-A947-70E740481C1C}">
                           <a14:useLocalDpi xmlns:a14="http://schemas.microsoft.com/office/drawing/2010/main" val="0"/>
@@ -862,7 +862,7 @@
             </w:rPr>
             <w:fldChar w:fldCharType="separate"/>
           </w:r>
-          <w:hyperlink w:anchor="_Toc449121611" w:history="1">
+          <w:hyperlink w:anchor="_Toc449393309" w:history="1">
             <w:r>
               <w:rPr>
                 <w:rStyle w:val="a5"/>
@@ -890,7 +890,7 @@
                 <w:noProof/>
                 <w:webHidden/>
               </w:rPr>
-              <w:instrText xml:space="preserve"> PAGEREF _Toc449121611 \h </w:instrText>
+              <w:instrText xml:space="preserve"> PAGEREF _Toc449393309 \h </w:instrText>
             </w:r>
             <w:r>
               <w:rPr>
@@ -931,7 +931,7 @@
               <w:noProof/>
             </w:rPr>
           </w:pPr>
-          <w:hyperlink w:anchor="_Toc449121612" w:history="1">
+          <w:hyperlink w:anchor="_Toc449393310" w:history="1">
             <w:r>
               <w:rPr>
                 <w:rStyle w:val="a5"/>
@@ -959,7 +959,7 @@
                 <w:noProof/>
                 <w:webHidden/>
               </w:rPr>
-              <w:instrText xml:space="preserve"> PAGEREF _Toc449121612 \h </w:instrText>
+              <w:instrText xml:space="preserve"> PAGEREF _Toc449393310 \h </w:instrText>
             </w:r>
             <w:r>
               <w:rPr>
@@ -1000,7 +1000,7 @@
               <w:noProof/>
             </w:rPr>
           </w:pPr>
-          <w:hyperlink w:anchor="_Toc449121613" w:history="1">
+          <w:hyperlink w:anchor="_Toc449393311" w:history="1">
             <w:r>
               <w:rPr>
                 <w:rStyle w:val="a5"/>
@@ -1028,7 +1028,7 @@
                 <w:noProof/>
                 <w:webHidden/>
               </w:rPr>
-              <w:instrText xml:space="preserve"> PAGEREF _Toc449121613 \h </w:instrText>
+              <w:instrText xml:space="preserve"> PAGEREF _Toc449393311 \h </w:instrText>
             </w:r>
             <w:r>
               <w:rPr>
@@ -1069,7 +1069,7 @@
               <w:noProof/>
             </w:rPr>
           </w:pPr>
-          <w:hyperlink w:anchor="_Toc449121614" w:history="1">
+          <w:hyperlink w:anchor="_Toc449393312" w:history="1">
             <w:r>
               <w:rPr>
                 <w:rStyle w:val="a5"/>
@@ -1097,7 +1097,7 @@
                 <w:noProof/>
                 <w:webHidden/>
               </w:rPr>
-              <w:instrText xml:space="preserve"> PAGEREF _Toc449121614 \h </w:instrText>
+              <w:instrText xml:space="preserve"> PAGEREF _Toc449393312 \h </w:instrText>
             </w:r>
             <w:r>
               <w:rPr>
@@ -1138,7 +1138,7 @@
               <w:noProof/>
             </w:rPr>
           </w:pPr>
-          <w:hyperlink w:anchor="_Toc449121615" w:history="1">
+          <w:hyperlink w:anchor="_Toc449393313" w:history="1">
             <w:r>
               <w:rPr>
                 <w:rStyle w:val="a5"/>
@@ -1166,7 +1166,7 @@
                 <w:noProof/>
                 <w:webHidden/>
               </w:rPr>
-              <w:instrText xml:space="preserve"> PAGEREF _Toc449121615 \h </w:instrText>
+              <w:instrText xml:space="preserve"> PAGEREF _Toc449393313 \h </w:instrText>
             </w:r>
             <w:r>
               <w:rPr>
@@ -1207,7 +1207,7 @@
               <w:noProof/>
             </w:rPr>
           </w:pPr>
-          <w:hyperlink w:anchor="_Toc449121616" w:history="1">
+          <w:hyperlink w:anchor="_Toc449393314" w:history="1">
             <w:r>
               <w:rPr>
                 <w:rStyle w:val="a5"/>
@@ -1235,7 +1235,7 @@
                 <w:noProof/>
                 <w:webHidden/>
               </w:rPr>
-              <w:instrText xml:space="preserve"> PAGEREF _Toc449121616 \h </w:instrText>
+              <w:instrText xml:space="preserve"> PAGEREF _Toc449393314 \h </w:instrText>
             </w:r>
             <w:r>
               <w:rPr>
@@ -1276,7 +1276,7 @@
               <w:noProof/>
             </w:rPr>
           </w:pPr>
-          <w:hyperlink w:anchor="_Toc449121617" w:history="1">
+          <w:hyperlink w:anchor="_Toc449393315" w:history="1">
             <w:r>
               <w:rPr>
                 <w:rStyle w:val="a5"/>
@@ -1304,7 +1304,7 @@
                 <w:noProof/>
                 <w:webHidden/>
               </w:rPr>
-              <w:instrText xml:space="preserve"> PAGEREF _Toc449121617 \h </w:instrText>
+              <w:instrText xml:space="preserve"> PAGEREF _Toc449393315 \h </w:instrText>
             </w:r>
             <w:r>
               <w:rPr>
@@ -1345,7 +1345,7 @@
               <w:noProof/>
             </w:rPr>
           </w:pPr>
-          <w:hyperlink w:anchor="_Toc449121618" w:history="1">
+          <w:hyperlink w:anchor="_Toc449393316" w:history="1">
             <w:r>
               <w:rPr>
                 <w:rStyle w:val="a5"/>
@@ -1373,7 +1373,7 @@
                 <w:noProof/>
                 <w:webHidden/>
               </w:rPr>
-              <w:instrText xml:space="preserve"> PAGEREF _Toc449121618 \h </w:instrText>
+              <w:instrText xml:space="preserve"> PAGEREF _Toc449393316 \h </w:instrText>
             </w:r>
             <w:r>
               <w:rPr>
@@ -1414,7 +1414,7 @@
               <w:noProof/>
             </w:rPr>
           </w:pPr>
-          <w:hyperlink w:anchor="_Toc449121619" w:history="1">
+          <w:hyperlink w:anchor="_Toc449393317" w:history="1">
             <w:r>
               <w:rPr>
                 <w:rStyle w:val="a5"/>
@@ -1449,7 +1449,7 @@
                 <w:noProof/>
                 <w:webHidden/>
               </w:rPr>
-              <w:instrText xml:space="preserve"> PAGEREF _Toc449121619 \h </w:instrText>
+              <w:instrText xml:space="preserve"> PAGEREF _Toc449393317 \h </w:instrText>
             </w:r>
             <w:r>
               <w:rPr>
@@ -1490,7 +1490,7 @@
               <w:noProof/>
             </w:rPr>
           </w:pPr>
-          <w:hyperlink w:anchor="_Toc449121620" w:history="1">
+          <w:hyperlink w:anchor="_Toc449393318" w:history="1">
             <w:r>
               <w:rPr>
                 <w:rStyle w:val="a5"/>
@@ -1518,7 +1518,7 @@
                 <w:noProof/>
                 <w:webHidden/>
               </w:rPr>
-              <w:instrText xml:space="preserve"> PAGEREF _Toc449121620 \h </w:instrText>
+              <w:instrText xml:space="preserve"> PAGEREF _Toc449393318 \h </w:instrText>
             </w:r>
             <w:r>
               <w:rPr>
@@ -1562,7 +1562,7 @@
               <w:sz w:val="21"/>
             </w:rPr>
           </w:pPr>
-          <w:hyperlink w:anchor="_Toc449121621" w:history="1">
+          <w:hyperlink w:anchor="_Toc449393319" w:history="1">
             <w:r>
               <w:rPr>
                 <w:rStyle w:val="a5"/>
@@ -1590,7 +1590,7 @@
                 <w:noProof/>
                 <w:webHidden/>
               </w:rPr>
-              <w:instrText xml:space="preserve"> PAGEREF _Toc449121621 \h </w:instrText>
+              <w:instrText xml:space="preserve"> PAGEREF _Toc449393319 \h </w:instrText>
             </w:r>
             <w:r>
               <w:rPr>
@@ -1634,7 +1634,7 @@
               <w:sz w:val="21"/>
             </w:rPr>
           </w:pPr>
-          <w:hyperlink w:anchor="_Toc449121622" w:history="1">
+          <w:hyperlink w:anchor="_Toc449393320" w:history="1">
             <w:r>
               <w:rPr>
                 <w:rStyle w:val="a5"/>
@@ -1662,7 +1662,7 @@
                 <w:noProof/>
                 <w:webHidden/>
               </w:rPr>
-              <w:instrText xml:space="preserve"> PAGEREF _Toc449121622 \h </w:instrText>
+              <w:instrText xml:space="preserve"> PAGEREF _Toc449393320 \h </w:instrText>
             </w:r>
             <w:r>
               <w:rPr>
@@ -1706,7 +1706,7 @@
               <w:sz w:val="21"/>
             </w:rPr>
           </w:pPr>
-          <w:hyperlink w:anchor="_Toc449121623" w:history="1">
+          <w:hyperlink w:anchor="_Toc449393321" w:history="1">
             <w:r>
               <w:rPr>
                 <w:rStyle w:val="a5"/>
@@ -1734,7 +1734,7 @@
                 <w:noProof/>
                 <w:webHidden/>
               </w:rPr>
-              <w:instrText xml:space="preserve"> PAGEREF _Toc449121623 \h </w:instrText>
+              <w:instrText xml:space="preserve"> PAGEREF _Toc449393321 \h </w:instrText>
             </w:r>
             <w:r>
               <w:rPr>
@@ -1778,7 +1778,7 @@
               <w:sz w:val="21"/>
             </w:rPr>
           </w:pPr>
-          <w:hyperlink w:anchor="_Toc449121624" w:history="1">
+          <w:hyperlink w:anchor="_Toc449393322" w:history="1">
             <w:r>
               <w:rPr>
                 <w:rStyle w:val="a5"/>
@@ -1806,7 +1806,7 @@
                 <w:noProof/>
                 <w:webHidden/>
               </w:rPr>
-              <w:instrText xml:space="preserve"> PAGEREF _Toc449121624 \h </w:instrText>
+              <w:instrText xml:space="preserve"> PAGEREF _Toc449393322 \h </w:instrText>
             </w:r>
             <w:r>
               <w:rPr>
@@ -1850,7 +1850,7 @@
               <w:sz w:val="21"/>
             </w:rPr>
           </w:pPr>
-          <w:hyperlink w:anchor="_Toc449121625" w:history="1">
+          <w:hyperlink w:anchor="_Toc449393323" w:history="1">
             <w:r>
               <w:rPr>
                 <w:rStyle w:val="a5"/>
@@ -1878,7 +1878,7 @@
                 <w:noProof/>
                 <w:webHidden/>
               </w:rPr>
-              <w:instrText xml:space="preserve"> PAGEREF _Toc449121625 \h </w:instrText>
+              <w:instrText xml:space="preserve"> PAGEREF _Toc449393323 \h </w:instrText>
             </w:r>
             <w:r>
               <w:rPr>
@@ -1922,7 +1922,7 @@
               <w:sz w:val="21"/>
             </w:rPr>
           </w:pPr>
-          <w:hyperlink w:anchor="_Toc449121626" w:history="1">
+          <w:hyperlink w:anchor="_Toc449393324" w:history="1">
             <w:r>
               <w:rPr>
                 <w:rStyle w:val="a5"/>
@@ -1950,7 +1950,7 @@
                 <w:noProof/>
                 <w:webHidden/>
               </w:rPr>
-              <w:instrText xml:space="preserve"> PAGEREF _Toc449121626 \h </w:instrText>
+              <w:instrText xml:space="preserve"> PAGEREF _Toc449393324 \h </w:instrText>
             </w:r>
             <w:r>
               <w:rPr>
@@ -1994,7 +1994,7 @@
               <w:sz w:val="21"/>
             </w:rPr>
           </w:pPr>
-          <w:hyperlink w:anchor="_Toc449121627" w:history="1">
+          <w:hyperlink w:anchor="_Toc449393325" w:history="1">
             <w:r>
               <w:rPr>
                 <w:rStyle w:val="a5"/>
@@ -2022,7 +2022,7 @@
                 <w:noProof/>
                 <w:webHidden/>
               </w:rPr>
-              <w:instrText xml:space="preserve"> PAGEREF _Toc449121627 \h </w:instrText>
+              <w:instrText xml:space="preserve"> PAGEREF _Toc449393325 \h </w:instrText>
             </w:r>
             <w:r>
               <w:rPr>
@@ -2066,7 +2066,7 @@
               <w:sz w:val="21"/>
             </w:rPr>
           </w:pPr>
-          <w:hyperlink w:anchor="_Toc449121628" w:history="1">
+          <w:hyperlink w:anchor="_Toc449393326" w:history="1">
             <w:r>
               <w:rPr>
                 <w:rStyle w:val="a5"/>
@@ -2094,7 +2094,7 @@
                 <w:noProof/>
                 <w:webHidden/>
               </w:rPr>
-              <w:instrText xml:space="preserve"> PAGEREF _Toc449121628 \h </w:instrText>
+              <w:instrText xml:space="preserve"> PAGEREF _Toc449393326 \h </w:instrText>
             </w:r>
             <w:r>
               <w:rPr>
@@ -2115,78 +2115,6 @@
                 <w:webHidden/>
               </w:rPr>
               <w:t>25</w:t>
-            </w:r>
-            <w:r>
-              <w:rPr>
-                <w:noProof/>
-                <w:webHidden/>
-              </w:rPr>
-              <w:fldChar w:fldCharType="end"/>
-            </w:r>
-          </w:hyperlink>
-        </w:p>
-        <w:p>
-          <w:pPr>
-            <w:pStyle w:val="30"/>
-            <w:tabs>
-              <w:tab w:val="right" w:leader="dot" w:pos="8296"/>
-            </w:tabs>
-            <w:rPr>
-              <w:rFonts w:cstheme="minorBidi"/>
-              <w:noProof/>
-              <w:kern w:val="2"/>
-              <w:sz w:val="21"/>
-            </w:rPr>
-          </w:pPr>
-          <w:hyperlink w:anchor="_Toc449121629" w:history="1">
-            <w:r>
-              <w:rPr>
-                <w:rStyle w:val="a5"/>
-                <w:rFonts w:hint="eastAsia"/>
-                <w:noProof/>
-              </w:rPr>
-              <w:t>员工网络端实现：</w:t>
-            </w:r>
-            <w:r>
-              <w:rPr>
-                <w:noProof/>
-                <w:webHidden/>
-              </w:rPr>
-              <w:tab/>
-            </w:r>
-            <w:r>
-              <w:rPr>
-                <w:noProof/>
-                <w:webHidden/>
-              </w:rPr>
-              <w:fldChar w:fldCharType="begin"/>
-            </w:r>
-            <w:r>
-              <w:rPr>
-                <w:noProof/>
-                <w:webHidden/>
-              </w:rPr>
-              <w:instrText xml:space="preserve"> PAGEREF _Toc449121629 \h </w:instrText>
-            </w:r>
-            <w:r>
-              <w:rPr>
-                <w:noProof/>
-                <w:webHidden/>
-              </w:rPr>
-            </w:r>
-            <w:r>
-              <w:rPr>
-                <w:noProof/>
-                <w:webHidden/>
-              </w:rPr>
-              <w:fldChar w:fldCharType="separate"/>
-            </w:r>
-            <w:r>
-              <w:rPr>
-                <w:noProof/>
-                <w:webHidden/>
-              </w:rPr>
-              <w:t>29</w:t>
             </w:r>
             <w:r>
               <w:rPr>
@@ -2207,7 +2135,7 @@
               <w:noProof/>
             </w:rPr>
           </w:pPr>
-          <w:hyperlink w:anchor="_Toc449121630" w:history="1">
+          <w:hyperlink w:anchor="_Toc449393327" w:history="1">
             <w:r>
               <w:rPr>
                 <w:rStyle w:val="a5"/>
@@ -2235,7 +2163,7 @@
                 <w:noProof/>
                 <w:webHidden/>
               </w:rPr>
-              <w:instrText xml:space="preserve"> PAGEREF _Toc449121630 \h </w:instrText>
+              <w:instrText xml:space="preserve"> PAGEREF _Toc449393327 \h </w:instrText>
             </w:r>
             <w:r>
               <w:rPr>
@@ -2255,7 +2183,7 @@
                 <w:noProof/>
                 <w:webHidden/>
               </w:rPr>
-              <w:t>29</w:t>
+              <w:t>32</w:t>
             </w:r>
             <w:r>
               <w:rPr>
@@ -2276,7 +2204,7 @@
               <w:noProof/>
             </w:rPr>
           </w:pPr>
-          <w:hyperlink w:anchor="_Toc449121631" w:history="1">
+          <w:hyperlink w:anchor="_Toc449393328" w:history="1">
             <w:r>
               <w:rPr>
                 <w:rStyle w:val="a5"/>
@@ -2304,7 +2232,7 @@
                 <w:noProof/>
                 <w:webHidden/>
               </w:rPr>
-              <w:instrText xml:space="preserve"> PAGEREF _Toc449121631 \h </w:instrText>
+              <w:instrText xml:space="preserve"> PAGEREF _Toc449393328 \h </w:instrText>
             </w:r>
             <w:r>
               <w:rPr>
@@ -2324,7 +2252,7 @@
                 <w:noProof/>
                 <w:webHidden/>
               </w:rPr>
-              <w:t>33</w:t>
+              <w:t>35</w:t>
             </w:r>
             <w:r>
               <w:rPr>
@@ -2345,7 +2273,7 @@
               <w:noProof/>
             </w:rPr>
           </w:pPr>
-          <w:hyperlink w:anchor="_Toc449121632" w:history="1">
+          <w:hyperlink w:anchor="_Toc449393329" w:history="1">
             <w:r>
               <w:rPr>
                 <w:rStyle w:val="a5"/>
@@ -2373,7 +2301,7 @@
                 <w:noProof/>
                 <w:webHidden/>
               </w:rPr>
-              <w:instrText xml:space="preserve"> PAGEREF _Toc449121632 \h </w:instrText>
+              <w:instrText xml:space="preserve"> PAGEREF _Toc449393329 \h </w:instrText>
             </w:r>
             <w:r>
               <w:rPr>
@@ -2393,7 +2321,7 @@
                 <w:noProof/>
                 <w:webHidden/>
               </w:rPr>
-              <w:t>33</w:t>
+              <w:t>36</w:t>
             </w:r>
             <w:r>
               <w:rPr>
@@ -2500,7 +2428,7 @@
       <w:pPr>
         <w:pStyle w:val="1"/>
       </w:pPr>
-      <w:bookmarkStart w:id="0" w:name="_Toc449121611"/>
+      <w:bookmarkStart w:id="0" w:name="_Toc449393309"/>
       <w:r>
         <w:rPr>
           <w:rStyle w:val="Char"/>
@@ -2615,289 +2543,6 @@
             <wp:extent cx="5274310" cy="4972050"/>
             <wp:effectExtent l="0" t="0" r="2540" b="0"/>
             <wp:docPr id="1" name="图片 1"/>
-            <wp:cNvGraphicFramePr>
-              <a:graphicFrameLocks xmlns:a="http://schemas.openxmlformats.org/drawingml/2006/main" noChangeAspect="1"/>
-            </wp:cNvGraphicFramePr>
-            <a:graphic xmlns:a="http://schemas.openxmlformats.org/drawingml/2006/main">
-              <a:graphicData uri="http://schemas.openxmlformats.org/drawingml/2006/picture">
-                <pic:pic xmlns:pic="http://schemas.openxmlformats.org/drawingml/2006/picture">
-                  <pic:nvPicPr>
-                    <pic:cNvPr id="1" name=""/>
-                    <pic:cNvPicPr/>
-                  </pic:nvPicPr>
-                  <pic:blipFill>
-                    <a:blip r:embed="rId8"/>
-                    <a:stretch>
-                      <a:fillRect/>
-                    </a:stretch>
-                  </pic:blipFill>
-                  <pic:spPr>
-                    <a:xfrm>
-                      <a:off x="0" y="0"/>
-                      <a:ext cx="5274310" cy="4972050"/>
-                    </a:xfrm>
-                    <a:prstGeom prst="rect">
-                      <a:avLst/>
-                    </a:prstGeom>
-                  </pic:spPr>
-                </pic:pic>
-              </a:graphicData>
-            </a:graphic>
-          </wp:inline>
-        </w:drawing>
-      </w:r>
-    </w:p>
-    <w:p>
-      <w:pPr>
-        <w:rPr>
-          <w:sz w:val="24"/>
-          <w:szCs w:val="24"/>
-        </w:rPr>
-      </w:pPr>
-      <w:r>
-        <w:rPr>
-          <w:rFonts w:hint="eastAsia"/>
-          <w:szCs w:val="21"/>
-        </w:rPr>
-        <w:t xml:space="preserve">  </w:t>
-      </w:r>
-      <w:r>
-        <w:rPr>
-          <w:rFonts w:hint="eastAsia"/>
-          <w:sz w:val="24"/>
-          <w:szCs w:val="24"/>
-        </w:rPr>
-        <w:t>顾客可以根据顾客的用户界面进行点餐，并且显示订单</w:t>
-      </w:r>
-      <w:r>
-        <w:rPr>
-          <w:rFonts w:hint="eastAsia"/>
-          <w:sz w:val="24"/>
-          <w:szCs w:val="24"/>
-        </w:rPr>
-        <w:t>。只要自己的订单</w:t>
-      </w:r>
-      <w:r>
-        <w:rPr>
-          <w:rFonts w:hint="eastAsia"/>
-          <w:sz w:val="24"/>
-          <w:szCs w:val="24"/>
-        </w:rPr>
-        <w:t>没有确定</w:t>
-      </w:r>
-      <w:r>
-        <w:rPr>
-          <w:rFonts w:hint="eastAsia"/>
-          <w:sz w:val="24"/>
-          <w:szCs w:val="24"/>
-        </w:rPr>
-        <w:t>，</w:t>
-      </w:r>
-      <w:r>
-        <w:rPr>
-          <w:rFonts w:hint="eastAsia"/>
-          <w:sz w:val="24"/>
-          <w:szCs w:val="24"/>
-        </w:rPr>
-        <w:t>顾客就</w:t>
-      </w:r>
-      <w:r>
-        <w:rPr>
-          <w:rFonts w:hint="eastAsia"/>
-          <w:sz w:val="24"/>
-          <w:szCs w:val="24"/>
-        </w:rPr>
-        <w:t>可以</w:t>
-      </w:r>
-      <w:r>
-        <w:rPr>
-          <w:rFonts w:hint="eastAsia"/>
-          <w:sz w:val="24"/>
-          <w:szCs w:val="24"/>
-        </w:rPr>
-        <w:t>进行编辑</w:t>
-      </w:r>
-      <w:r>
-        <w:rPr>
-          <w:rFonts w:hint="eastAsia"/>
-          <w:sz w:val="24"/>
-          <w:szCs w:val="24"/>
-        </w:rPr>
-        <w:t>。</w:t>
-      </w:r>
-      <w:r>
-        <w:rPr>
-          <w:rFonts w:hint="eastAsia"/>
-          <w:sz w:val="24"/>
-          <w:szCs w:val="24"/>
-        </w:rPr>
-        <w:t>订单确定后，会将信息推送到厨师端，并保存在</w:t>
-      </w:r>
-      <w:r>
-        <w:rPr>
-          <w:rFonts w:hint="eastAsia"/>
-          <w:sz w:val="24"/>
-          <w:szCs w:val="24"/>
-        </w:rPr>
-        <w:t>queue</w:t>
-      </w:r>
-      <w:r>
-        <w:rPr>
-          <w:rFonts w:hint="eastAsia"/>
-          <w:sz w:val="24"/>
-          <w:szCs w:val="24"/>
-        </w:rPr>
-        <w:t>中。</w:t>
-      </w:r>
-    </w:p>
-    <w:p>
-      <w:pPr>
-        <w:rPr>
-          <w:szCs w:val="21"/>
-        </w:rPr>
-      </w:pPr>
-    </w:p>
-    <w:p>
-      <w:pPr>
-        <w:rPr>
-          <w:szCs w:val="21"/>
-        </w:rPr>
-      </w:pPr>
-    </w:p>
-    <w:p>
-      <w:pPr>
-        <w:rPr>
-          <w:szCs w:val="21"/>
-        </w:rPr>
-      </w:pPr>
-    </w:p>
-    <w:p>
-      <w:pPr>
-        <w:rPr>
-          <w:szCs w:val="21"/>
-        </w:rPr>
-      </w:pPr>
-    </w:p>
-    <w:p>
-      <w:pPr>
-        <w:rPr>
-          <w:szCs w:val="21"/>
-        </w:rPr>
-      </w:pPr>
-    </w:p>
-    <w:p>
-      <w:pPr>
-        <w:rPr>
-          <w:szCs w:val="21"/>
-        </w:rPr>
-      </w:pPr>
-    </w:p>
-    <w:p>
-      <w:pPr>
-        <w:rPr>
-          <w:szCs w:val="21"/>
-        </w:rPr>
-      </w:pPr>
-    </w:p>
-    <w:p>
-      <w:pPr>
-        <w:rPr>
-          <w:szCs w:val="21"/>
-        </w:rPr>
-      </w:pPr>
-    </w:p>
-    <w:p>
-      <w:pPr>
-        <w:rPr>
-          <w:szCs w:val="21"/>
-        </w:rPr>
-      </w:pPr>
-    </w:p>
-    <w:p>
-      <w:pPr>
-        <w:rPr>
-          <w:szCs w:val="21"/>
-        </w:rPr>
-      </w:pPr>
-    </w:p>
-    <w:p>
-      <w:pPr>
-        <w:rPr>
-          <w:szCs w:val="21"/>
-        </w:rPr>
-      </w:pPr>
-    </w:p>
-    <w:p>
-      <w:pPr>
-        <w:rPr>
-          <w:szCs w:val="21"/>
-        </w:rPr>
-      </w:pPr>
-    </w:p>
-    <w:p>
-      <w:pPr>
-        <w:ind w:firstLineChars="1600" w:firstLine="3360"/>
-        <w:rPr>
-          <w:szCs w:val="21"/>
-        </w:rPr>
-      </w:pPr>
-      <w:r>
-        <w:rPr>
-          <w:rFonts w:hint="eastAsia"/>
-          <w:szCs w:val="21"/>
-        </w:rPr>
-        <w:t>用例</w:t>
-      </w:r>
-      <w:r>
-        <w:rPr>
-          <w:rFonts w:hint="eastAsia"/>
-          <w:szCs w:val="21"/>
-        </w:rPr>
-        <w:t>2</w:t>
-      </w:r>
-      <w:r>
-        <w:rPr>
-          <w:szCs w:val="21"/>
-        </w:rPr>
-        <w:t xml:space="preserve">   </w:t>
-      </w:r>
-      <w:r>
-        <w:rPr>
-          <w:rFonts w:hint="eastAsia"/>
-          <w:szCs w:val="21"/>
-        </w:rPr>
-        <w:t>查看业务状态</w:t>
-      </w:r>
-    </w:p>
-    <w:p>
-      <w:pPr>
-        <w:rPr>
-          <w:noProof/>
-        </w:rPr>
-      </w:pPr>
-    </w:p>
-    <w:p>
-      <w:pPr>
-        <w:rPr>
-          <w:noProof/>
-        </w:rPr>
-      </w:pPr>
-    </w:p>
-    <w:p>
-      <w:pPr>
-        <w:rPr>
-          <w:szCs w:val="21"/>
-        </w:rPr>
-      </w:pPr>
-      <w:r>
-        <w:rPr>
-          <w:noProof/>
-        </w:rPr>
-        <w:drawing>
-          <wp:inline distT="0" distB="0" distL="0" distR="0" wp14:anchorId="3B642F38" wp14:editId="0D743936">
-            <wp:extent cx="6991350" cy="4857750"/>
-            <wp:effectExtent l="0" t="0" r="0" b="0"/>
-            <wp:docPr id="4" name="图片 4"/>
             <wp:cNvGraphicFramePr>
               <a:graphicFrameLocks xmlns:a="http://schemas.openxmlformats.org/drawingml/2006/main" noChangeAspect="1"/>
             </wp:cNvGraphicFramePr>
@@ -2917,7 +2562,7 @@
                   <pic:spPr>
                     <a:xfrm>
                       <a:off x="0" y="0"/>
-                      <a:ext cx="6991350" cy="4857750"/>
+                      <a:ext cx="5274310" cy="4972050"/>
                     </a:xfrm>
                     <a:prstGeom prst="rect">
                       <a:avLst/>
@@ -2932,238 +2577,255 @@
     </w:p>
     <w:p>
       <w:pPr>
-        <w:ind w:firstLineChars="200" w:firstLine="480"/>
-        <w:rPr>
-          <w:sz w:val="24"/>
-          <w:szCs w:val="24"/>
-        </w:rPr>
-      </w:pPr>
-      <w:r>
-        <w:rPr>
-          <w:rFonts w:hint="eastAsia"/>
-          <w:sz w:val="24"/>
-          <w:szCs w:val="24"/>
-        </w:rPr>
-        <w:t>管理者</w:t>
-      </w:r>
-      <w:r>
-        <w:rPr>
-          <w:rFonts w:hint="eastAsia"/>
-          <w:sz w:val="24"/>
-          <w:szCs w:val="24"/>
-        </w:rPr>
-        <w:t>可以登录管理者的用户界面查看业务状态。经理可以查看或编辑员工的工资，同时还可以查看餐厅的年（月）的利润与</w:t>
-      </w:r>
-      <w:r>
-        <w:rPr>
-          <w:rFonts w:hint="eastAsia"/>
-          <w:sz w:val="24"/>
-          <w:szCs w:val="24"/>
-        </w:rPr>
-        <w:t>亏损。能有效地和数据库进行相互通信，进行存取。</w:t>
-      </w:r>
-    </w:p>
-    <w:p>
-      <w:pPr>
-        <w:rPr>
-          <w:sz w:val="24"/>
-          <w:szCs w:val="24"/>
-        </w:rPr>
-      </w:pPr>
-    </w:p>
-    <w:p>
-      <w:pPr>
-        <w:rPr>
-          <w:sz w:val="24"/>
-          <w:szCs w:val="24"/>
-        </w:rPr>
-      </w:pPr>
-    </w:p>
-    <w:p>
-      <w:pPr>
-        <w:tabs>
-          <w:tab w:val="left" w:pos="810"/>
-        </w:tabs>
-        <w:rPr>
-          <w:szCs w:val="21"/>
-        </w:rPr>
-      </w:pPr>
-      <w:r>
-        <w:rPr>
-          <w:szCs w:val="21"/>
-        </w:rPr>
-        <w:tab/>
-      </w:r>
-    </w:p>
-    <w:p>
-      <w:pPr>
-        <w:tabs>
-          <w:tab w:val="left" w:pos="810"/>
-        </w:tabs>
-        <w:rPr>
-          <w:szCs w:val="21"/>
-        </w:rPr>
-      </w:pPr>
-    </w:p>
-    <w:p>
-      <w:pPr>
-        <w:tabs>
-          <w:tab w:val="left" w:pos="810"/>
-        </w:tabs>
-        <w:rPr>
-          <w:szCs w:val="21"/>
-        </w:rPr>
-      </w:pPr>
-    </w:p>
-    <w:p>
-      <w:pPr>
-        <w:tabs>
-          <w:tab w:val="left" w:pos="810"/>
-        </w:tabs>
-        <w:rPr>
-          <w:szCs w:val="21"/>
-        </w:rPr>
-      </w:pPr>
-    </w:p>
-    <w:p>
-      <w:pPr>
-        <w:tabs>
-          <w:tab w:val="left" w:pos="810"/>
-        </w:tabs>
-        <w:rPr>
-          <w:szCs w:val="21"/>
-        </w:rPr>
-      </w:pPr>
-    </w:p>
-    <w:p>
-      <w:pPr>
-        <w:widowControl/>
-        <w:shd w:val="clear" w:color="auto" w:fill="FFFFFF"/>
-        <w:spacing w:after="240" w:line="336" w:lineRule="atLeast"/>
+        <w:rPr>
+          <w:sz w:val="24"/>
+          <w:szCs w:val="24"/>
+        </w:rPr>
+      </w:pPr>
+      <w:r>
+        <w:rPr>
+          <w:rFonts w:hint="eastAsia"/>
+          <w:szCs w:val="21"/>
+        </w:rPr>
+        <w:t xml:space="preserve">  </w:t>
+      </w:r>
+      <w:r>
+        <w:rPr>
+          <w:rFonts w:hint="eastAsia"/>
+          <w:sz w:val="24"/>
+          <w:szCs w:val="24"/>
+        </w:rPr>
+        <w:t>顾客可以根据顾客的用户界面进行点餐，并且显示订单</w:t>
+      </w:r>
+      <w:r>
+        <w:rPr>
+          <w:rFonts w:hint="eastAsia"/>
+          <w:sz w:val="24"/>
+          <w:szCs w:val="24"/>
+        </w:rPr>
+        <w:t>。只要自己的订单</w:t>
+      </w:r>
+      <w:r>
+        <w:rPr>
+          <w:rFonts w:hint="eastAsia"/>
+          <w:sz w:val="24"/>
+          <w:szCs w:val="24"/>
+        </w:rPr>
+        <w:t>没有确定</w:t>
+      </w:r>
+      <w:r>
+        <w:rPr>
+          <w:rFonts w:hint="eastAsia"/>
+          <w:sz w:val="24"/>
+          <w:szCs w:val="24"/>
+        </w:rPr>
+        <w:t>，</w:t>
+      </w:r>
+      <w:r>
+        <w:rPr>
+          <w:rFonts w:hint="eastAsia"/>
+          <w:sz w:val="24"/>
+          <w:szCs w:val="24"/>
+        </w:rPr>
+        <w:t>顾客就</w:t>
+      </w:r>
+      <w:r>
+        <w:rPr>
+          <w:rFonts w:hint="eastAsia"/>
+          <w:sz w:val="24"/>
+          <w:szCs w:val="24"/>
+        </w:rPr>
+        <w:t>可以</w:t>
+      </w:r>
+      <w:r>
+        <w:rPr>
+          <w:rFonts w:hint="eastAsia"/>
+          <w:sz w:val="24"/>
+          <w:szCs w:val="24"/>
+        </w:rPr>
+        <w:t>进行编辑</w:t>
+      </w:r>
+      <w:r>
+        <w:rPr>
+          <w:rFonts w:hint="eastAsia"/>
+          <w:sz w:val="24"/>
+          <w:szCs w:val="24"/>
+        </w:rPr>
+        <w:t>。</w:t>
+      </w:r>
+      <w:r>
+        <w:rPr>
+          <w:rFonts w:hint="eastAsia"/>
+          <w:sz w:val="24"/>
+          <w:szCs w:val="24"/>
+        </w:rPr>
+        <w:t>订单确定后，会将信息推送到厨师端，并保存在</w:t>
+      </w:r>
+      <w:r>
+        <w:rPr>
+          <w:rFonts w:hint="eastAsia"/>
+          <w:sz w:val="24"/>
+          <w:szCs w:val="24"/>
+        </w:rPr>
+        <w:t>queue</w:t>
+      </w:r>
+      <w:r>
+        <w:rPr>
+          <w:rFonts w:hint="eastAsia"/>
+          <w:sz w:val="24"/>
+          <w:szCs w:val="24"/>
+        </w:rPr>
+        <w:t>中。</w:t>
+      </w:r>
+    </w:p>
+    <w:p>
+      <w:pPr>
+        <w:rPr>
+          <w:szCs w:val="21"/>
+        </w:rPr>
+      </w:pPr>
+    </w:p>
+    <w:p>
+      <w:pPr>
+        <w:rPr>
+          <w:szCs w:val="21"/>
+        </w:rPr>
+      </w:pPr>
+    </w:p>
+    <w:p>
+      <w:pPr>
+        <w:rPr>
+          <w:szCs w:val="21"/>
+        </w:rPr>
+      </w:pPr>
+    </w:p>
+    <w:p>
+      <w:pPr>
+        <w:rPr>
+          <w:szCs w:val="21"/>
+        </w:rPr>
+      </w:pPr>
+    </w:p>
+    <w:p>
+      <w:pPr>
+        <w:rPr>
+          <w:szCs w:val="21"/>
+        </w:rPr>
+      </w:pPr>
+    </w:p>
+    <w:p>
+      <w:pPr>
+        <w:rPr>
+          <w:szCs w:val="21"/>
+        </w:rPr>
+      </w:pPr>
+    </w:p>
+    <w:p>
+      <w:pPr>
+        <w:rPr>
+          <w:szCs w:val="21"/>
+        </w:rPr>
+      </w:pPr>
+    </w:p>
+    <w:p>
+      <w:pPr>
+        <w:rPr>
+          <w:szCs w:val="21"/>
+        </w:rPr>
+      </w:pPr>
+    </w:p>
+    <w:p>
+      <w:pPr>
+        <w:rPr>
+          <w:szCs w:val="21"/>
+        </w:rPr>
+      </w:pPr>
+    </w:p>
+    <w:p>
+      <w:pPr>
+        <w:rPr>
+          <w:szCs w:val="21"/>
+        </w:rPr>
+      </w:pPr>
+    </w:p>
+    <w:p>
+      <w:pPr>
+        <w:rPr>
+          <w:szCs w:val="21"/>
+        </w:rPr>
+      </w:pPr>
+    </w:p>
+    <w:p>
+      <w:pPr>
+        <w:rPr>
+          <w:szCs w:val="21"/>
+        </w:rPr>
+      </w:pPr>
+    </w:p>
+    <w:p>
+      <w:pPr>
         <w:ind w:firstLineChars="1600" w:firstLine="3360"/>
-        <w:jc w:val="left"/>
-        <w:rPr>
-          <w:rFonts w:ascii="宋体" w:eastAsia="宋体" w:hAnsi="宋体" w:cs="Helvetica"/>
-          <w:color w:val="333333"/>
-          <w:kern w:val="0"/>
-          <w:szCs w:val="21"/>
-        </w:rPr>
-      </w:pPr>
-    </w:p>
-    <w:p>
-      <w:pPr>
-        <w:widowControl/>
-        <w:shd w:val="clear" w:color="auto" w:fill="FFFFFF"/>
-        <w:spacing w:after="240" w:line="336" w:lineRule="atLeast"/>
-        <w:ind w:firstLineChars="1600" w:firstLine="3360"/>
-        <w:jc w:val="left"/>
-        <w:rPr>
-          <w:rFonts w:ascii="宋体" w:eastAsia="宋体" w:hAnsi="宋体" w:cs="Helvetica"/>
-          <w:color w:val="333333"/>
-          <w:kern w:val="0"/>
-          <w:szCs w:val="21"/>
-        </w:rPr>
-      </w:pPr>
-    </w:p>
-    <w:p>
-      <w:pPr>
-        <w:widowControl/>
-        <w:shd w:val="clear" w:color="auto" w:fill="FFFFFF"/>
-        <w:spacing w:after="240" w:line="336" w:lineRule="atLeast"/>
-        <w:ind w:firstLineChars="1600" w:firstLine="3360"/>
-        <w:jc w:val="left"/>
-        <w:rPr>
-          <w:rFonts w:ascii="宋体" w:eastAsia="宋体" w:hAnsi="宋体" w:cs="Helvetica"/>
-          <w:color w:val="333333"/>
-          <w:kern w:val="0"/>
-          <w:szCs w:val="21"/>
-        </w:rPr>
-      </w:pPr>
-    </w:p>
-    <w:p>
-      <w:pPr>
-        <w:widowControl/>
-        <w:shd w:val="clear" w:color="auto" w:fill="FFFFFF"/>
-        <w:spacing w:after="240" w:line="336" w:lineRule="atLeast"/>
-        <w:ind w:firstLineChars="1600" w:firstLine="3360"/>
-        <w:jc w:val="left"/>
-        <w:rPr>
-          <w:rFonts w:ascii="宋体" w:eastAsia="宋体" w:hAnsi="宋体" w:cs="Helvetica"/>
-          <w:color w:val="333333"/>
-          <w:kern w:val="0"/>
-          <w:szCs w:val="21"/>
-        </w:rPr>
-      </w:pPr>
-    </w:p>
-    <w:p>
-      <w:pPr>
-        <w:widowControl/>
-        <w:shd w:val="clear" w:color="auto" w:fill="FFFFFF"/>
-        <w:spacing w:after="240" w:line="336" w:lineRule="atLeast"/>
-        <w:ind w:firstLineChars="1600" w:firstLine="3360"/>
-        <w:jc w:val="left"/>
-        <w:rPr>
-          <w:rFonts w:ascii="宋体" w:eastAsia="宋体" w:hAnsi="宋体" w:cs="Helvetica"/>
-          <w:color w:val="333333"/>
-          <w:kern w:val="0"/>
-          <w:szCs w:val="21"/>
-        </w:rPr>
-      </w:pPr>
-      <w:r>
-        <w:rPr>
-          <w:rFonts w:ascii="宋体" w:eastAsia="宋体" w:hAnsi="宋体" w:cs="Helvetica"/>
-          <w:color w:val="333333"/>
-          <w:kern w:val="0"/>
+        <w:rPr>
+          <w:szCs w:val="21"/>
+        </w:rPr>
+      </w:pPr>
+      <w:r>
+        <w:rPr>
+          <w:rFonts w:hint="eastAsia"/>
           <w:szCs w:val="21"/>
         </w:rPr>
         <w:t>用例</w:t>
       </w:r>
       <w:r>
         <w:rPr>
-          <w:rFonts w:ascii="宋体" w:eastAsia="宋体" w:hAnsi="宋体" w:cs="Helvetica" w:hint="eastAsia"/>
-          <w:color w:val="333333"/>
-          <w:kern w:val="0"/>
-          <w:szCs w:val="21"/>
-        </w:rPr>
-        <w:t xml:space="preserve">3 </w:t>
-      </w:r>
-      <w:r>
-        <w:rPr>
-          <w:rFonts w:ascii="宋体" w:eastAsia="宋体" w:hAnsi="宋体" w:cs="Helvetica"/>
-          <w:color w:val="333333"/>
-          <w:kern w:val="0"/>
-          <w:szCs w:val="21"/>
-        </w:rPr>
-        <w:t xml:space="preserve">  </w:t>
-      </w:r>
-      <w:r>
-        <w:rPr>
-          <w:rFonts w:ascii="宋体" w:eastAsia="宋体" w:hAnsi="宋体" w:cs="Helvetica" w:hint="eastAsia"/>
-          <w:color w:val="333333"/>
-          <w:kern w:val="0"/>
-          <w:szCs w:val="21"/>
-        </w:rPr>
-        <w:t xml:space="preserve"> 管理订餐队列</w:t>
-      </w:r>
-    </w:p>
-    <w:p>
-      <w:pPr>
-        <w:tabs>
-          <w:tab w:val="left" w:pos="810"/>
-        </w:tabs>
-        <w:rPr>
-          <w:szCs w:val="21"/>
-        </w:rPr>
-      </w:pPr>
-      <w:r>
+          <w:rFonts w:hint="eastAsia"/>
+          <w:szCs w:val="21"/>
+        </w:rPr>
+        <w:t>2</w:t>
+      </w:r>
+      <w:r>
+        <w:rPr>
+          <w:szCs w:val="21"/>
+        </w:rPr>
+        <w:t xml:space="preserve">   </w:t>
+      </w:r>
+      <w:r>
+        <w:rPr>
+          <w:rFonts w:hint="eastAsia"/>
+          <w:szCs w:val="21"/>
+        </w:rPr>
+        <w:t>查看业务状态</w:t>
+      </w:r>
+    </w:p>
+    <w:p>
+      <w:pPr>
         <w:rPr>
           <w:noProof/>
         </w:rPr>
+      </w:pPr>
+    </w:p>
+    <w:p>
+      <w:pPr>
+        <w:rPr>
+          <w:noProof/>
+        </w:rPr>
+      </w:pPr>
+    </w:p>
+    <w:p>
+      <w:pPr>
+        <w:rPr>
+          <w:szCs w:val="21"/>
+        </w:rPr>
+      </w:pPr>
+      <w:r>
+        <w:rPr>
+          <w:noProof/>
+        </w:rPr>
         <w:drawing>
-          <wp:inline distT="0" distB="0" distL="0" distR="0" wp14:anchorId="3EC37321" wp14:editId="6B24A0C3">
-            <wp:extent cx="5619750" cy="4410075"/>
-            <wp:effectExtent l="0" t="0" r="0" b="9525"/>
-            <wp:docPr id="5" name="图片 5"/>
+          <wp:inline distT="0" distB="0" distL="0" distR="0" wp14:anchorId="3B642F38" wp14:editId="0D743936">
+            <wp:extent cx="6991350" cy="4857750"/>
+            <wp:effectExtent l="0" t="0" r="0" b="0"/>
+            <wp:docPr id="4" name="图片 4"/>
             <wp:cNvGraphicFramePr>
               <a:graphicFrameLocks xmlns:a="http://schemas.openxmlformats.org/drawingml/2006/main" noChangeAspect="1"/>
             </wp:cNvGraphicFramePr>
@@ -3183,7 +2845,7 @@
                   <pic:spPr>
                     <a:xfrm>
                       <a:off x="0" y="0"/>
-                      <a:ext cx="5619750" cy="4410075"/>
+                      <a:ext cx="6991350" cy="4857750"/>
                     </a:xfrm>
                     <a:prstGeom prst="rect">
                       <a:avLst/>
@@ -3198,128 +2860,68 @@
     </w:p>
     <w:p>
       <w:pPr>
+        <w:ind w:firstLineChars="200" w:firstLine="480"/>
+        <w:rPr>
+          <w:sz w:val="24"/>
+          <w:szCs w:val="24"/>
+        </w:rPr>
+      </w:pPr>
+      <w:r>
+        <w:rPr>
+          <w:rFonts w:hint="eastAsia"/>
+          <w:sz w:val="24"/>
+          <w:szCs w:val="24"/>
+        </w:rPr>
+        <w:t>管理者</w:t>
+      </w:r>
+      <w:r>
+        <w:rPr>
+          <w:rFonts w:hint="eastAsia"/>
+          <w:sz w:val="24"/>
+          <w:szCs w:val="24"/>
+        </w:rPr>
+        <w:t>可以登录管理者的用户界面查看业务状态。经理可以查看或编辑员工的工资，同时还可以查看餐厅的年（月）的利润与</w:t>
+      </w:r>
+      <w:r>
+        <w:rPr>
+          <w:rFonts w:hint="eastAsia"/>
+          <w:sz w:val="24"/>
+          <w:szCs w:val="24"/>
+        </w:rPr>
+        <w:t>亏损。能有效地和数据库进行相互通信，进行存取。</w:t>
+      </w:r>
+    </w:p>
+    <w:p>
+      <w:pPr>
+        <w:rPr>
+          <w:sz w:val="24"/>
+          <w:szCs w:val="24"/>
+        </w:rPr>
+      </w:pPr>
+    </w:p>
+    <w:p>
+      <w:pPr>
+        <w:rPr>
+          <w:sz w:val="24"/>
+          <w:szCs w:val="24"/>
+        </w:rPr>
+      </w:pPr>
+    </w:p>
+    <w:p>
+      <w:pPr>
         <w:tabs>
           <w:tab w:val="left" w:pos="810"/>
         </w:tabs>
         <w:rPr>
-          <w:sz w:val="24"/>
-          <w:szCs w:val="24"/>
-        </w:rPr>
-      </w:pPr>
-      <w:r>
-        <w:rPr>
-          <w:rFonts w:hint="eastAsia"/>
-          <w:sz w:val="24"/>
-          <w:szCs w:val="24"/>
-        </w:rPr>
-        <w:t>厨师可以查看由服务生或客户添加到队列的订单</w:t>
-      </w:r>
-      <w:r>
-        <w:rPr>
-          <w:rFonts w:hint="eastAsia"/>
-          <w:sz w:val="24"/>
-          <w:szCs w:val="24"/>
-        </w:rPr>
-        <w:t>。厨师可以访问他的界面查看队列</w:t>
-      </w:r>
-      <w:r>
-        <w:rPr>
-          <w:rFonts w:hint="eastAsia"/>
-          <w:sz w:val="24"/>
-          <w:szCs w:val="24"/>
-        </w:rPr>
-        <w:t>。厨师还可以与</w:t>
-      </w:r>
-      <w:r>
-        <w:rPr>
-          <w:rFonts w:hint="eastAsia"/>
-          <w:sz w:val="24"/>
-          <w:szCs w:val="24"/>
-        </w:rPr>
-        <w:t>界面进行交互。厨师完成菜品制作后，他能进入完成的订单</w:t>
-      </w:r>
-      <w:r>
-        <w:rPr>
-          <w:rFonts w:hint="eastAsia"/>
-          <w:sz w:val="24"/>
-          <w:szCs w:val="24"/>
-        </w:rPr>
-        <w:t>，从而消除</w:t>
-      </w:r>
-      <w:r>
-        <w:rPr>
-          <w:rFonts w:hint="eastAsia"/>
-          <w:sz w:val="24"/>
-          <w:szCs w:val="24"/>
-        </w:rPr>
-        <w:t>订单未完成状态。这也能</w:t>
-      </w:r>
-      <w:r>
-        <w:rPr>
-          <w:rFonts w:hint="eastAsia"/>
-          <w:sz w:val="24"/>
-          <w:szCs w:val="24"/>
-        </w:rPr>
-        <w:t>引发与服务员</w:t>
-      </w:r>
-      <w:r>
-        <w:rPr>
-          <w:rFonts w:hint="eastAsia"/>
-          <w:sz w:val="24"/>
-          <w:szCs w:val="24"/>
-        </w:rPr>
-        <w:t>的通信，通知服务员取菜。</w:t>
-      </w:r>
-    </w:p>
-    <w:p>
-      <w:pPr>
-        <w:tabs>
-          <w:tab w:val="left" w:pos="810"/>
-        </w:tabs>
-        <w:rPr>
-          <w:szCs w:val="21"/>
-        </w:rPr>
-      </w:pPr>
-    </w:p>
-    <w:p>
-      <w:pPr>
-        <w:tabs>
-          <w:tab w:val="left" w:pos="810"/>
-        </w:tabs>
-        <w:rPr>
-          <w:szCs w:val="21"/>
-        </w:rPr>
-      </w:pPr>
-    </w:p>
-    <w:p>
-      <w:pPr>
-        <w:tabs>
-          <w:tab w:val="left" w:pos="810"/>
-        </w:tabs>
-        <w:rPr>
-          <w:szCs w:val="21"/>
-        </w:rPr>
-      </w:pPr>
-    </w:p>
-    <w:p>
-      <w:pPr>
-        <w:tabs>
-          <w:tab w:val="left" w:pos="810"/>
-        </w:tabs>
-        <w:rPr>
-          <w:szCs w:val="21"/>
-        </w:rPr>
-      </w:pPr>
-    </w:p>
-    <w:p>
-      <w:pPr>
-        <w:tabs>
-          <w:tab w:val="left" w:pos="810"/>
-        </w:tabs>
-        <w:rPr>
-          <w:szCs w:val="21"/>
-        </w:rPr>
-      </w:pPr>
+          <w:szCs w:val="21"/>
+        </w:rPr>
+      </w:pPr>
+      <w:r>
+        <w:rPr>
+          <w:szCs w:val="21"/>
+        </w:rPr>
+        <w:tab/>
+      </w:r>
     </w:p>
     <w:p>
       <w:pPr>
@@ -3435,21 +3037,15 @@
           <w:szCs w:val="21"/>
         </w:rPr>
       </w:pPr>
-    </w:p>
-    <w:p>
-      <w:pPr>
-        <w:widowControl/>
-        <w:shd w:val="clear" w:color="auto" w:fill="FFFFFF"/>
-        <w:spacing w:after="240" w:line="336" w:lineRule="atLeast"/>
-        <w:ind w:firstLineChars="1600" w:firstLine="3360"/>
-        <w:jc w:val="left"/>
+      <w:r>
         <w:rPr>
           <w:rFonts w:ascii="宋体" w:eastAsia="宋体" w:hAnsi="宋体" w:cs="Helvetica"/>
           <w:color w:val="333333"/>
           <w:kern w:val="0"/>
           <w:szCs w:val="21"/>
         </w:rPr>
-      </w:pPr>
+        <w:t>用例</w:t>
+      </w:r>
       <w:r>
         <w:rPr>
           <w:rFonts w:ascii="宋体" w:eastAsia="宋体" w:hAnsi="宋体" w:cs="Helvetica" w:hint="eastAsia"/>
@@ -3457,7 +3053,7 @@
           <w:kern w:val="0"/>
           <w:szCs w:val="21"/>
         </w:rPr>
-        <w:t>用例4</w:t>
+        <w:t xml:space="preserve">3 </w:t>
       </w:r>
       <w:r>
         <w:rPr>
@@ -3466,7 +3062,7 @@
           <w:kern w:val="0"/>
           <w:szCs w:val="21"/>
         </w:rPr>
-        <w:t xml:space="preserve">    </w:t>
+        <w:t xml:space="preserve">  </w:t>
       </w:r>
       <w:r>
         <w:rPr>
@@ -3475,7 +3071,7 @@
           <w:kern w:val="0"/>
           <w:szCs w:val="21"/>
         </w:rPr>
-        <w:t>管理工作调度</w:t>
+        <w:t xml:space="preserve"> 管理订餐队列</w:t>
       </w:r>
     </w:p>
     <w:p>
@@ -3492,10 +3088,10 @@
           <w:noProof/>
         </w:rPr>
         <w:drawing>
-          <wp:inline distT="0" distB="0" distL="0" distR="0" wp14:anchorId="773848A1" wp14:editId="454748FE">
-            <wp:extent cx="5274310" cy="4505325"/>
-            <wp:effectExtent l="0" t="0" r="2540" b="9525"/>
-            <wp:docPr id="7" name="图片 7"/>
+          <wp:inline distT="0" distB="0" distL="0" distR="0" wp14:anchorId="3EC37321" wp14:editId="6B24A0C3">
+            <wp:extent cx="5619750" cy="4410075"/>
+            <wp:effectExtent l="0" t="0" r="0" b="9525"/>
+            <wp:docPr id="5" name="图片 5"/>
             <wp:cNvGraphicFramePr>
               <a:graphicFrameLocks xmlns:a="http://schemas.openxmlformats.org/drawingml/2006/main" noChangeAspect="1"/>
             </wp:cNvGraphicFramePr>
@@ -3515,7 +3111,7 @@
                   <pic:spPr>
                     <a:xfrm>
                       <a:off x="0" y="0"/>
-                      <a:ext cx="5274310" cy="4505325"/>
+                      <a:ext cx="5619750" cy="4410075"/>
                     </a:xfrm>
                     <a:prstGeom prst="rect">
                       <a:avLst/>
@@ -3540,33 +3136,67 @@
       </w:pPr>
       <w:r>
         <w:rPr>
-          <w:sz w:val="24"/>
-          <w:szCs w:val="24"/>
-        </w:rPr>
-        <w:t>管理者可以进入管理界面对员工工作调度表进行查询和修改</w:t>
-      </w:r>
-      <w:r>
-        <w:rPr>
-          <w:rFonts w:hint="eastAsia"/>
-          <w:sz w:val="24"/>
-          <w:szCs w:val="24"/>
-        </w:rPr>
-        <w:t>，</w:t>
-      </w:r>
-      <w:r>
-        <w:rPr>
-          <w:sz w:val="24"/>
-          <w:szCs w:val="24"/>
-        </w:rPr>
-        <w:t>对员工进行工作调度</w:t>
-      </w:r>
-      <w:r>
-        <w:rPr>
-          <w:rFonts w:hint="eastAsia"/>
-          <w:sz w:val="24"/>
-          <w:szCs w:val="24"/>
-        </w:rPr>
-        <w:t>。</w:t>
+          <w:rFonts w:hint="eastAsia"/>
+          <w:sz w:val="24"/>
+          <w:szCs w:val="24"/>
+        </w:rPr>
+        <w:t>厨师可以查看由服务生或客户添加到队列的订单</w:t>
+      </w:r>
+      <w:r>
+        <w:rPr>
+          <w:rFonts w:hint="eastAsia"/>
+          <w:sz w:val="24"/>
+          <w:szCs w:val="24"/>
+        </w:rPr>
+        <w:t>。厨师可以访问他的界面查看队列</w:t>
+      </w:r>
+      <w:r>
+        <w:rPr>
+          <w:rFonts w:hint="eastAsia"/>
+          <w:sz w:val="24"/>
+          <w:szCs w:val="24"/>
+        </w:rPr>
+        <w:t>。厨师还可以与</w:t>
+      </w:r>
+      <w:r>
+        <w:rPr>
+          <w:rFonts w:hint="eastAsia"/>
+          <w:sz w:val="24"/>
+          <w:szCs w:val="24"/>
+        </w:rPr>
+        <w:t>界面进行交互。厨师完成菜品制作后，他能进入完成的订单</w:t>
+      </w:r>
+      <w:r>
+        <w:rPr>
+          <w:rFonts w:hint="eastAsia"/>
+          <w:sz w:val="24"/>
+          <w:szCs w:val="24"/>
+        </w:rPr>
+        <w:t>，从而消除</w:t>
+      </w:r>
+      <w:r>
+        <w:rPr>
+          <w:rFonts w:hint="eastAsia"/>
+          <w:sz w:val="24"/>
+          <w:szCs w:val="24"/>
+        </w:rPr>
+        <w:t>订单未完成状态。这也能</w:t>
+      </w:r>
+      <w:r>
+        <w:rPr>
+          <w:rFonts w:hint="eastAsia"/>
+          <w:sz w:val="24"/>
+          <w:szCs w:val="24"/>
+        </w:rPr>
+        <w:t>引发与服务员</w:t>
+      </w:r>
+      <w:r>
+        <w:rPr>
+          <w:rFonts w:hint="eastAsia"/>
+          <w:sz w:val="24"/>
+          <w:szCs w:val="24"/>
+        </w:rPr>
+        <w:t>的通信，通知服务员取菜。</w:t>
       </w:r>
     </w:p>
     <w:p>
@@ -3718,6 +3348,36 @@
           <w:szCs w:val="21"/>
         </w:rPr>
       </w:pPr>
+    </w:p>
+    <w:p>
+      <w:pPr>
+        <w:widowControl/>
+        <w:shd w:val="clear" w:color="auto" w:fill="FFFFFF"/>
+        <w:spacing w:after="240" w:line="336" w:lineRule="atLeast"/>
+        <w:ind w:firstLineChars="1600" w:firstLine="3360"/>
+        <w:jc w:val="left"/>
+        <w:rPr>
+          <w:rFonts w:ascii="宋体" w:eastAsia="宋体" w:hAnsi="宋体" w:cs="Helvetica"/>
+          <w:color w:val="333333"/>
+          <w:kern w:val="0"/>
+          <w:szCs w:val="21"/>
+        </w:rPr>
+      </w:pPr>
+    </w:p>
+    <w:p>
+      <w:pPr>
+        <w:widowControl/>
+        <w:shd w:val="clear" w:color="auto" w:fill="FFFFFF"/>
+        <w:spacing w:after="240" w:line="336" w:lineRule="atLeast"/>
+        <w:ind w:firstLineChars="1600" w:firstLine="3360"/>
+        <w:jc w:val="left"/>
+        <w:rPr>
+          <w:rFonts w:ascii="宋体" w:eastAsia="宋体" w:hAnsi="宋体" w:cs="Helvetica"/>
+          <w:color w:val="333333"/>
+          <w:kern w:val="0"/>
+          <w:szCs w:val="21"/>
+        </w:rPr>
+      </w:pPr>
       <w:r>
         <w:rPr>
           <w:rFonts w:ascii="宋体" w:eastAsia="宋体" w:hAnsi="宋体" w:cs="Helvetica" w:hint="eastAsia"/>
@@ -3725,7 +3385,7 @@
           <w:kern w:val="0"/>
           <w:szCs w:val="21"/>
         </w:rPr>
-        <w:t>用例5</w:t>
+        <w:t>用例4</w:t>
       </w:r>
       <w:r>
         <w:rPr>
@@ -3734,7 +3394,7 @@
           <w:kern w:val="0"/>
           <w:szCs w:val="21"/>
         </w:rPr>
-        <w:t xml:space="preserve">  </w:t>
+        <w:t xml:space="preserve">    </w:t>
       </w:r>
       <w:r>
         <w:rPr>
@@ -3743,7 +3403,7 @@
           <w:kern w:val="0"/>
           <w:szCs w:val="21"/>
         </w:rPr>
-        <w:t>管理菜单</w:t>
+        <w:t>管理工作调度</w:t>
       </w:r>
     </w:p>
     <w:p>
@@ -3760,10 +3420,10 @@
           <w:noProof/>
         </w:rPr>
         <w:drawing>
-          <wp:inline distT="0" distB="0" distL="0" distR="0" wp14:anchorId="5AC7FF87" wp14:editId="45A2D448">
-            <wp:extent cx="5274310" cy="5324475"/>
+          <wp:inline distT="0" distB="0" distL="0" distR="0" wp14:anchorId="773848A1" wp14:editId="454748FE">
+            <wp:extent cx="5274310" cy="4505325"/>
             <wp:effectExtent l="0" t="0" r="2540" b="9525"/>
-            <wp:docPr id="8" name="图片 8"/>
+            <wp:docPr id="7" name="图片 7"/>
             <wp:cNvGraphicFramePr>
               <a:graphicFrameLocks xmlns:a="http://schemas.openxmlformats.org/drawingml/2006/main" noChangeAspect="1"/>
             </wp:cNvGraphicFramePr>
@@ -3783,7 +3443,7 @@
                   <pic:spPr>
                     <a:xfrm>
                       <a:off x="0" y="0"/>
-                      <a:ext cx="5274310" cy="5324475"/>
+                      <a:ext cx="5274310" cy="4505325"/>
                     </a:xfrm>
                     <a:prstGeom prst="rect">
                       <a:avLst/>
@@ -3808,11 +3468,33 @@
       </w:pPr>
       <w:r>
         <w:rPr>
-          <w:rFonts w:hint="eastAsia"/>
-          <w:sz w:val="24"/>
-          <w:szCs w:val="24"/>
-        </w:rPr>
-        <w:t>管理者可以进入管理者界面来管理菜单。管理者有能力添加或删除一个项目来更新的菜单。</w:t>
+          <w:sz w:val="24"/>
+          <w:szCs w:val="24"/>
+        </w:rPr>
+        <w:t>管理者可以进入管理界面对员工工作调度表进行查询和修改</w:t>
+      </w:r>
+      <w:r>
+        <w:rPr>
+          <w:rFonts w:hint="eastAsia"/>
+          <w:sz w:val="24"/>
+          <w:szCs w:val="24"/>
+        </w:rPr>
+        <w:t>，</w:t>
+      </w:r>
+      <w:r>
+        <w:rPr>
+          <w:sz w:val="24"/>
+          <w:szCs w:val="24"/>
+        </w:rPr>
+        <w:t>对员工进行工作调度</w:t>
+      </w:r>
+      <w:r>
+        <w:rPr>
+          <w:rFonts w:hint="eastAsia"/>
+          <w:sz w:val="24"/>
+          <w:szCs w:val="24"/>
+        </w:rPr>
+        <w:t>。</w:t>
       </w:r>
     </w:p>
     <w:p>
@@ -3871,9 +3553,6 @@
           <w:tab w:val="left" w:pos="810"/>
         </w:tabs>
         <w:rPr>
-          <w:rFonts w:ascii="宋体" w:eastAsia="宋体" w:hAnsi="宋体" w:cs="Helvetica"/>
-          <w:color w:val="333333"/>
-          <w:kern w:val="0"/>
           <w:szCs w:val="21"/>
         </w:rPr>
       </w:pPr>
@@ -3883,41 +3562,10 @@
         <w:tabs>
           <w:tab w:val="left" w:pos="810"/>
         </w:tabs>
-        <w:ind w:firstLineChars="1700" w:firstLine="3570"/>
-        <w:rPr>
-          <w:rFonts w:ascii="宋体" w:eastAsia="宋体" w:hAnsi="宋体" w:cs="Helvetica"/>
-          <w:color w:val="333333"/>
-          <w:kern w:val="0"/>
-          <w:szCs w:val="21"/>
-        </w:rPr>
-      </w:pPr>
-      <w:r>
-        <w:rPr>
-          <w:rFonts w:ascii="宋体" w:eastAsia="宋体" w:hAnsi="宋体" w:cs="Helvetica" w:hint="eastAsia"/>
-          <w:color w:val="333333"/>
-          <w:kern w:val="0"/>
-          <w:szCs w:val="21"/>
-        </w:rPr>
-        <w:t>用例6</w:t>
-      </w:r>
-      <w:r>
-        <w:rPr>
-          <w:rFonts w:ascii="宋体" w:eastAsia="宋体" w:hAnsi="宋体" w:cs="Helvetica"/>
-          <w:color w:val="333333"/>
-          <w:kern w:val="0"/>
-          <w:szCs w:val="21"/>
-        </w:rPr>
-        <w:t xml:space="preserve">   </w:t>
-      </w:r>
-      <w:r>
-        <w:rPr>
-          <w:rFonts w:ascii="宋体" w:eastAsia="宋体" w:hAnsi="宋体" w:cs="Helvetica" w:hint="eastAsia"/>
-          <w:color w:val="333333"/>
-          <w:kern w:val="0"/>
-          <w:szCs w:val="21"/>
-        </w:rPr>
-        <w:t>预订座位</w:t>
-      </w:r>
+        <w:rPr>
+          <w:szCs w:val="21"/>
+        </w:rPr>
+      </w:pPr>
     </w:p>
     <w:p>
       <w:pPr>
@@ -3928,15 +3576,122 @@
           <w:szCs w:val="21"/>
         </w:rPr>
       </w:pPr>
+    </w:p>
+    <w:p>
+      <w:pPr>
+        <w:tabs>
+          <w:tab w:val="left" w:pos="810"/>
+        </w:tabs>
+        <w:rPr>
+          <w:szCs w:val="21"/>
+        </w:rPr>
+      </w:pPr>
+    </w:p>
+    <w:p>
+      <w:pPr>
+        <w:widowControl/>
+        <w:shd w:val="clear" w:color="auto" w:fill="FFFFFF"/>
+        <w:spacing w:after="240" w:line="336" w:lineRule="atLeast"/>
+        <w:ind w:firstLineChars="1600" w:firstLine="3360"/>
+        <w:jc w:val="left"/>
+        <w:rPr>
+          <w:rFonts w:ascii="宋体" w:eastAsia="宋体" w:hAnsi="宋体" w:cs="Helvetica"/>
+          <w:color w:val="333333"/>
+          <w:kern w:val="0"/>
+          <w:szCs w:val="21"/>
+        </w:rPr>
+      </w:pPr>
+    </w:p>
+    <w:p>
+      <w:pPr>
+        <w:widowControl/>
+        <w:shd w:val="clear" w:color="auto" w:fill="FFFFFF"/>
+        <w:spacing w:after="240" w:line="336" w:lineRule="atLeast"/>
+        <w:ind w:firstLineChars="1600" w:firstLine="3360"/>
+        <w:jc w:val="left"/>
+        <w:rPr>
+          <w:rFonts w:ascii="宋体" w:eastAsia="宋体" w:hAnsi="宋体" w:cs="Helvetica"/>
+          <w:color w:val="333333"/>
+          <w:kern w:val="0"/>
+          <w:szCs w:val="21"/>
+        </w:rPr>
+      </w:pPr>
+    </w:p>
+    <w:p>
+      <w:pPr>
+        <w:widowControl/>
+        <w:shd w:val="clear" w:color="auto" w:fill="FFFFFF"/>
+        <w:spacing w:after="240" w:line="336" w:lineRule="atLeast"/>
+        <w:ind w:firstLineChars="1600" w:firstLine="3360"/>
+        <w:jc w:val="left"/>
+        <w:rPr>
+          <w:rFonts w:ascii="宋体" w:eastAsia="宋体" w:hAnsi="宋体" w:cs="Helvetica"/>
+          <w:color w:val="333333"/>
+          <w:kern w:val="0"/>
+          <w:szCs w:val="21"/>
+        </w:rPr>
+      </w:pPr>
+    </w:p>
+    <w:p>
+      <w:pPr>
+        <w:widowControl/>
+        <w:shd w:val="clear" w:color="auto" w:fill="FFFFFF"/>
+        <w:spacing w:after="240" w:line="336" w:lineRule="atLeast"/>
+        <w:ind w:firstLineChars="1600" w:firstLine="3360"/>
+        <w:jc w:val="left"/>
+        <w:rPr>
+          <w:rFonts w:ascii="宋体" w:eastAsia="宋体" w:hAnsi="宋体" w:cs="Helvetica"/>
+          <w:color w:val="333333"/>
+          <w:kern w:val="0"/>
+          <w:szCs w:val="21"/>
+        </w:rPr>
+      </w:pPr>
+      <w:r>
+        <w:rPr>
+          <w:rFonts w:ascii="宋体" w:eastAsia="宋体" w:hAnsi="宋体" w:cs="Helvetica" w:hint="eastAsia"/>
+          <w:color w:val="333333"/>
+          <w:kern w:val="0"/>
+          <w:szCs w:val="21"/>
+        </w:rPr>
+        <w:t>用例5</w:t>
+      </w:r>
+      <w:r>
+        <w:rPr>
+          <w:rFonts w:ascii="宋体" w:eastAsia="宋体" w:hAnsi="宋体" w:cs="Helvetica"/>
+          <w:color w:val="333333"/>
+          <w:kern w:val="0"/>
+          <w:szCs w:val="21"/>
+        </w:rPr>
+        <w:t xml:space="preserve">  </w:t>
+      </w:r>
+      <w:r>
+        <w:rPr>
+          <w:rFonts w:ascii="宋体" w:eastAsia="宋体" w:hAnsi="宋体" w:cs="Helvetica" w:hint="eastAsia"/>
+          <w:color w:val="333333"/>
+          <w:kern w:val="0"/>
+          <w:szCs w:val="21"/>
+        </w:rPr>
+        <w:t>管理菜单</w:t>
+      </w:r>
+    </w:p>
+    <w:p>
+      <w:pPr>
+        <w:tabs>
+          <w:tab w:val="left" w:pos="810"/>
+        </w:tabs>
+        <w:rPr>
+          <w:szCs w:val="21"/>
+        </w:rPr>
+      </w:pPr>
       <w:r>
         <w:rPr>
           <w:noProof/>
         </w:rPr>
         <w:drawing>
-          <wp:inline distT="0" distB="0" distL="0" distR="0" wp14:anchorId="12B699C3" wp14:editId="02358BE2">
-            <wp:extent cx="5295900" cy="4343400"/>
-            <wp:effectExtent l="0" t="0" r="0" b="0"/>
-            <wp:docPr id="9" name="图片 9"/>
+          <wp:inline distT="0" distB="0" distL="0" distR="0" wp14:anchorId="5AC7FF87" wp14:editId="45A2D448">
+            <wp:extent cx="5274310" cy="5324475"/>
+            <wp:effectExtent l="0" t="0" r="2540" b="9525"/>
+            <wp:docPr id="8" name="图片 8"/>
             <wp:cNvGraphicFramePr>
               <a:graphicFrameLocks xmlns:a="http://schemas.openxmlformats.org/drawingml/2006/main" noChangeAspect="1"/>
             </wp:cNvGraphicFramePr>
@@ -3956,7 +3711,7 @@
                   <pic:spPr>
                     <a:xfrm>
                       <a:off x="0" y="0"/>
-                      <a:ext cx="5295900" cy="4343400"/>
+                      <a:ext cx="5274310" cy="5324475"/>
                     </a:xfrm>
                     <a:prstGeom prst="rect">
                       <a:avLst/>
@@ -3981,55 +3736,75 @@
       </w:pPr>
       <w:r>
         <w:rPr>
-          <w:sz w:val="24"/>
-          <w:szCs w:val="24"/>
-        </w:rPr>
-        <w:t>服务员和</w:t>
-      </w:r>
-      <w:r>
-        <w:rPr>
-          <w:sz w:val="24"/>
-          <w:szCs w:val="24"/>
-        </w:rPr>
-        <w:t>顾客能够</w:t>
-      </w:r>
-      <w:r>
-        <w:rPr>
-          <w:sz w:val="24"/>
-          <w:szCs w:val="24"/>
-        </w:rPr>
-        <w:t>进入相应的用户界面对餐厅的座位进行预订</w:t>
-      </w:r>
-      <w:r>
-        <w:rPr>
-          <w:rFonts w:hint="eastAsia"/>
-          <w:sz w:val="24"/>
-          <w:szCs w:val="24"/>
-        </w:rPr>
-        <w:t>，</w:t>
-      </w:r>
-      <w:r>
-        <w:rPr>
-          <w:sz w:val="24"/>
-          <w:szCs w:val="24"/>
-        </w:rPr>
-        <w:t>以方便用餐</w:t>
-      </w:r>
-      <w:r>
-        <w:rPr>
-          <w:sz w:val="24"/>
-          <w:szCs w:val="24"/>
-        </w:rPr>
-        <w:t>时可以拥有座位</w:t>
-      </w:r>
-      <w:r>
-        <w:rPr>
-          <w:rFonts w:hint="eastAsia"/>
-          <w:sz w:val="24"/>
-          <w:szCs w:val="24"/>
-        </w:rPr>
-        <w:t>。</w:t>
-      </w:r>
+          <w:rFonts w:hint="eastAsia"/>
+          <w:sz w:val="24"/>
+          <w:szCs w:val="24"/>
+        </w:rPr>
+        <w:t>管理者可以进入管理者界面来管理菜单。管理者有能力添加或删除一个项目来更新的菜单。</w:t>
+      </w:r>
+    </w:p>
+    <w:p>
+      <w:pPr>
+        <w:tabs>
+          <w:tab w:val="left" w:pos="810"/>
+        </w:tabs>
+        <w:rPr>
+          <w:szCs w:val="21"/>
+        </w:rPr>
+      </w:pPr>
+    </w:p>
+    <w:p>
+      <w:pPr>
+        <w:tabs>
+          <w:tab w:val="left" w:pos="810"/>
+        </w:tabs>
+        <w:rPr>
+          <w:szCs w:val="21"/>
+        </w:rPr>
+      </w:pPr>
+    </w:p>
+    <w:p>
+      <w:pPr>
+        <w:tabs>
+          <w:tab w:val="left" w:pos="810"/>
+        </w:tabs>
+        <w:rPr>
+          <w:szCs w:val="21"/>
+        </w:rPr>
+      </w:pPr>
+    </w:p>
+    <w:p>
+      <w:pPr>
+        <w:tabs>
+          <w:tab w:val="left" w:pos="810"/>
+        </w:tabs>
+        <w:rPr>
+          <w:szCs w:val="21"/>
+        </w:rPr>
+      </w:pPr>
+    </w:p>
+    <w:p>
+      <w:pPr>
+        <w:tabs>
+          <w:tab w:val="left" w:pos="810"/>
+        </w:tabs>
+        <w:rPr>
+          <w:szCs w:val="21"/>
+        </w:rPr>
+      </w:pPr>
+    </w:p>
+    <w:p>
+      <w:pPr>
+        <w:tabs>
+          <w:tab w:val="left" w:pos="810"/>
+        </w:tabs>
+        <w:rPr>
+          <w:rFonts w:ascii="宋体" w:eastAsia="宋体" w:hAnsi="宋体" w:cs="Helvetica"/>
+          <w:color w:val="333333"/>
+          <w:kern w:val="0"/>
+          <w:szCs w:val="21"/>
+        </w:rPr>
+      </w:pPr>
     </w:p>
     <w:p>
       <w:pPr>
@@ -4038,29 +3813,38 @@
         </w:tabs>
         <w:ind w:firstLineChars="1700" w:firstLine="3570"/>
         <w:rPr>
-          <w:szCs w:val="21"/>
-        </w:rPr>
-      </w:pPr>
-      <w:r>
-        <w:rPr>
-          <w:rFonts w:hint="eastAsia"/>
-          <w:szCs w:val="21"/>
-        </w:rPr>
-        <w:t>用例</w:t>
-      </w:r>
-      <w:r>
-        <w:rPr>
-          <w:rFonts w:hint="eastAsia"/>
-          <w:szCs w:val="21"/>
-        </w:rPr>
-        <w:t xml:space="preserve">7  </w:t>
-      </w:r>
-      <w:r>
-        <w:rPr>
-          <w:rFonts w:hint="eastAsia"/>
-          <w:szCs w:val="21"/>
-        </w:rPr>
-        <w:t>管理桌子</w:t>
+          <w:rFonts w:ascii="宋体" w:eastAsia="宋体" w:hAnsi="宋体" w:cs="Helvetica"/>
+          <w:color w:val="333333"/>
+          <w:kern w:val="0"/>
+          <w:szCs w:val="21"/>
+        </w:rPr>
+      </w:pPr>
+      <w:r>
+        <w:rPr>
+          <w:rFonts w:ascii="宋体" w:eastAsia="宋体" w:hAnsi="宋体" w:cs="Helvetica" w:hint="eastAsia"/>
+          <w:color w:val="333333"/>
+          <w:kern w:val="0"/>
+          <w:szCs w:val="21"/>
+        </w:rPr>
+        <w:t>用例6</w:t>
+      </w:r>
+      <w:r>
+        <w:rPr>
+          <w:rFonts w:ascii="宋体" w:eastAsia="宋体" w:hAnsi="宋体" w:cs="Helvetica"/>
+          <w:color w:val="333333"/>
+          <w:kern w:val="0"/>
+          <w:szCs w:val="21"/>
+        </w:rPr>
+        <w:t xml:space="preserve">   </w:t>
+      </w:r>
+      <w:r>
+        <w:rPr>
+          <w:rFonts w:ascii="宋体" w:eastAsia="宋体" w:hAnsi="宋体" w:cs="Helvetica" w:hint="eastAsia"/>
+          <w:color w:val="333333"/>
+          <w:kern w:val="0"/>
+          <w:szCs w:val="21"/>
+        </w:rPr>
+        <w:t>预订座位</w:t>
       </w:r>
     </w:p>
     <w:p>
@@ -4072,26 +3856,15 @@
           <w:szCs w:val="21"/>
         </w:rPr>
       </w:pPr>
-    </w:p>
-    <w:p>
-      <w:pPr>
-        <w:tabs>
-          <w:tab w:val="left" w:pos="810"/>
-        </w:tabs>
-        <w:rPr>
-          <w:szCs w:val="21"/>
-        </w:rPr>
-      </w:pPr>
       <w:r>
         <w:rPr>
           <w:noProof/>
         </w:rPr>
-        <w:lastRenderedPageBreak/>
         <w:drawing>
-          <wp:inline distT="0" distB="0" distL="0" distR="0" wp14:anchorId="5B441FDD" wp14:editId="5F87350E">
-            <wp:extent cx="5274310" cy="2914650"/>
-            <wp:effectExtent l="0" t="0" r="2540" b="0"/>
-            <wp:docPr id="10" name="图片 10"/>
+          <wp:inline distT="0" distB="0" distL="0" distR="0" wp14:anchorId="12B699C3" wp14:editId="02358BE2">
+            <wp:extent cx="5295900" cy="4343400"/>
+            <wp:effectExtent l="0" t="0" r="0" b="0"/>
+            <wp:docPr id="9" name="图片 9"/>
             <wp:cNvGraphicFramePr>
               <a:graphicFrameLocks xmlns:a="http://schemas.openxmlformats.org/drawingml/2006/main" noChangeAspect="1"/>
             </wp:cNvGraphicFramePr>
@@ -4111,7 +3884,7 @@
                   <pic:spPr>
                     <a:xfrm>
                       <a:off x="0" y="0"/>
-                      <a:ext cx="5274310" cy="2914650"/>
+                      <a:ext cx="5295900" cy="4343400"/>
                     </a:xfrm>
                     <a:prstGeom prst="rect">
                       <a:avLst/>
@@ -4139,7 +3912,21 @@
           <w:sz w:val="24"/>
           <w:szCs w:val="24"/>
         </w:rPr>
-        <w:t>服务员可以进入自己的用户界面查看桌子状态并可对桌子状态进行改变</w:t>
+        <w:t>服务员和</w:t>
+      </w:r>
+      <w:r>
+        <w:rPr>
+          <w:sz w:val="24"/>
+          <w:szCs w:val="24"/>
+        </w:rPr>
+        <w:t>顾客能够</w:t>
+      </w:r>
+      <w:r>
+        <w:rPr>
+          <w:sz w:val="24"/>
+          <w:szCs w:val="24"/>
+        </w:rPr>
+        <w:t>进入相应的用户界面对餐厅的座位进行预订</w:t>
       </w:r>
       <w:r>
         <w:rPr>
@@ -4154,56 +3941,85 @@
           <w:sz w:val="24"/>
           <w:szCs w:val="24"/>
         </w:rPr>
-        <w:t>更改是否需要清洁</w:t>
-      </w:r>
-    </w:p>
-    <w:p>
-      <w:pPr>
-        <w:pStyle w:val="1"/>
-      </w:pPr>
-      <w:bookmarkStart w:id="1" w:name="_Toc449121612"/>
-      <w:r>
-        <w:t>类图和接口规范</w:t>
-      </w:r>
-      <w:r>
-        <w:rPr>
-          <w:rFonts w:hint="eastAsia"/>
-        </w:rPr>
-        <w:t>：</w:t>
-      </w:r>
-      <w:bookmarkEnd w:id="1"/>
-    </w:p>
-    <w:p>
-      <w:pPr>
-        <w:pStyle w:val="2"/>
-      </w:pPr>
-      <w:bookmarkStart w:id="2" w:name="_Toc449121613"/>
-      <w:r>
-        <w:t>类图</w:t>
-      </w:r>
-      <w:r>
-        <w:rPr>
-          <w:rFonts w:hint="eastAsia"/>
-        </w:rPr>
-        <w:t>：</w:t>
-      </w:r>
-      <w:bookmarkEnd w:id="2"/>
-    </w:p>
-    <w:p/>
-    <w:p/>
-    <w:p/>
-    <w:p/>
-    <w:p>
+        <w:t>以方便用餐</w:t>
+      </w:r>
+      <w:r>
+        <w:rPr>
+          <w:sz w:val="24"/>
+          <w:szCs w:val="24"/>
+        </w:rPr>
+        <w:t>时可以拥有座位</w:t>
+      </w:r>
+      <w:r>
+        <w:rPr>
+          <w:rFonts w:hint="eastAsia"/>
+          <w:sz w:val="24"/>
+          <w:szCs w:val="24"/>
+        </w:rPr>
+        <w:t>。</w:t>
+      </w:r>
+    </w:p>
+    <w:p>
+      <w:pPr>
+        <w:tabs>
+          <w:tab w:val="left" w:pos="810"/>
+        </w:tabs>
+        <w:ind w:firstLineChars="1700" w:firstLine="3570"/>
+        <w:rPr>
+          <w:szCs w:val="21"/>
+        </w:rPr>
+      </w:pPr>
+      <w:r>
+        <w:rPr>
+          <w:rFonts w:hint="eastAsia"/>
+          <w:szCs w:val="21"/>
+        </w:rPr>
+        <w:t>用例</w:t>
+      </w:r>
+      <w:r>
+        <w:rPr>
+          <w:rFonts w:hint="eastAsia"/>
+          <w:szCs w:val="21"/>
+        </w:rPr>
+        <w:t xml:space="preserve">7  </w:t>
+      </w:r>
+      <w:r>
+        <w:rPr>
+          <w:rFonts w:hint="eastAsia"/>
+          <w:szCs w:val="21"/>
+        </w:rPr>
+        <w:t>管理桌子</w:t>
+      </w:r>
+    </w:p>
+    <w:p>
+      <w:pPr>
+        <w:tabs>
+          <w:tab w:val="left" w:pos="810"/>
+        </w:tabs>
+        <w:rPr>
+          <w:szCs w:val="21"/>
+        </w:rPr>
+      </w:pPr>
+    </w:p>
+    <w:p>
+      <w:pPr>
+        <w:tabs>
+          <w:tab w:val="left" w:pos="810"/>
+        </w:tabs>
+        <w:rPr>
+          <w:szCs w:val="21"/>
+        </w:rPr>
+      </w:pPr>
       <w:r>
         <w:rPr>
           <w:noProof/>
         </w:rPr>
         <w:lastRenderedPageBreak/>
         <w:drawing>
-          <wp:inline distT="0" distB="0" distL="0" distR="0" wp14:anchorId="4D84F796" wp14:editId="2C643BD2">
-            <wp:extent cx="5274310" cy="4676775"/>
-            <wp:effectExtent l="0" t="0" r="2540" b="9525"/>
-            <wp:docPr id="6" name="图片 6"/>
+          <wp:inline distT="0" distB="0" distL="0" distR="0" wp14:anchorId="5B441FDD" wp14:editId="5F87350E">
+            <wp:extent cx="5274310" cy="2914650"/>
+            <wp:effectExtent l="0" t="0" r="2540" b="0"/>
+            <wp:docPr id="10" name="图片 10"/>
             <wp:cNvGraphicFramePr>
               <a:graphicFrameLocks xmlns:a="http://schemas.openxmlformats.org/drawingml/2006/main" noChangeAspect="1"/>
             </wp:cNvGraphicFramePr>
@@ -4223,6 +4039,118 @@
                   <pic:spPr>
                     <a:xfrm>
                       <a:off x="0" y="0"/>
+                      <a:ext cx="5274310" cy="2914650"/>
+                    </a:xfrm>
+                    <a:prstGeom prst="rect">
+                      <a:avLst/>
+                    </a:prstGeom>
+                  </pic:spPr>
+                </pic:pic>
+              </a:graphicData>
+            </a:graphic>
+          </wp:inline>
+        </w:drawing>
+      </w:r>
+    </w:p>
+    <w:p>
+      <w:pPr>
+        <w:tabs>
+          <w:tab w:val="left" w:pos="810"/>
+        </w:tabs>
+        <w:rPr>
+          <w:sz w:val="24"/>
+          <w:szCs w:val="24"/>
+        </w:rPr>
+      </w:pPr>
+      <w:r>
+        <w:rPr>
+          <w:sz w:val="24"/>
+          <w:szCs w:val="24"/>
+        </w:rPr>
+        <w:t>服务员可以进入自己的用户界面查看桌子状态并可对桌子状态进行改变</w:t>
+      </w:r>
+      <w:r>
+        <w:rPr>
+          <w:rFonts w:hint="eastAsia"/>
+          <w:sz w:val="24"/>
+          <w:szCs w:val="24"/>
+        </w:rPr>
+        <w:t>，</w:t>
+      </w:r>
+      <w:r>
+        <w:rPr>
+          <w:sz w:val="24"/>
+          <w:szCs w:val="24"/>
+        </w:rPr>
+        <w:t>更改是否需要清洁</w:t>
+      </w:r>
+    </w:p>
+    <w:p>
+      <w:pPr>
+        <w:pStyle w:val="1"/>
+      </w:pPr>
+      <w:bookmarkStart w:id="1" w:name="_Toc449393310"/>
+      <w:r>
+        <w:t>类图和接口规范</w:t>
+      </w:r>
+      <w:r>
+        <w:rPr>
+          <w:rFonts w:hint="eastAsia"/>
+        </w:rPr>
+        <w:t>：</w:t>
+      </w:r>
+      <w:bookmarkEnd w:id="1"/>
+    </w:p>
+    <w:p>
+      <w:pPr>
+        <w:pStyle w:val="2"/>
+      </w:pPr>
+      <w:bookmarkStart w:id="2" w:name="_Toc449393311"/>
+      <w:r>
+        <w:t>类图</w:t>
+      </w:r>
+      <w:r>
+        <w:rPr>
+          <w:rFonts w:hint="eastAsia"/>
+        </w:rPr>
+        <w:t>：</w:t>
+      </w:r>
+      <w:bookmarkEnd w:id="2"/>
+    </w:p>
+    <w:p/>
+    <w:p/>
+    <w:p/>
+    <w:p/>
+    <w:p>
+      <w:r>
+        <w:rPr>
+          <w:noProof/>
+        </w:rPr>
+        <w:lastRenderedPageBreak/>
+        <w:drawing>
+          <wp:inline distT="0" distB="0" distL="0" distR="0" wp14:anchorId="4D84F796" wp14:editId="2C643BD2">
+            <wp:extent cx="5274310" cy="4676775"/>
+            <wp:effectExtent l="0" t="0" r="2540" b="9525"/>
+            <wp:docPr id="6" name="图片 6"/>
+            <wp:cNvGraphicFramePr>
+              <a:graphicFrameLocks xmlns:a="http://schemas.openxmlformats.org/drawingml/2006/main" noChangeAspect="1"/>
+            </wp:cNvGraphicFramePr>
+            <a:graphic xmlns:a="http://schemas.openxmlformats.org/drawingml/2006/main">
+              <a:graphicData uri="http://schemas.openxmlformats.org/drawingml/2006/picture">
+                <pic:pic xmlns:pic="http://schemas.openxmlformats.org/drawingml/2006/picture">
+                  <pic:nvPicPr>
+                    <pic:cNvPr id="1" name=""/>
+                    <pic:cNvPicPr/>
+                  </pic:nvPicPr>
+                  <pic:blipFill>
+                    <a:blip r:embed="rId16"/>
+                    <a:stretch>
+                      <a:fillRect/>
+                    </a:stretch>
+                  </pic:blipFill>
+                  <pic:spPr>
+                    <a:xfrm>
+                      <a:off x="0" y="0"/>
                       <a:ext cx="5274310" cy="4676775"/>
                     </a:xfrm>
                     <a:prstGeom prst="rect">
@@ -4241,7 +4169,7 @@
       <w:pPr>
         <w:pStyle w:val="2"/>
       </w:pPr>
-      <w:bookmarkStart w:id="3" w:name="_Toc449121614"/>
+      <w:bookmarkStart w:id="3" w:name="_Toc449393312"/>
       <w:r>
         <w:t>类描述</w:t>
       </w:r>
@@ -5498,7 +5426,7 @@
       <w:pPr>
         <w:pStyle w:val="1"/>
       </w:pPr>
-      <w:bookmarkStart w:id="4" w:name="_Toc449121615"/>
+      <w:bookmarkStart w:id="4" w:name="_Toc449393313"/>
       <w:r>
         <w:t>数据类型和操作符</w:t>
       </w:r>
@@ -7467,7 +7395,7 @@
                     </pic:cNvPicPr>
                   </pic:nvPicPr>
                   <pic:blipFill>
-                    <a:blip r:embed="rId16">
+                    <a:blip r:embed="rId17">
                       <a:extLst>
                         <a:ext uri="{28A0092B-C50C-407E-A947-70E740481C1C}">
                           <a14:useLocalDpi xmlns:a14="http://schemas.microsoft.com/office/drawing/2010/main" val="0"/>
@@ -13405,7 +13333,7 @@
       <w:pPr>
         <w:pStyle w:val="1"/>
       </w:pPr>
-      <w:bookmarkStart w:id="5" w:name="_Toc449121616"/>
+      <w:bookmarkStart w:id="5" w:name="_Toc449393314"/>
       <w:r>
         <w:t>追溯矩阵</w:t>
       </w:r>
@@ -16591,7 +16519,7 @@
       <w:pPr>
         <w:pStyle w:val="1"/>
       </w:pPr>
-      <w:bookmarkStart w:id="6" w:name="_Toc449121617"/>
+      <w:bookmarkStart w:id="6" w:name="_Toc449393315"/>
       <w:r>
         <w:t>设计模式</w:t>
       </w:r>
@@ -16607,7 +16535,7 @@
       <w:pPr>
         <w:pStyle w:val="2"/>
       </w:pPr>
-      <w:bookmarkStart w:id="7" w:name="_Toc449121618"/>
+      <w:bookmarkStart w:id="7" w:name="_Toc449393316"/>
       <w:r>
         <w:rPr>
           <w:rFonts w:hint="eastAsia"/>
@@ -16774,8 +16702,11 @@
       <w:pPr>
         <w:ind w:firstLineChars="200" w:firstLine="480"/>
         <w:rPr>
-          <w:sz w:val="24"/>
-          <w:szCs w:val="24"/>
+          <w:rFonts w:ascii="Arial" w:hAnsi="Arial" w:cs="Arial"/>
+          <w:color w:val="333333"/>
+          <w:sz w:val="24"/>
+          <w:szCs w:val="24"/>
+          <w:shd w:val="clear" w:color="auto" w:fill="FFFFFF"/>
         </w:rPr>
       </w:pPr>
       <w:r>
@@ -16919,9 +16850,133 @@
     </w:p>
     <w:p>
       <w:pPr>
+        <w:rPr>
+          <w:sz w:val="28"/>
+          <w:szCs w:val="28"/>
+        </w:rPr>
+      </w:pPr>
+      <w:r>
+        <w:rPr>
+          <w:sz w:val="28"/>
+          <w:szCs w:val="28"/>
+        </w:rPr>
+        <w:t>Observer</w:t>
+      </w:r>
+      <w:r>
+        <w:rPr>
+          <w:rFonts w:hint="eastAsia"/>
+          <w:sz w:val="28"/>
+          <w:szCs w:val="28"/>
+        </w:rPr>
+        <w:t>（观察者模式）</w:t>
+      </w:r>
+    </w:p>
+    <w:p>
+      <w:pPr>
+        <w:widowControl/>
+        <w:shd w:val="clear" w:color="auto" w:fill="FFFFFF"/>
+        <w:spacing w:line="360" w:lineRule="atLeast"/>
+        <w:ind w:firstLine="480"/>
+        <w:jc w:val="left"/>
+        <w:rPr>
+          <w:rFonts w:ascii="Arial" w:hAnsi="Arial" w:cs="Arial"/>
+          <w:color w:val="333333"/>
+          <w:sz w:val="24"/>
+          <w:szCs w:val="24"/>
+          <w:shd w:val="clear" w:color="auto" w:fill="FFFFFF"/>
+        </w:rPr>
+      </w:pPr>
+      <w:r>
+        <w:rPr>
+          <w:rFonts w:ascii="Arial" w:hAnsi="Arial" w:cs="Arial"/>
+          <w:color w:val="333333"/>
+          <w:sz w:val="24"/>
+          <w:szCs w:val="24"/>
+          <w:shd w:val="clear" w:color="auto" w:fill="FFFFFF"/>
+        </w:rPr>
+        <w:t>观察</w:t>
+      </w:r>
+      <w:proofErr w:type="gramStart"/>
+      <w:r>
+        <w:rPr>
+          <w:rFonts w:ascii="Arial" w:hAnsi="Arial" w:cs="Arial"/>
+          <w:color w:val="333333"/>
+          <w:sz w:val="24"/>
+          <w:szCs w:val="24"/>
+          <w:shd w:val="clear" w:color="auto" w:fill="FFFFFF"/>
+        </w:rPr>
+        <w:t>者模式</w:t>
+      </w:r>
+      <w:proofErr w:type="gramEnd"/>
+      <w:r>
+        <w:rPr>
+          <w:rFonts w:ascii="Arial" w:hAnsi="Arial" w:cs="Arial"/>
+          <w:color w:val="333333"/>
+          <w:sz w:val="24"/>
+          <w:szCs w:val="24"/>
+          <w:shd w:val="clear" w:color="auto" w:fill="FFFFFF"/>
+        </w:rPr>
+        <w:t>完美的将观察者和被观察的对象分离开。举个例子，用户界面可以作为一个观察者，业务数据是被观察者，用户界面观察业务数据的变化，发现数据变化后，就显示在界面上。观察</w:t>
+      </w:r>
+      <w:proofErr w:type="gramStart"/>
+      <w:r>
+        <w:rPr>
+          <w:rFonts w:ascii="Arial" w:hAnsi="Arial" w:cs="Arial"/>
+          <w:color w:val="333333"/>
+          <w:sz w:val="24"/>
+          <w:szCs w:val="24"/>
+          <w:shd w:val="clear" w:color="auto" w:fill="FFFFFF"/>
+        </w:rPr>
+        <w:t>者模式</w:t>
+      </w:r>
+      <w:proofErr w:type="gramEnd"/>
+      <w:r>
+        <w:rPr>
+          <w:rFonts w:ascii="Arial" w:hAnsi="Arial" w:cs="Arial"/>
+          <w:color w:val="333333"/>
+          <w:sz w:val="24"/>
+          <w:szCs w:val="24"/>
+          <w:shd w:val="clear" w:color="auto" w:fill="FFFFFF"/>
+        </w:rPr>
+        <w:t>在模块之间划定了清晰的界限，提高了应用程序的可维护性和重用性。观察者设计模式定义了对象间的一种一对多的依赖关系，以便一个对象的状态发生变化时，所有依赖于它的对象都得到通知并自动刷新。</w:t>
+      </w:r>
+      <w:r>
+        <w:rPr>
+          <w:rFonts w:ascii="Arial" w:hAnsi="Arial" w:cs="Arial"/>
+          <w:color w:val="333333"/>
+          <w:sz w:val="24"/>
+          <w:szCs w:val="24"/>
+          <w:shd w:val="clear" w:color="auto" w:fill="FFFFFF"/>
+        </w:rPr>
+        <w:t>本系统设计在厨师完成订单推送到服务员端功能上用到了观察者模式</w:t>
+      </w:r>
+      <w:r>
+        <w:rPr>
+          <w:rFonts w:ascii="Arial" w:hAnsi="Arial" w:cs="Arial" w:hint="eastAsia"/>
+          <w:color w:val="333333"/>
+          <w:sz w:val="24"/>
+          <w:szCs w:val="24"/>
+          <w:shd w:val="clear" w:color="auto" w:fill="FFFFFF"/>
+        </w:rPr>
+        <w:t>，将完成订单实时进行推送，以实现尽快上菜的需求。</w:t>
+      </w:r>
+      <w:bookmarkStart w:id="8" w:name="_GoBack"/>
+      <w:bookmarkEnd w:id="8"/>
+    </w:p>
+    <w:p>
+      <w:pPr>
+        <w:rPr>
+          <w:rFonts w:hint="eastAsia"/>
+          <w:sz w:val="24"/>
+          <w:szCs w:val="24"/>
+        </w:rPr>
+      </w:pPr>
+    </w:p>
+    <w:p>
+      <w:pPr>
         <w:pStyle w:val="2"/>
       </w:pPr>
-      <w:bookmarkStart w:id="8" w:name="_Toc449121619"/>
+      <w:bookmarkStart w:id="9" w:name="_Toc449393317"/>
       <w:r>
         <w:t>OCL</w:t>
       </w:r>
@@ -16949,7 +17004,7 @@
         </w:rPr>
         <w:t>：</w:t>
       </w:r>
-      <w:bookmarkEnd w:id="8"/>
+      <w:bookmarkEnd w:id="9"/>
     </w:p>
     <w:p>
       <w:pPr>
@@ -17774,6 +17829,7 @@
           <w:sz w:val="24"/>
           <w:szCs w:val="24"/>
         </w:rPr>
+        <w:lastRenderedPageBreak/>
         <w:t xml:space="preserve">//Adding employee succesful from database </w:t>
       </w:r>
     </w:p>
@@ -17951,7 +18007,6 @@
           <w:sz w:val="24"/>
           <w:szCs w:val="24"/>
         </w:rPr>
-        <w:lastRenderedPageBreak/>
         <w:t>waiterInterface:</w:t>
       </w:r>
       <w:proofErr w:type="gramEnd"/>
@@ -19055,6 +19110,7 @@
           <w:sz w:val="24"/>
           <w:szCs w:val="24"/>
         </w:rPr>
+        <w:lastRenderedPageBreak/>
         <w:t xml:space="preserve"> //The </w:t>
       </w:r>
       <w:r>
@@ -19351,7 +19407,6 @@
           <w:sz w:val="24"/>
           <w:szCs w:val="24"/>
         </w:rPr>
-        <w:lastRenderedPageBreak/>
         <w:t>Pre-Conditions: table.occupied -&gt; True</w:t>
       </w:r>
     </w:p>
@@ -19405,7 +19460,7 @@
       <w:pPr>
         <w:pStyle w:val="2"/>
       </w:pPr>
-      <w:bookmarkStart w:id="9" w:name="_Toc449121620"/>
+      <w:bookmarkStart w:id="10" w:name="_Toc449393318"/>
       <w:r>
         <w:t>系统架构和系统设计</w:t>
       </w:r>
@@ -19415,13 +19470,13 @@
         </w:rPr>
         <w:t>：</w:t>
       </w:r>
-      <w:bookmarkEnd w:id="9"/>
+      <w:bookmarkEnd w:id="10"/>
     </w:p>
     <w:p>
       <w:pPr>
         <w:pStyle w:val="3"/>
       </w:pPr>
-      <w:bookmarkStart w:id="10" w:name="_Toc449121621"/>
+      <w:bookmarkStart w:id="11" w:name="_Toc449393319"/>
       <w:r>
         <w:t>架构设计</w:t>
       </w:r>
@@ -19431,7 +19486,7 @@
         </w:rPr>
         <w:t>：</w:t>
       </w:r>
-      <w:bookmarkEnd w:id="10"/>
+      <w:bookmarkEnd w:id="11"/>
     </w:p>
     <w:p>
       <w:pPr>
@@ -19764,7 +19819,7 @@
       <w:pPr>
         <w:pStyle w:val="3"/>
       </w:pPr>
-      <w:bookmarkStart w:id="11" w:name="_Toc449121622"/>
+      <w:bookmarkStart w:id="12" w:name="_Toc449393320"/>
       <w:r>
         <w:lastRenderedPageBreak/>
         <w:t>确定子系统</w:t>
@@ -19775,7 +19830,7 @@
         </w:rPr>
         <w:t>：</w:t>
       </w:r>
-      <w:bookmarkEnd w:id="11"/>
+      <w:bookmarkEnd w:id="12"/>
     </w:p>
     <w:p>
       <w:r>
@@ -19800,7 +19855,7 @@
                     </pic:cNvPicPr>
                   </pic:nvPicPr>
                   <pic:blipFill>
-                    <a:blip r:embed="rId17">
+                    <a:blip r:embed="rId18">
                       <a:extLst>
                         <a:ext uri="{28A0092B-C50C-407E-A947-70E740481C1C}">
                           <a14:useLocalDpi xmlns:a14="http://schemas.microsoft.com/office/drawing/2010/main" val="0"/>
@@ -19963,7 +20018,7 @@
       <w:pPr>
         <w:pStyle w:val="3"/>
       </w:pPr>
-      <w:bookmarkStart w:id="12" w:name="_Toc449121623"/>
+      <w:bookmarkStart w:id="13" w:name="_Toc449393321"/>
       <w:r>
         <w:t>映射子系统到硬件</w:t>
       </w:r>
@@ -19973,7 +20028,7 @@
         </w:rPr>
         <w:t>：</w:t>
       </w:r>
-      <w:bookmarkEnd w:id="12"/>
+      <w:bookmarkEnd w:id="13"/>
     </w:p>
     <w:p>
       <w:pPr>
@@ -20092,7 +20147,7 @@
       <w:pPr>
         <w:pStyle w:val="3"/>
       </w:pPr>
-      <w:bookmarkStart w:id="13" w:name="_Toc449121624"/>
+      <w:bookmarkStart w:id="14" w:name="_Toc449393322"/>
       <w:r>
         <w:t>持久数据存储</w:t>
       </w:r>
@@ -20102,7 +20157,7 @@
         </w:rPr>
         <w:t>：</w:t>
       </w:r>
-      <w:bookmarkEnd w:id="13"/>
+      <w:bookmarkEnd w:id="14"/>
     </w:p>
     <w:p>
       <w:pPr>
@@ -20157,7 +20212,7 @@
       <w:pPr>
         <w:pStyle w:val="3"/>
       </w:pPr>
-      <w:bookmarkStart w:id="14" w:name="_Toc449121625"/>
+      <w:bookmarkStart w:id="15" w:name="_Toc449393323"/>
       <w:r>
         <w:lastRenderedPageBreak/>
         <w:t>全局控制流</w:t>
@@ -20168,7 +20223,7 @@
         </w:rPr>
         <w:t>：</w:t>
       </w:r>
-      <w:bookmarkEnd w:id="14"/>
+      <w:bookmarkEnd w:id="15"/>
     </w:p>
     <w:p>
       <w:pPr>
@@ -20451,7 +20506,7 @@
       <w:pPr>
         <w:pStyle w:val="3"/>
       </w:pPr>
-      <w:bookmarkStart w:id="15" w:name="_Toc449121626"/>
+      <w:bookmarkStart w:id="16" w:name="_Toc449393324"/>
       <w:r>
         <w:t>硬件需求</w:t>
       </w:r>
@@ -20461,7 +20516,7 @@
         </w:rPr>
         <w:t>：</w:t>
       </w:r>
-      <w:bookmarkEnd w:id="15"/>
+      <w:bookmarkEnd w:id="16"/>
     </w:p>
     <w:p>
       <w:pPr>
@@ -20509,7 +20564,7 @@
                     </pic:cNvPicPr>
                   </pic:nvPicPr>
                   <pic:blipFill>
-                    <a:blip r:embed="rId18">
+                    <a:blip r:embed="rId19">
                       <a:extLst>
                         <a:ext uri="{28A0092B-C50C-407E-A947-70E740481C1C}">
                           <a14:useLocalDpi xmlns:a14="http://schemas.microsoft.com/office/drawing/2010/main" val="0"/>
@@ -20642,7 +20697,7 @@
                     </pic:cNvPicPr>
                   </pic:nvPicPr>
                   <pic:blipFill>
-                    <a:blip r:embed="rId19">
+                    <a:blip r:embed="rId20">
                       <a:extLst>
                         <a:ext uri="{28A0092B-C50C-407E-A947-70E740481C1C}">
                           <a14:useLocalDpi xmlns:a14="http://schemas.microsoft.com/office/drawing/2010/main" val="0"/>
@@ -20679,29 +20734,29 @@
       <w:pPr>
         <w:pStyle w:val="3"/>
       </w:pPr>
-      <w:bookmarkStart w:id="16" w:name="_Toc449121627"/>
+      <w:bookmarkStart w:id="17" w:name="_Toc449393325"/>
       <w:r>
         <w:rPr>
           <w:rFonts w:hint="eastAsia"/>
         </w:rPr>
         <w:t>算法和数据结构：</w:t>
       </w:r>
-      <w:bookmarkEnd w:id="16"/>
-    </w:p>
-    <w:p>
-      <w:pPr>
-        <w:rPr>
-          <w:sz w:val="24"/>
-        </w:rPr>
-      </w:pPr>
-      <w:bookmarkStart w:id="17" w:name="_Toc448345352"/>
+      <w:bookmarkEnd w:id="17"/>
+    </w:p>
+    <w:p>
+      <w:pPr>
+        <w:rPr>
+          <w:sz w:val="24"/>
+        </w:rPr>
+      </w:pPr>
+      <w:bookmarkStart w:id="18" w:name="_Toc448345352"/>
       <w:r>
         <w:rPr>
           <w:sz w:val="24"/>
         </w:rPr>
         <w:t>获取分析数据</w:t>
       </w:r>
-      <w:bookmarkEnd w:id="17"/>
+      <w:bookmarkEnd w:id="18"/>
     </w:p>
     <w:p>
       <w:pPr>
@@ -20709,7 +20764,7 @@
           <w:sz w:val="22"/>
         </w:rPr>
       </w:pPr>
-      <w:bookmarkStart w:id="18" w:name="_Toc448345353"/>
+      <w:bookmarkStart w:id="19" w:name="_Toc448345353"/>
       <w:r>
         <w:rPr>
           <w:rFonts w:hint="eastAsia"/>
@@ -20725,7 +20780,7 @@
         </w:rPr>
         <w:t>产品的收益</w:t>
       </w:r>
-      <w:bookmarkEnd w:id="18"/>
+      <w:bookmarkEnd w:id="19"/>
     </w:p>
     <w:p>
       <w:pPr>
@@ -21081,7 +21136,7 @@
           <w:sz w:val="22"/>
         </w:rPr>
       </w:pPr>
-      <w:bookmarkStart w:id="19" w:name="_Toc448345354"/>
+      <w:bookmarkStart w:id="20" w:name="_Toc448345354"/>
       <w:r>
         <w:rPr>
           <w:rFonts w:hint="eastAsia"/>
@@ -21096,7 +21151,7 @@
         </w:rPr>
         <w:t>菜品的受欢迎程度</w:t>
       </w:r>
-      <w:bookmarkEnd w:id="19"/>
+      <w:bookmarkEnd w:id="20"/>
     </w:p>
     <w:p>
       <w:pPr>
@@ -21183,7 +21238,7 @@
           <w:sz w:val="22"/>
         </w:rPr>
       </w:pPr>
-      <w:bookmarkStart w:id="20" w:name="_Toc448345355"/>
+      <w:bookmarkStart w:id="21" w:name="_Toc448345355"/>
       <w:r>
         <w:rPr>
           <w:rFonts w:hint="eastAsia"/>
@@ -21198,7 +21253,7 @@
         </w:rPr>
         <w:t>就餐时长</w:t>
       </w:r>
-      <w:bookmarkEnd w:id="20"/>
+      <w:bookmarkEnd w:id="21"/>
     </w:p>
     <w:p>
       <w:pPr>
@@ -21703,7 +21758,7 @@
           <w:sz w:val="22"/>
         </w:rPr>
       </w:pPr>
-      <w:bookmarkStart w:id="21" w:name="_Toc448345356"/>
+      <w:bookmarkStart w:id="22" w:name="_Toc448345356"/>
       <w:r>
         <w:rPr>
           <w:rFonts w:hint="eastAsia"/>
@@ -21718,7 +21773,7 @@
         </w:rPr>
         <w:t>等待订单的时长</w:t>
       </w:r>
-      <w:bookmarkEnd w:id="21"/>
+      <w:bookmarkEnd w:id="22"/>
     </w:p>
     <w:p>
       <w:pPr>
@@ -22880,7 +22935,7 @@
           <w:szCs w:val="28"/>
         </w:rPr>
       </w:pPr>
-      <w:bookmarkStart w:id="22" w:name="_Toc448345357"/>
+      <w:bookmarkStart w:id="23" w:name="_Toc448345357"/>
       <w:r>
         <w:rPr>
           <w:rFonts w:hint="eastAsia"/>
@@ -22889,7 +22944,7 @@
         </w:rPr>
         <w:t>动态加载时间表算法：</w:t>
       </w:r>
-      <w:bookmarkEnd w:id="22"/>
+      <w:bookmarkEnd w:id="23"/>
     </w:p>
     <w:p>
       <w:pPr>
@@ -25505,7 +25560,7 @@
       <w:pPr>
         <w:pStyle w:val="3"/>
       </w:pPr>
-      <w:bookmarkStart w:id="23" w:name="_Toc449121628"/>
+      <w:bookmarkStart w:id="24" w:name="_Toc449393326"/>
       <w:r>
         <w:t>用户界面与实现</w:t>
       </w:r>
@@ -25515,7 +25570,7 @@
         </w:rPr>
         <w:t>：</w:t>
       </w:r>
-      <w:bookmarkEnd w:id="23"/>
+      <w:bookmarkEnd w:id="24"/>
     </w:p>
     <w:p>
       <w:pPr>
@@ -25579,7 +25634,7 @@
                     </pic:cNvPicPr>
                   </pic:nvPicPr>
                   <pic:blipFill>
-                    <a:blip r:embed="rId20">
+                    <a:blip r:embed="rId21">
                       <a:extLst>
                         <a:ext uri="{28A0092B-C50C-407E-A947-70E740481C1C}">
                           <a14:useLocalDpi xmlns:a14="http://schemas.microsoft.com/office/drawing/2010/main" val="0"/>
@@ -25612,7 +25667,6 @@
       <w:pPr>
         <w:ind w:firstLineChars="800" w:firstLine="1920"/>
         <w:rPr>
-          <w:rFonts w:hint="eastAsia"/>
           <w:sz w:val="24"/>
           <w:szCs w:val="24"/>
         </w:rPr>
@@ -25720,7 +25774,7 @@
                     </pic:cNvPicPr>
                   </pic:nvPicPr>
                   <pic:blipFill>
-                    <a:blip r:embed="rId21" cstate="print">
+                    <a:blip r:embed="rId22" cstate="print">
                       <a:extLst>
                         <a:ext uri="{28A0092B-C50C-407E-A947-70E740481C1C}">
                           <a14:useLocalDpi xmlns:a14="http://schemas.microsoft.com/office/drawing/2010/main" val="0"/>
@@ -25993,7 +26047,7 @@
                     </pic:cNvPicPr>
                   </pic:nvPicPr>
                   <pic:blipFill>
-                    <a:blip r:embed="rId22" cstate="print">
+                    <a:blip r:embed="rId23" cstate="print">
                       <a:extLst>
                         <a:ext uri="{28A0092B-C50C-407E-A947-70E740481C1C}">
                           <a14:useLocalDpi xmlns:a14="http://schemas.microsoft.com/office/drawing/2010/main" val="0"/>
@@ -26029,7 +26083,6 @@
       <w:pPr>
         <w:ind w:firstLineChars="1000" w:firstLine="2400"/>
         <w:rPr>
-          <w:rFonts w:hint="eastAsia"/>
           <w:sz w:val="24"/>
           <w:szCs w:val="24"/>
         </w:rPr>
@@ -26054,7 +26107,6 @@
       <w:pPr>
         <w:ind w:firstLineChars="700" w:firstLine="1680"/>
         <w:rPr>
-          <w:rFonts w:hint="eastAsia"/>
           <w:sz w:val="24"/>
           <w:szCs w:val="24"/>
         </w:rPr>
@@ -26148,7 +26200,6 @@
     <w:p>
       <w:pPr>
         <w:rPr>
-          <w:rFonts w:hint="eastAsia"/>
           <w:sz w:val="24"/>
           <w:szCs w:val="24"/>
         </w:rPr>
@@ -26187,7 +26238,7 @@
                     </pic:cNvPicPr>
                   </pic:nvPicPr>
                   <pic:blipFill>
-                    <a:blip r:embed="rId23" cstate="print">
+                    <a:blip r:embed="rId24" cstate="print">
                       <a:extLst>
                         <a:ext uri="{28A0092B-C50C-407E-A947-70E740481C1C}">
                           <a14:useLocalDpi xmlns:a14="http://schemas.microsoft.com/office/drawing/2010/main" val="0"/>
@@ -26242,7 +26293,7 @@
                     </pic:cNvPicPr>
                   </pic:nvPicPr>
                   <pic:blipFill>
-                    <a:blip r:embed="rId24" cstate="print">
+                    <a:blip r:embed="rId25" cstate="print">
                       <a:extLst>
                         <a:ext uri="{28A0092B-C50C-407E-A947-70E740481C1C}">
                           <a14:useLocalDpi xmlns:a14="http://schemas.microsoft.com/office/drawing/2010/main" val="0"/>
@@ -26278,7 +26329,6 @@
       <w:pPr>
         <w:ind w:leftChars="800" w:left="1680" w:firstLineChars="400" w:firstLine="960"/>
         <w:rPr>
-          <w:rFonts w:hint="eastAsia"/>
           <w:sz w:val="24"/>
           <w:szCs w:val="24"/>
         </w:rPr>
@@ -26324,7 +26374,7 @@
                     </pic:cNvPicPr>
                   </pic:nvPicPr>
                   <pic:blipFill>
-                    <a:blip r:embed="rId25" cstate="print">
+                    <a:blip r:embed="rId26" cstate="print">
                       <a:extLst>
                         <a:ext uri="{28A0092B-C50C-407E-A947-70E740481C1C}">
                           <a14:useLocalDpi xmlns:a14="http://schemas.microsoft.com/office/drawing/2010/main" val="0"/>
@@ -26360,7 +26410,6 @@
       <w:pPr>
         <w:ind w:firstLineChars="700" w:firstLine="1680"/>
         <w:rPr>
-          <w:rFonts w:hint="eastAsia"/>
           <w:sz w:val="24"/>
           <w:szCs w:val="24"/>
         </w:rPr>
@@ -26397,29 +26446,854 @@
           <w:szCs w:val="24"/>
         </w:rPr>
       </w:pPr>
-    </w:p>
-    <w:p>
-      <w:pPr>
-        <w:pStyle w:val="3"/>
-      </w:pPr>
-      <w:bookmarkStart w:id="24" w:name="_Toc449121629"/>
-      <w:r>
-        <w:t>员工网络端实现</w:t>
-      </w:r>
-      <w:r>
-        <w:rPr>
-          <w:rFonts w:hint="eastAsia"/>
+      <w:r>
+        <w:rPr>
+          <w:sz w:val="24"/>
+          <w:szCs w:val="24"/>
+        </w:rPr>
+        <w:t>网络端界面</w:t>
+      </w:r>
+      <w:r>
+        <w:rPr>
+          <w:rFonts w:hint="eastAsia"/>
+          <w:sz w:val="24"/>
+          <w:szCs w:val="24"/>
         </w:rPr>
         <w:t>：</w:t>
       </w:r>
-      <w:bookmarkEnd w:id="24"/>
+    </w:p>
+    <w:p>
+      <w:pPr>
+        <w:rPr>
+          <w:sz w:val="24"/>
+          <w:szCs w:val="24"/>
+        </w:rPr>
+      </w:pPr>
+    </w:p>
+    <w:p>
+      <w:pPr>
+        <w:rPr>
+          <w:sz w:val="24"/>
+          <w:szCs w:val="24"/>
+        </w:rPr>
+      </w:pPr>
+      <w:r>
+        <w:rPr>
+          <w:noProof/>
+          <w:sz w:val="24"/>
+          <w:szCs w:val="24"/>
+        </w:rPr>
+        <w:drawing>
+          <wp:inline distT="0" distB="0" distL="0" distR="0">
+            <wp:extent cx="5274310" cy="2571226"/>
+            <wp:effectExtent l="0" t="0" r="2540" b="635"/>
+            <wp:docPr id="17" name="图片 17" descr="C:\Users\Administrator\Desktop\界面\登录.PNG"/>
+            <wp:cNvGraphicFramePr>
+              <a:graphicFrameLocks xmlns:a="http://schemas.openxmlformats.org/drawingml/2006/main" noChangeAspect="1"/>
+            </wp:cNvGraphicFramePr>
+            <a:graphic xmlns:a="http://schemas.openxmlformats.org/drawingml/2006/main">
+              <a:graphicData uri="http://schemas.openxmlformats.org/drawingml/2006/picture">
+                <pic:pic xmlns:pic="http://schemas.openxmlformats.org/drawingml/2006/picture">
+                  <pic:nvPicPr>
+                    <pic:cNvPr id="0" name="Picture 1" descr="C:\Users\Administrator\Desktop\界面\登录.PNG"/>
+                    <pic:cNvPicPr>
+                      <a:picLocks noChangeAspect="1" noChangeArrowheads="1"/>
+                    </pic:cNvPicPr>
+                  </pic:nvPicPr>
+                  <pic:blipFill>
+                    <a:blip r:embed="rId27" cstate="print">
+                      <a:extLst>
+                        <a:ext uri="{28A0092B-C50C-407E-A947-70E740481C1C}">
+                          <a14:useLocalDpi xmlns:a14="http://schemas.microsoft.com/office/drawing/2010/main" val="0"/>
+                        </a:ext>
+                      </a:extLst>
+                    </a:blip>
+                    <a:srcRect/>
+                    <a:stretch>
+                      <a:fillRect/>
+                    </a:stretch>
+                  </pic:blipFill>
+                  <pic:spPr bwMode="auto">
+                    <a:xfrm>
+                      <a:off x="0" y="0"/>
+                      <a:ext cx="5274310" cy="2571226"/>
+                    </a:xfrm>
+                    <a:prstGeom prst="rect">
+                      <a:avLst/>
+                    </a:prstGeom>
+                    <a:noFill/>
+                    <a:ln>
+                      <a:noFill/>
+                    </a:ln>
+                  </pic:spPr>
+                </pic:pic>
+              </a:graphicData>
+            </a:graphic>
+          </wp:inline>
+        </w:drawing>
+      </w:r>
+    </w:p>
+    <w:p>
+      <w:pPr>
+        <w:ind w:firstLineChars="1500" w:firstLine="3600"/>
+        <w:rPr>
+          <w:sz w:val="24"/>
+          <w:szCs w:val="24"/>
+        </w:rPr>
+      </w:pPr>
+      <w:r>
+        <w:rPr>
+          <w:sz w:val="24"/>
+          <w:szCs w:val="24"/>
+        </w:rPr>
+        <w:t>用户登录界面</w:t>
+      </w:r>
+    </w:p>
+    <w:p>
+      <w:pPr>
+        <w:rPr>
+          <w:sz w:val="24"/>
+          <w:szCs w:val="24"/>
+        </w:rPr>
+      </w:pPr>
+      <w:r>
+        <w:rPr>
+          <w:noProof/>
+          <w:sz w:val="24"/>
+          <w:szCs w:val="24"/>
+        </w:rPr>
+        <w:lastRenderedPageBreak/>
+        <w:drawing>
+          <wp:inline distT="0" distB="0" distL="0" distR="0">
+            <wp:extent cx="5274310" cy="2523094"/>
+            <wp:effectExtent l="0" t="0" r="2540" b="0"/>
+            <wp:docPr id="21" name="图片 21" descr="C:\Users\Administrator\Desktop\界面\个人信息修改.PNG"/>
+            <wp:cNvGraphicFramePr>
+              <a:graphicFrameLocks xmlns:a="http://schemas.openxmlformats.org/drawingml/2006/main" noChangeAspect="1"/>
+            </wp:cNvGraphicFramePr>
+            <a:graphic xmlns:a="http://schemas.openxmlformats.org/drawingml/2006/main">
+              <a:graphicData uri="http://schemas.openxmlformats.org/drawingml/2006/picture">
+                <pic:pic xmlns:pic="http://schemas.openxmlformats.org/drawingml/2006/picture">
+                  <pic:nvPicPr>
+                    <pic:cNvPr id="0" name="Picture 2" descr="C:\Users\Administrator\Desktop\界面\个人信息修改.PNG"/>
+                    <pic:cNvPicPr>
+                      <a:picLocks noChangeAspect="1" noChangeArrowheads="1"/>
+                    </pic:cNvPicPr>
+                  </pic:nvPicPr>
+                  <pic:blipFill>
+                    <a:blip r:embed="rId28" cstate="print">
+                      <a:extLst>
+                        <a:ext uri="{28A0092B-C50C-407E-A947-70E740481C1C}">
+                          <a14:useLocalDpi xmlns:a14="http://schemas.microsoft.com/office/drawing/2010/main" val="0"/>
+                        </a:ext>
+                      </a:extLst>
+                    </a:blip>
+                    <a:srcRect/>
+                    <a:stretch>
+                      <a:fillRect/>
+                    </a:stretch>
+                  </pic:blipFill>
+                  <pic:spPr bwMode="auto">
+                    <a:xfrm>
+                      <a:off x="0" y="0"/>
+                      <a:ext cx="5274310" cy="2523094"/>
+                    </a:xfrm>
+                    <a:prstGeom prst="rect">
+                      <a:avLst/>
+                    </a:prstGeom>
+                    <a:noFill/>
+                    <a:ln>
+                      <a:noFill/>
+                    </a:ln>
+                  </pic:spPr>
+                </pic:pic>
+              </a:graphicData>
+            </a:graphic>
+          </wp:inline>
+        </w:drawing>
+      </w:r>
+    </w:p>
+    <w:p>
+      <w:pPr>
+        <w:ind w:firstLineChars="1500" w:firstLine="3600"/>
+        <w:rPr>
+          <w:sz w:val="24"/>
+          <w:szCs w:val="24"/>
+        </w:rPr>
+      </w:pPr>
+      <w:r>
+        <w:rPr>
+          <w:rFonts w:hint="eastAsia"/>
+          <w:sz w:val="24"/>
+          <w:szCs w:val="24"/>
+        </w:rPr>
+        <w:t>个人信息修改</w:t>
+      </w:r>
+    </w:p>
+    <w:p>
+      <w:pPr>
+        <w:rPr>
+          <w:rFonts w:hint="eastAsia"/>
+          <w:sz w:val="24"/>
+          <w:szCs w:val="24"/>
+        </w:rPr>
+      </w:pPr>
+    </w:p>
+    <w:p>
+      <w:pPr>
+        <w:rPr>
+          <w:sz w:val="24"/>
+          <w:szCs w:val="24"/>
+        </w:rPr>
+      </w:pPr>
+      <w:r>
+        <w:rPr>
+          <w:noProof/>
+          <w:sz w:val="24"/>
+          <w:szCs w:val="24"/>
+        </w:rPr>
+        <w:drawing>
+          <wp:inline distT="0" distB="0" distL="0" distR="0">
+            <wp:extent cx="5274310" cy="2529797"/>
+            <wp:effectExtent l="0" t="0" r="2540" b="4445"/>
+            <wp:docPr id="22" name="图片 22" descr="C:\Users\Administrator\Desktop\界面\工作日程安排.PNG"/>
+            <wp:cNvGraphicFramePr>
+              <a:graphicFrameLocks xmlns:a="http://schemas.openxmlformats.org/drawingml/2006/main" noChangeAspect="1"/>
+            </wp:cNvGraphicFramePr>
+            <a:graphic xmlns:a="http://schemas.openxmlformats.org/drawingml/2006/main">
+              <a:graphicData uri="http://schemas.openxmlformats.org/drawingml/2006/picture">
+                <pic:pic xmlns:pic="http://schemas.openxmlformats.org/drawingml/2006/picture">
+                  <pic:nvPicPr>
+                    <pic:cNvPr id="0" name="Picture 3" descr="C:\Users\Administrator\Desktop\界面\工作日程安排.PNG"/>
+                    <pic:cNvPicPr>
+                      <a:picLocks noChangeAspect="1" noChangeArrowheads="1"/>
+                    </pic:cNvPicPr>
+                  </pic:nvPicPr>
+                  <pic:blipFill>
+                    <a:blip r:embed="rId29" cstate="print">
+                      <a:extLst>
+                        <a:ext uri="{28A0092B-C50C-407E-A947-70E740481C1C}">
+                          <a14:useLocalDpi xmlns:a14="http://schemas.microsoft.com/office/drawing/2010/main" val="0"/>
+                        </a:ext>
+                      </a:extLst>
+                    </a:blip>
+                    <a:srcRect/>
+                    <a:stretch>
+                      <a:fillRect/>
+                    </a:stretch>
+                  </pic:blipFill>
+                  <pic:spPr bwMode="auto">
+                    <a:xfrm>
+                      <a:off x="0" y="0"/>
+                      <a:ext cx="5274310" cy="2529797"/>
+                    </a:xfrm>
+                    <a:prstGeom prst="rect">
+                      <a:avLst/>
+                    </a:prstGeom>
+                    <a:noFill/>
+                    <a:ln>
+                      <a:noFill/>
+                    </a:ln>
+                  </pic:spPr>
+                </pic:pic>
+              </a:graphicData>
+            </a:graphic>
+          </wp:inline>
+        </w:drawing>
+      </w:r>
+    </w:p>
+    <w:p>
+      <w:pPr>
+        <w:rPr>
+          <w:sz w:val="24"/>
+          <w:szCs w:val="24"/>
+        </w:rPr>
+      </w:pPr>
+      <w:r>
+        <w:rPr>
+          <w:rFonts w:hint="eastAsia"/>
+          <w:sz w:val="24"/>
+          <w:szCs w:val="24"/>
+        </w:rPr>
+        <w:t xml:space="preserve">                               </w:t>
+      </w:r>
+      <w:r>
+        <w:rPr>
+          <w:rFonts w:hint="eastAsia"/>
+          <w:sz w:val="24"/>
+          <w:szCs w:val="24"/>
+        </w:rPr>
+        <w:t>工作日程安排</w:t>
+      </w:r>
+    </w:p>
+    <w:p>
+      <w:pPr>
+        <w:rPr>
+          <w:rFonts w:hint="eastAsia"/>
+          <w:sz w:val="24"/>
+          <w:szCs w:val="24"/>
+        </w:rPr>
+      </w:pPr>
+    </w:p>
+    <w:p>
+      <w:pPr>
+        <w:rPr>
+          <w:sz w:val="24"/>
+          <w:szCs w:val="24"/>
+        </w:rPr>
+      </w:pPr>
+      <w:r>
+        <w:rPr>
+          <w:noProof/>
+          <w:sz w:val="24"/>
+          <w:szCs w:val="24"/>
+        </w:rPr>
+        <w:drawing>
+          <wp:inline distT="0" distB="0" distL="0" distR="0">
+            <wp:extent cx="5274310" cy="2524527"/>
+            <wp:effectExtent l="0" t="0" r="2540" b="9525"/>
+            <wp:docPr id="23" name="图片 23" descr="C:\Users\Administrator\Desktop\界面\菜品修改.PNG"/>
+            <wp:cNvGraphicFramePr>
+              <a:graphicFrameLocks xmlns:a="http://schemas.openxmlformats.org/drawingml/2006/main" noChangeAspect="1"/>
+            </wp:cNvGraphicFramePr>
+            <a:graphic xmlns:a="http://schemas.openxmlformats.org/drawingml/2006/main">
+              <a:graphicData uri="http://schemas.openxmlformats.org/drawingml/2006/picture">
+                <pic:pic xmlns:pic="http://schemas.openxmlformats.org/drawingml/2006/picture">
+                  <pic:nvPicPr>
+                    <pic:cNvPr id="0" name="Picture 4" descr="C:\Users\Administrator\Desktop\界面\菜品修改.PNG"/>
+                    <pic:cNvPicPr>
+                      <a:picLocks noChangeAspect="1" noChangeArrowheads="1"/>
+                    </pic:cNvPicPr>
+                  </pic:nvPicPr>
+                  <pic:blipFill>
+                    <a:blip r:embed="rId30" cstate="print">
+                      <a:extLst>
+                        <a:ext uri="{28A0092B-C50C-407E-A947-70E740481C1C}">
+                          <a14:useLocalDpi xmlns:a14="http://schemas.microsoft.com/office/drawing/2010/main" val="0"/>
+                        </a:ext>
+                      </a:extLst>
+                    </a:blip>
+                    <a:srcRect/>
+                    <a:stretch>
+                      <a:fillRect/>
+                    </a:stretch>
+                  </pic:blipFill>
+                  <pic:spPr bwMode="auto">
+                    <a:xfrm>
+                      <a:off x="0" y="0"/>
+                      <a:ext cx="5274310" cy="2524527"/>
+                    </a:xfrm>
+                    <a:prstGeom prst="rect">
+                      <a:avLst/>
+                    </a:prstGeom>
+                    <a:noFill/>
+                    <a:ln>
+                      <a:noFill/>
+                    </a:ln>
+                  </pic:spPr>
+                </pic:pic>
+              </a:graphicData>
+            </a:graphic>
+          </wp:inline>
+        </w:drawing>
+      </w:r>
+    </w:p>
+    <w:p>
+      <w:pPr>
+        <w:rPr>
+          <w:sz w:val="24"/>
+          <w:szCs w:val="24"/>
+        </w:rPr>
+      </w:pPr>
+      <w:r>
+        <w:rPr>
+          <w:rFonts w:hint="eastAsia"/>
+          <w:sz w:val="24"/>
+          <w:szCs w:val="24"/>
+        </w:rPr>
+        <w:t xml:space="preserve">                             </w:t>
+      </w:r>
+      <w:r>
+        <w:rPr>
+          <w:sz w:val="24"/>
+          <w:szCs w:val="24"/>
+        </w:rPr>
+        <w:t xml:space="preserve">   </w:t>
+      </w:r>
+      <w:r>
+        <w:rPr>
+          <w:sz w:val="24"/>
+          <w:szCs w:val="24"/>
+        </w:rPr>
+        <w:t>菜品修改</w:t>
+      </w:r>
+    </w:p>
+    <w:p>
+      <w:pPr>
+        <w:rPr>
+          <w:sz w:val="24"/>
+          <w:szCs w:val="24"/>
+        </w:rPr>
+      </w:pPr>
+    </w:p>
+    <w:p>
+      <w:pPr>
+        <w:rPr>
+          <w:sz w:val="24"/>
+          <w:szCs w:val="24"/>
+        </w:rPr>
+      </w:pPr>
+    </w:p>
+    <w:p>
+      <w:pPr>
+        <w:rPr>
+          <w:sz w:val="24"/>
+          <w:szCs w:val="24"/>
+        </w:rPr>
+      </w:pPr>
+      <w:r>
+        <w:rPr>
+          <w:noProof/>
+          <w:sz w:val="24"/>
+          <w:szCs w:val="24"/>
+        </w:rPr>
+        <w:drawing>
+          <wp:inline distT="0" distB="0" distL="0" distR="0">
+            <wp:extent cx="5274310" cy="2531890"/>
+            <wp:effectExtent l="0" t="0" r="2540" b="1905"/>
+            <wp:docPr id="24" name="图片 24" descr="C:\Users\Administrator\Desktop\界面\其他统计数据.PNG"/>
+            <wp:cNvGraphicFramePr>
+              <a:graphicFrameLocks xmlns:a="http://schemas.openxmlformats.org/drawingml/2006/main" noChangeAspect="1"/>
+            </wp:cNvGraphicFramePr>
+            <a:graphic xmlns:a="http://schemas.openxmlformats.org/drawingml/2006/main">
+              <a:graphicData uri="http://schemas.openxmlformats.org/drawingml/2006/picture">
+                <pic:pic xmlns:pic="http://schemas.openxmlformats.org/drawingml/2006/picture">
+                  <pic:nvPicPr>
+                    <pic:cNvPr id="0" name="Picture 5" descr="C:\Users\Administrator\Desktop\界面\其他统计数据.PNG"/>
+                    <pic:cNvPicPr>
+                      <a:picLocks noChangeAspect="1" noChangeArrowheads="1"/>
+                    </pic:cNvPicPr>
+                  </pic:nvPicPr>
+                  <pic:blipFill>
+                    <a:blip r:embed="rId31" cstate="print">
+                      <a:extLst>
+                        <a:ext uri="{28A0092B-C50C-407E-A947-70E740481C1C}">
+                          <a14:useLocalDpi xmlns:a14="http://schemas.microsoft.com/office/drawing/2010/main" val="0"/>
+                        </a:ext>
+                      </a:extLst>
+                    </a:blip>
+                    <a:srcRect/>
+                    <a:stretch>
+                      <a:fillRect/>
+                    </a:stretch>
+                  </pic:blipFill>
+                  <pic:spPr bwMode="auto">
+                    <a:xfrm>
+                      <a:off x="0" y="0"/>
+                      <a:ext cx="5274310" cy="2531890"/>
+                    </a:xfrm>
+                    <a:prstGeom prst="rect">
+                      <a:avLst/>
+                    </a:prstGeom>
+                    <a:noFill/>
+                    <a:ln>
+                      <a:noFill/>
+                    </a:ln>
+                  </pic:spPr>
+                </pic:pic>
+              </a:graphicData>
+            </a:graphic>
+          </wp:inline>
+        </w:drawing>
+      </w:r>
+    </w:p>
+    <w:p>
+      <w:pPr>
+        <w:rPr>
+          <w:sz w:val="24"/>
+          <w:szCs w:val="24"/>
+        </w:rPr>
+      </w:pPr>
+      <w:r>
+        <w:rPr>
+          <w:rFonts w:hint="eastAsia"/>
+          <w:sz w:val="24"/>
+          <w:szCs w:val="24"/>
+        </w:rPr>
+        <w:t xml:space="preserve">                            </w:t>
+      </w:r>
+      <w:r>
+        <w:rPr>
+          <w:sz w:val="24"/>
+          <w:szCs w:val="24"/>
+        </w:rPr>
+        <w:t xml:space="preserve"> </w:t>
+      </w:r>
+      <w:r>
+        <w:rPr>
+          <w:rFonts w:hint="eastAsia"/>
+          <w:sz w:val="24"/>
+          <w:szCs w:val="24"/>
+        </w:rPr>
+        <w:t>其他统计数据</w:t>
+      </w:r>
+    </w:p>
+    <w:p>
+      <w:pPr>
+        <w:rPr>
+          <w:sz w:val="24"/>
+          <w:szCs w:val="24"/>
+        </w:rPr>
+      </w:pPr>
+    </w:p>
+    <w:p>
+      <w:pPr>
+        <w:rPr>
+          <w:sz w:val="24"/>
+          <w:szCs w:val="24"/>
+        </w:rPr>
+      </w:pPr>
+      <w:r>
+        <w:rPr>
+          <w:noProof/>
+          <w:sz w:val="24"/>
+          <w:szCs w:val="24"/>
+        </w:rPr>
+        <w:drawing>
+          <wp:inline distT="0" distB="0" distL="0" distR="0">
+            <wp:extent cx="5274310" cy="2519032"/>
+            <wp:effectExtent l="0" t="0" r="2540" b="0"/>
+            <wp:docPr id="25" name="图片 25" descr="C:\Users\Administrator\Desktop\界面\消息浏览.PNG"/>
+            <wp:cNvGraphicFramePr>
+              <a:graphicFrameLocks xmlns:a="http://schemas.openxmlformats.org/drawingml/2006/main" noChangeAspect="1"/>
+            </wp:cNvGraphicFramePr>
+            <a:graphic xmlns:a="http://schemas.openxmlformats.org/drawingml/2006/main">
+              <a:graphicData uri="http://schemas.openxmlformats.org/drawingml/2006/picture">
+                <pic:pic xmlns:pic="http://schemas.openxmlformats.org/drawingml/2006/picture">
+                  <pic:nvPicPr>
+                    <pic:cNvPr id="0" name="Picture 6" descr="C:\Users\Administrator\Desktop\界面\消息浏览.PNG"/>
+                    <pic:cNvPicPr>
+                      <a:picLocks noChangeAspect="1" noChangeArrowheads="1"/>
+                    </pic:cNvPicPr>
+                  </pic:nvPicPr>
+                  <pic:blipFill>
+                    <a:blip r:embed="rId32" cstate="print">
+                      <a:extLst>
+                        <a:ext uri="{28A0092B-C50C-407E-A947-70E740481C1C}">
+                          <a14:useLocalDpi xmlns:a14="http://schemas.microsoft.com/office/drawing/2010/main" val="0"/>
+                        </a:ext>
+                      </a:extLst>
+                    </a:blip>
+                    <a:srcRect/>
+                    <a:stretch>
+                      <a:fillRect/>
+                    </a:stretch>
+                  </pic:blipFill>
+                  <pic:spPr bwMode="auto">
+                    <a:xfrm>
+                      <a:off x="0" y="0"/>
+                      <a:ext cx="5274310" cy="2519032"/>
+                    </a:xfrm>
+                    <a:prstGeom prst="rect">
+                      <a:avLst/>
+                    </a:prstGeom>
+                    <a:noFill/>
+                    <a:ln>
+                      <a:noFill/>
+                    </a:ln>
+                  </pic:spPr>
+                </pic:pic>
+              </a:graphicData>
+            </a:graphic>
+          </wp:inline>
+        </w:drawing>
+      </w:r>
+    </w:p>
+    <w:p>
+      <w:pPr>
+        <w:rPr>
+          <w:sz w:val="24"/>
+          <w:szCs w:val="24"/>
+        </w:rPr>
+      </w:pPr>
+      <w:r>
+        <w:rPr>
+          <w:sz w:val="24"/>
+          <w:szCs w:val="24"/>
+        </w:rPr>
+        <w:t xml:space="preserve">                               </w:t>
+      </w:r>
+      <w:r>
+        <w:rPr>
+          <w:sz w:val="24"/>
+          <w:szCs w:val="24"/>
+        </w:rPr>
+        <w:t>消息浏览</w:t>
+      </w:r>
+    </w:p>
+    <w:p>
+      <w:pPr>
+        <w:ind w:firstLineChars="200" w:firstLine="420"/>
+      </w:pPr>
+      <w:r>
+        <w:t>M</w:t>
+      </w:r>
+      <w:r>
+        <w:rPr>
+          <w:rFonts w:hint="eastAsia"/>
+        </w:rPr>
+        <w:t>anager</w:t>
+      </w:r>
+      <w:r>
+        <w:rPr>
+          <w:rFonts w:hint="eastAsia"/>
+        </w:rPr>
+        <w:t>的界面制作的</w:t>
+      </w:r>
+      <w:proofErr w:type="gramStart"/>
+      <w:r>
+        <w:rPr>
+          <w:rFonts w:hint="eastAsia"/>
+        </w:rPr>
+        <w:t>的</w:t>
+      </w:r>
+      <w:proofErr w:type="gramEnd"/>
+      <w:r>
+        <w:rPr>
+          <w:rFonts w:hint="eastAsia"/>
+        </w:rPr>
+        <w:t>主要理念是</w:t>
+      </w:r>
+      <w:r>
+        <w:rPr>
+          <w:rFonts w:hint="eastAsia"/>
+        </w:rPr>
+        <w:t>:</w:t>
+      </w:r>
+      <w:r>
+        <w:rPr>
+          <w:rFonts w:hint="eastAsia"/>
+        </w:rPr>
+        <w:t>尽可能少的进行页面跳转。</w:t>
+      </w:r>
+    </w:p>
+    <w:p>
+      <w:pPr>
+        <w:ind w:firstLineChars="200" w:firstLine="420"/>
+      </w:pPr>
+      <w:r>
+        <w:t>所以在设计的过程中，使用了比较多的</w:t>
+      </w:r>
+      <w:r>
+        <w:rPr>
+          <w:rFonts w:hint="eastAsia"/>
+        </w:rPr>
+        <w:t>Ja</w:t>
+      </w:r>
+      <w:r>
+        <w:t>vaScript</w:t>
+      </w:r>
+      <w:r>
+        <w:t>和</w:t>
+      </w:r>
+      <w:r>
+        <w:t>jQuery</w:t>
+      </w:r>
+      <w:r>
+        <w:t>内容。项目中使用了</w:t>
+      </w:r>
+      <w:r>
+        <w:rPr>
+          <w:rFonts w:hint="eastAsia"/>
+        </w:rPr>
+        <w:t>Bootstrap</w:t>
+      </w:r>
+      <w:r>
+        <w:rPr>
+          <w:rFonts w:hint="eastAsia"/>
+        </w:rPr>
+        <w:t>框架，在进行页面布局上，采用</w:t>
+      </w:r>
+      <w:r>
+        <w:rPr>
+          <w:rFonts w:hint="eastAsia"/>
+        </w:rPr>
+        <w:t>Bootstrap</w:t>
+      </w:r>
+      <w:r>
+        <w:rPr>
+          <w:rFonts w:hint="eastAsia"/>
+        </w:rPr>
+        <w:t>的网格布局，并努力实现了一部分功能的响应式设计。项目中应用的</w:t>
+      </w:r>
+      <w:r>
+        <w:rPr>
+          <w:rFonts w:hint="eastAsia"/>
+        </w:rPr>
+        <w:t>Bo</w:t>
+      </w:r>
+      <w:r>
+        <w:t>otstrap</w:t>
+      </w:r>
+      <w:r>
+        <w:t>控件主要有：</w:t>
+      </w:r>
+      <w:r>
+        <w:rPr>
+          <w:rFonts w:eastAsia="MS Mincho" w:hint="eastAsia"/>
+          <w:lang w:eastAsia="ja-JP"/>
+        </w:rPr>
+        <w:t>Dropdown</w:t>
+      </w:r>
+      <w:r>
+        <w:rPr>
+          <w:rFonts w:eastAsia="MS Mincho"/>
+          <w:lang w:eastAsia="ja-JP"/>
+        </w:rPr>
+        <w:t xml:space="preserve">, Button, </w:t>
+      </w:r>
+      <w:proofErr w:type="spellStart"/>
+      <w:r>
+        <w:rPr>
+          <w:rFonts w:eastAsia="MS Mincho"/>
+          <w:lang w:eastAsia="ja-JP"/>
+        </w:rPr>
+        <w:t>Nav</w:t>
+      </w:r>
+      <w:proofErr w:type="spellEnd"/>
+      <w:r>
+        <w:rPr>
+          <w:rFonts w:eastAsia="MS Mincho"/>
+          <w:lang w:eastAsia="ja-JP"/>
+        </w:rPr>
+        <w:t xml:space="preserve">, </w:t>
+      </w:r>
+      <w:proofErr w:type="spellStart"/>
+      <w:r>
+        <w:rPr>
+          <w:rFonts w:eastAsia="MS Mincho"/>
+          <w:lang w:eastAsia="ja-JP"/>
+        </w:rPr>
+        <w:t>NavBar</w:t>
+      </w:r>
+      <w:proofErr w:type="spellEnd"/>
+      <w:r>
+        <w:rPr>
+          <w:rFonts w:eastAsia="MS Mincho"/>
+          <w:lang w:eastAsia="ja-JP"/>
+        </w:rPr>
+        <w:t xml:space="preserve">, </w:t>
+      </w:r>
+      <w:proofErr w:type="spellStart"/>
+      <w:r>
+        <w:rPr>
+          <w:rFonts w:eastAsia="MS Mincho"/>
+          <w:lang w:eastAsia="ja-JP"/>
+        </w:rPr>
+        <w:t>Breadcromb</w:t>
+      </w:r>
+      <w:proofErr w:type="spellEnd"/>
+      <w:r>
+        <w:rPr>
+          <w:rFonts w:hint="eastAsia"/>
+        </w:rPr>
+        <w:t>等，这些控件是的项目的主题更加一致鲜明。同时使用了：</w:t>
+      </w:r>
+      <w:r>
+        <w:rPr>
+          <w:rFonts w:hint="eastAsia"/>
+        </w:rPr>
+        <w:t xml:space="preserve">modal, </w:t>
+      </w:r>
+      <w:r>
+        <w:t>collapse</w:t>
+      </w:r>
+      <w:r>
+        <w:t>等</w:t>
+      </w:r>
+      <w:r>
+        <w:rPr>
+          <w:rFonts w:hint="eastAsia"/>
+        </w:rPr>
+        <w:t>JavaScript</w:t>
+      </w:r>
+      <w:r>
+        <w:rPr>
+          <w:rFonts w:hint="eastAsia"/>
+        </w:rPr>
+        <w:t>动态效果，提高了项目的用户体验。</w:t>
+      </w:r>
+    </w:p>
+    <w:p>
+      <w:pPr>
+        <w:ind w:firstLineChars="200" w:firstLine="420"/>
+      </w:pPr>
+      <w:r>
+        <w:t>与此同时，该项目中为了实现一些与数据库进行交互的任务，使用了</w:t>
+      </w:r>
+      <w:r>
+        <w:rPr>
+          <w:rFonts w:hint="eastAsia"/>
+        </w:rPr>
+        <w:t>Ajax</w:t>
+      </w:r>
+      <w:r>
+        <w:rPr>
+          <w:rFonts w:hint="eastAsia"/>
+        </w:rPr>
+        <w:t>进行异步的数据传输。通过</w:t>
+      </w:r>
+      <w:r>
+        <w:rPr>
+          <w:rFonts w:hint="eastAsia"/>
+        </w:rPr>
+        <w:t>Ajax</w:t>
+      </w:r>
+      <w:r>
+        <w:rPr>
+          <w:rFonts w:hint="eastAsia"/>
+        </w:rPr>
+        <w:t>的数据传输，用户页面在不进行页面跳转的情况下，也可以进行数据的刷新。</w:t>
+      </w:r>
+    </w:p>
+    <w:p>
+      <w:pPr>
+        <w:ind w:firstLineChars="200" w:firstLine="420"/>
+      </w:pPr>
+      <w:r>
+        <w:t>最后，为了在展示统计数据时，能够达到更佳的表现效果，页面的最后一个功能项中的图标使用的是</w:t>
+      </w:r>
+      <w:proofErr w:type="spellStart"/>
+      <w:r>
+        <w:rPr>
+          <w:rFonts w:hint="eastAsia"/>
+        </w:rPr>
+        <w:t>j</w:t>
+      </w:r>
+      <w:r>
+        <w:t>qPlot</w:t>
+      </w:r>
+      <w:proofErr w:type="spellEnd"/>
+      <w:r>
+        <w:t>，通过色彩鲜明、错落有致的数据表，为用户提供更直观的数据分析。</w:t>
+      </w:r>
+    </w:p>
+    <w:p>
+      <w:pPr>
+        <w:rPr>
+          <w:rFonts w:hint="eastAsia"/>
+          <w:sz w:val="24"/>
+          <w:szCs w:val="24"/>
+        </w:rPr>
+      </w:pPr>
     </w:p>
     <w:p>
       <w:pPr>
         <w:pStyle w:val="1"/>
       </w:pPr>
-      <w:bookmarkStart w:id="25" w:name="_Toc449121630"/>
-      <w:r>
+      <w:bookmarkStart w:id="25" w:name="_Toc449393327"/>
+      <w:r>
+        <w:lastRenderedPageBreak/>
         <w:t>测试设计</w:t>
       </w:r>
       <w:r>
@@ -26472,7 +27346,6 @@
           <w:p>
             <w:pPr>
               <w:rPr>
-                <w:rFonts w:hint="eastAsia"/>
                 <w:sz w:val="24"/>
                 <w:szCs w:val="24"/>
               </w:rPr>
@@ -26511,7 +27384,6 @@
           <w:p>
             <w:pPr>
               <w:rPr>
-                <w:rFonts w:hint="eastAsia"/>
                 <w:sz w:val="24"/>
                 <w:szCs w:val="24"/>
               </w:rPr>
@@ -26553,7 +27425,6 @@
           <w:p>
             <w:pPr>
               <w:rPr>
-                <w:rFonts w:hint="eastAsia"/>
                 <w:sz w:val="24"/>
                 <w:szCs w:val="24"/>
               </w:rPr>
@@ -26624,7 +27495,6 @@
             <w:pPr>
               <w:ind w:firstLineChars="600" w:firstLine="1440"/>
               <w:rPr>
-                <w:rFonts w:hint="eastAsia"/>
                 <w:sz w:val="24"/>
                 <w:szCs w:val="24"/>
               </w:rPr>
@@ -26647,7 +27517,6 @@
           <w:p>
             <w:pPr>
               <w:rPr>
-                <w:rFonts w:hint="eastAsia"/>
                 <w:sz w:val="24"/>
                 <w:szCs w:val="24"/>
               </w:rPr>
@@ -26686,7 +27555,6 @@
           <w:p>
             <w:pPr>
               <w:rPr>
-                <w:rFonts w:hint="eastAsia"/>
                 <w:sz w:val="24"/>
                 <w:szCs w:val="24"/>
               </w:rPr>
@@ -26707,7 +27575,6 @@
           <w:p>
             <w:pPr>
               <w:rPr>
-                <w:rFonts w:hint="eastAsia"/>
                 <w:sz w:val="24"/>
                 <w:szCs w:val="24"/>
               </w:rPr>
@@ -26731,7 +27598,6 @@
           <w:p>
             <w:pPr>
               <w:rPr>
-                <w:rFonts w:hint="eastAsia"/>
                 <w:sz w:val="24"/>
                 <w:szCs w:val="24"/>
               </w:rPr>
@@ -26752,7 +27618,6 @@
           <w:p>
             <w:pPr>
               <w:rPr>
-                <w:rFonts w:hint="eastAsia"/>
                 <w:sz w:val="24"/>
                 <w:szCs w:val="24"/>
               </w:rPr>
@@ -26780,7 +27645,6 @@
     <w:p>
       <w:pPr>
         <w:rPr>
-          <w:rFonts w:hint="eastAsia"/>
           <w:sz w:val="24"/>
           <w:szCs w:val="24"/>
         </w:rPr>
@@ -26805,7 +27669,6 @@
           <w:p>
             <w:pPr>
               <w:rPr>
-                <w:rFonts w:hint="eastAsia"/>
                 <w:sz w:val="24"/>
                 <w:szCs w:val="24"/>
               </w:rPr>
@@ -26844,7 +27707,6 @@
           <w:p>
             <w:pPr>
               <w:rPr>
-                <w:rFonts w:hint="eastAsia"/>
                 <w:sz w:val="24"/>
                 <w:szCs w:val="24"/>
               </w:rPr>
@@ -26885,7 +27747,6 @@
           <w:p>
             <w:pPr>
               <w:rPr>
-                <w:rFonts w:hint="eastAsia"/>
                 <w:sz w:val="24"/>
                 <w:szCs w:val="24"/>
               </w:rPr>
@@ -26941,18 +27802,16 @@
             <w:pPr>
               <w:ind w:firstLineChars="600" w:firstLine="1440"/>
               <w:rPr>
-                <w:rFonts w:hint="eastAsia"/>
-                <w:sz w:val="24"/>
-                <w:szCs w:val="24"/>
-              </w:rPr>
-            </w:pPr>
-            <w:r>
-              <w:rPr>
-                <w:rFonts w:hint="eastAsia"/>
-                <w:sz w:val="24"/>
-                <w:szCs w:val="24"/>
-              </w:rPr>
-              <w:lastRenderedPageBreak/>
+                <w:sz w:val="24"/>
+                <w:szCs w:val="24"/>
+              </w:rPr>
+            </w:pPr>
+            <w:r>
+              <w:rPr>
+                <w:rFonts w:hint="eastAsia"/>
+                <w:sz w:val="24"/>
+                <w:szCs w:val="24"/>
+              </w:rPr>
               <w:t>测试过程</w:t>
             </w:r>
           </w:p>
@@ -26965,7 +27824,6 @@
           <w:p>
             <w:pPr>
               <w:rPr>
-                <w:rFonts w:hint="eastAsia"/>
                 <w:sz w:val="24"/>
                 <w:szCs w:val="24"/>
               </w:rPr>
@@ -27004,7 +27862,6 @@
           <w:p>
             <w:pPr>
               <w:rPr>
-                <w:rFonts w:hint="eastAsia"/>
                 <w:sz w:val="24"/>
                 <w:szCs w:val="24"/>
               </w:rPr>
@@ -27025,7 +27882,6 @@
           <w:p>
             <w:pPr>
               <w:rPr>
-                <w:rFonts w:hint="eastAsia"/>
                 <w:sz w:val="24"/>
                 <w:szCs w:val="24"/>
               </w:rPr>
@@ -27049,7 +27905,6 @@
           <w:p>
             <w:pPr>
               <w:rPr>
-                <w:rFonts w:hint="eastAsia"/>
                 <w:sz w:val="24"/>
                 <w:szCs w:val="24"/>
               </w:rPr>
@@ -27070,7 +27925,6 @@
           <w:p>
             <w:pPr>
               <w:rPr>
-                <w:rFonts w:hint="eastAsia"/>
                 <w:sz w:val="24"/>
                 <w:szCs w:val="24"/>
               </w:rPr>
@@ -27090,7 +27944,6 @@
     <w:p>
       <w:pPr>
         <w:rPr>
-          <w:rFonts w:hint="eastAsia"/>
           <w:sz w:val="24"/>
           <w:szCs w:val="24"/>
         </w:rPr>
@@ -27115,7 +27968,6 @@
           <w:p>
             <w:pPr>
               <w:rPr>
-                <w:rFonts w:hint="eastAsia"/>
                 <w:sz w:val="24"/>
                 <w:szCs w:val="24"/>
               </w:rPr>
@@ -27154,7 +28006,6 @@
           <w:p>
             <w:pPr>
               <w:rPr>
-                <w:rFonts w:hint="eastAsia"/>
                 <w:sz w:val="24"/>
                 <w:szCs w:val="24"/>
               </w:rPr>
@@ -27196,7 +28047,6 @@
           <w:p>
             <w:pPr>
               <w:rPr>
-                <w:rFonts w:hint="eastAsia"/>
                 <w:sz w:val="24"/>
                 <w:szCs w:val="24"/>
               </w:rPr>
@@ -27252,7 +28102,6 @@
             <w:pPr>
               <w:ind w:firstLineChars="600" w:firstLine="1440"/>
               <w:rPr>
-                <w:rFonts w:hint="eastAsia"/>
                 <w:sz w:val="24"/>
                 <w:szCs w:val="24"/>
               </w:rPr>
@@ -27275,7 +28124,6 @@
           <w:p>
             <w:pPr>
               <w:rPr>
-                <w:rFonts w:hint="eastAsia"/>
                 <w:sz w:val="24"/>
                 <w:szCs w:val="24"/>
               </w:rPr>
@@ -27314,7 +28162,6 @@
           <w:p>
             <w:pPr>
               <w:rPr>
-                <w:rFonts w:hint="eastAsia"/>
                 <w:sz w:val="24"/>
                 <w:szCs w:val="24"/>
               </w:rPr>
@@ -27335,7 +28182,6 @@
           <w:p>
             <w:pPr>
               <w:rPr>
-                <w:rFonts w:hint="eastAsia"/>
                 <w:sz w:val="24"/>
                 <w:szCs w:val="24"/>
               </w:rPr>
@@ -27359,7 +28205,6 @@
           <w:p>
             <w:pPr>
               <w:rPr>
-                <w:rFonts w:hint="eastAsia"/>
                 <w:sz w:val="24"/>
                 <w:szCs w:val="24"/>
               </w:rPr>
@@ -27380,7 +28225,6 @@
           <w:p>
             <w:pPr>
               <w:rPr>
-                <w:rFonts w:hint="eastAsia"/>
                 <w:sz w:val="24"/>
                 <w:szCs w:val="24"/>
               </w:rPr>
@@ -27455,7 +28299,6 @@
           <w:p>
             <w:pPr>
               <w:rPr>
-                <w:rFonts w:hint="eastAsia"/>
                 <w:sz w:val="24"/>
                 <w:szCs w:val="24"/>
               </w:rPr>
@@ -27494,7 +28337,6 @@
           <w:p>
             <w:pPr>
               <w:rPr>
-                <w:rFonts w:hint="eastAsia"/>
                 <w:sz w:val="24"/>
                 <w:szCs w:val="24"/>
               </w:rPr>
@@ -27535,7 +28377,6 @@
           <w:p>
             <w:pPr>
               <w:rPr>
-                <w:rFonts w:hint="eastAsia"/>
                 <w:sz w:val="24"/>
                 <w:szCs w:val="24"/>
               </w:rPr>
@@ -27599,7 +28440,6 @@
             <w:pPr>
               <w:ind w:firstLineChars="600" w:firstLine="1440"/>
               <w:rPr>
-                <w:rFonts w:hint="eastAsia"/>
                 <w:sz w:val="24"/>
                 <w:szCs w:val="24"/>
               </w:rPr>
@@ -27622,7 +28462,6 @@
           <w:p>
             <w:pPr>
               <w:rPr>
-                <w:rFonts w:hint="eastAsia"/>
                 <w:sz w:val="24"/>
                 <w:szCs w:val="24"/>
               </w:rPr>
@@ -27661,7 +28500,6 @@
           <w:p>
             <w:pPr>
               <w:rPr>
-                <w:rFonts w:hint="eastAsia"/>
                 <w:sz w:val="24"/>
                 <w:szCs w:val="24"/>
               </w:rPr>
@@ -27682,7 +28520,6 @@
           <w:p>
             <w:pPr>
               <w:rPr>
-                <w:rFonts w:hint="eastAsia"/>
                 <w:sz w:val="24"/>
                 <w:szCs w:val="24"/>
               </w:rPr>
@@ -27706,7 +28543,6 @@
           <w:p>
             <w:pPr>
               <w:rPr>
-                <w:rFonts w:hint="eastAsia"/>
                 <w:sz w:val="24"/>
                 <w:szCs w:val="24"/>
               </w:rPr>
@@ -27727,7 +28563,6 @@
           <w:p>
             <w:pPr>
               <w:rPr>
-                <w:rFonts w:hint="eastAsia"/>
                 <w:sz w:val="24"/>
                 <w:szCs w:val="24"/>
               </w:rPr>
@@ -27771,7 +28606,6 @@
           <w:p>
             <w:pPr>
               <w:rPr>
-                <w:rFonts w:hint="eastAsia"/>
                 <w:sz w:val="24"/>
                 <w:szCs w:val="24"/>
               </w:rPr>
@@ -27810,7 +28644,6 @@
           <w:p>
             <w:pPr>
               <w:rPr>
-                <w:rFonts w:hint="eastAsia"/>
                 <w:sz w:val="24"/>
                 <w:szCs w:val="24"/>
               </w:rPr>
@@ -27851,7 +28684,6 @@
           <w:p>
             <w:pPr>
               <w:rPr>
-                <w:rFonts w:hint="eastAsia"/>
                 <w:sz w:val="24"/>
                 <w:szCs w:val="24"/>
               </w:rPr>
@@ -27915,7 +28747,6 @@
             <w:pPr>
               <w:ind w:firstLineChars="600" w:firstLine="1440"/>
               <w:rPr>
-                <w:rFonts w:hint="eastAsia"/>
                 <w:sz w:val="24"/>
                 <w:szCs w:val="24"/>
               </w:rPr>
@@ -27938,7 +28769,6 @@
           <w:p>
             <w:pPr>
               <w:rPr>
-                <w:rFonts w:hint="eastAsia"/>
                 <w:sz w:val="24"/>
                 <w:szCs w:val="24"/>
               </w:rPr>
@@ -27977,7 +28807,6 @@
           <w:p>
             <w:pPr>
               <w:rPr>
-                <w:rFonts w:hint="eastAsia"/>
                 <w:sz w:val="24"/>
                 <w:szCs w:val="24"/>
               </w:rPr>
@@ -27998,7 +28827,6 @@
           <w:p>
             <w:pPr>
               <w:rPr>
-                <w:rFonts w:hint="eastAsia"/>
                 <w:sz w:val="24"/>
                 <w:szCs w:val="24"/>
               </w:rPr>
@@ -28022,7 +28850,6 @@
           <w:p>
             <w:pPr>
               <w:rPr>
-                <w:rFonts w:hint="eastAsia"/>
                 <w:sz w:val="24"/>
                 <w:szCs w:val="24"/>
               </w:rPr>
@@ -28043,7 +28870,6 @@
           <w:p>
             <w:pPr>
               <w:rPr>
-                <w:rFonts w:hint="eastAsia"/>
                 <w:sz w:val="24"/>
                 <w:szCs w:val="24"/>
               </w:rPr>
@@ -28087,7 +28913,6 @@
           <w:p>
             <w:pPr>
               <w:rPr>
-                <w:rFonts w:hint="eastAsia"/>
                 <w:sz w:val="24"/>
                 <w:szCs w:val="24"/>
               </w:rPr>
@@ -28126,16 +28951,16 @@
           <w:p>
             <w:pPr>
               <w:rPr>
-                <w:rFonts w:hint="eastAsia"/>
-                <w:sz w:val="24"/>
-                <w:szCs w:val="24"/>
-              </w:rPr>
-            </w:pPr>
-            <w:r>
-              <w:rPr>
-                <w:sz w:val="24"/>
-                <w:szCs w:val="24"/>
-              </w:rPr>
+                <w:sz w:val="24"/>
+                <w:szCs w:val="24"/>
+              </w:rPr>
+            </w:pPr>
+            <w:r>
+              <w:rPr>
+                <w:sz w:val="24"/>
+                <w:szCs w:val="24"/>
+              </w:rPr>
+              <w:lastRenderedPageBreak/>
               <w:t>功能测试</w:t>
             </w:r>
             <w:r>
@@ -28167,7 +28992,6 @@
           <w:p>
             <w:pPr>
               <w:rPr>
-                <w:rFonts w:hint="eastAsia"/>
                 <w:sz w:val="24"/>
                 <w:szCs w:val="24"/>
               </w:rPr>
@@ -28239,17 +29063,17 @@
             <w:pPr>
               <w:ind w:firstLineChars="600" w:firstLine="1440"/>
               <w:rPr>
-                <w:rFonts w:hint="eastAsia"/>
-                <w:sz w:val="24"/>
-                <w:szCs w:val="24"/>
-              </w:rPr>
-            </w:pPr>
-            <w:r>
-              <w:rPr>
-                <w:rFonts w:hint="eastAsia"/>
-                <w:sz w:val="24"/>
-                <w:szCs w:val="24"/>
-              </w:rPr>
+                <w:sz w:val="24"/>
+                <w:szCs w:val="24"/>
+              </w:rPr>
+            </w:pPr>
+            <w:r>
+              <w:rPr>
+                <w:rFonts w:hint="eastAsia"/>
+                <w:sz w:val="24"/>
+                <w:szCs w:val="24"/>
+              </w:rPr>
+              <w:lastRenderedPageBreak/>
               <w:t>测试过程</w:t>
             </w:r>
           </w:p>
@@ -28262,7 +29086,6 @@
           <w:p>
             <w:pPr>
               <w:rPr>
-                <w:rFonts w:hint="eastAsia"/>
                 <w:sz w:val="24"/>
                 <w:szCs w:val="24"/>
               </w:rPr>
@@ -28301,7 +29124,6 @@
           <w:p>
             <w:pPr>
               <w:rPr>
-                <w:rFonts w:hint="eastAsia"/>
                 <w:sz w:val="24"/>
                 <w:szCs w:val="24"/>
               </w:rPr>
@@ -28322,7 +29144,6 @@
           <w:p>
             <w:pPr>
               <w:rPr>
-                <w:rFonts w:hint="eastAsia"/>
                 <w:sz w:val="24"/>
                 <w:szCs w:val="24"/>
               </w:rPr>
@@ -28346,7 +29167,6 @@
           <w:p>
             <w:pPr>
               <w:rPr>
-                <w:rFonts w:hint="eastAsia"/>
                 <w:sz w:val="24"/>
                 <w:szCs w:val="24"/>
               </w:rPr>
@@ -28367,7 +29187,6 @@
           <w:p>
             <w:pPr>
               <w:rPr>
-                <w:rFonts w:hint="eastAsia"/>
                 <w:sz w:val="24"/>
                 <w:szCs w:val="24"/>
               </w:rPr>
@@ -28411,7 +29230,6 @@
           <w:p>
             <w:pPr>
               <w:rPr>
-                <w:rFonts w:hint="eastAsia"/>
                 <w:sz w:val="24"/>
                 <w:szCs w:val="24"/>
               </w:rPr>
@@ -28450,7 +29268,6 @@
           <w:p>
             <w:pPr>
               <w:rPr>
-                <w:rFonts w:hint="eastAsia"/>
                 <w:sz w:val="24"/>
                 <w:szCs w:val="24"/>
               </w:rPr>
@@ -28491,7 +29308,6 @@
           <w:p>
             <w:pPr>
               <w:rPr>
-                <w:rFonts w:hint="eastAsia"/>
                 <w:sz w:val="24"/>
                 <w:szCs w:val="24"/>
               </w:rPr>
@@ -28555,7 +29371,6 @@
             <w:pPr>
               <w:ind w:firstLineChars="600" w:firstLine="1440"/>
               <w:rPr>
-                <w:rFonts w:hint="eastAsia"/>
                 <w:sz w:val="24"/>
                 <w:szCs w:val="24"/>
               </w:rPr>
@@ -28578,7 +29393,6 @@
           <w:p>
             <w:pPr>
               <w:rPr>
-                <w:rFonts w:hint="eastAsia"/>
                 <w:sz w:val="24"/>
                 <w:szCs w:val="24"/>
               </w:rPr>
@@ -28617,7 +29431,6 @@
           <w:p>
             <w:pPr>
               <w:rPr>
-                <w:rFonts w:hint="eastAsia"/>
                 <w:sz w:val="24"/>
                 <w:szCs w:val="24"/>
               </w:rPr>
@@ -28638,7 +29451,6 @@
           <w:p>
             <w:pPr>
               <w:rPr>
-                <w:rFonts w:hint="eastAsia"/>
                 <w:sz w:val="24"/>
                 <w:szCs w:val="24"/>
               </w:rPr>
@@ -28669,7 +29481,6 @@
           <w:p>
             <w:pPr>
               <w:rPr>
-                <w:rFonts w:hint="eastAsia"/>
                 <w:sz w:val="24"/>
                 <w:szCs w:val="24"/>
               </w:rPr>
@@ -28690,7 +29501,6 @@
           <w:p>
             <w:pPr>
               <w:rPr>
-                <w:rFonts w:hint="eastAsia"/>
                 <w:sz w:val="24"/>
                 <w:szCs w:val="24"/>
               </w:rPr>
@@ -28741,7 +29551,6 @@
           <w:p>
             <w:pPr>
               <w:rPr>
-                <w:rFonts w:hint="eastAsia"/>
                 <w:sz w:val="24"/>
                 <w:szCs w:val="24"/>
               </w:rPr>
@@ -28780,7 +29589,6 @@
           <w:p>
             <w:pPr>
               <w:rPr>
-                <w:rFonts w:hint="eastAsia"/>
                 <w:sz w:val="24"/>
                 <w:szCs w:val="24"/>
               </w:rPr>
@@ -28829,17 +29637,15 @@
           <w:p>
             <w:pPr>
               <w:rPr>
-                <w:rFonts w:hint="eastAsia"/>
-                <w:sz w:val="24"/>
-                <w:szCs w:val="24"/>
-              </w:rPr>
-            </w:pPr>
-            <w:r>
-              <w:rPr>
-                <w:sz w:val="24"/>
-                <w:szCs w:val="24"/>
-              </w:rPr>
-              <w:lastRenderedPageBreak/>
+                <w:sz w:val="24"/>
+                <w:szCs w:val="24"/>
+              </w:rPr>
+            </w:pPr>
+            <w:r>
+              <w:rPr>
+                <w:sz w:val="24"/>
+                <w:szCs w:val="24"/>
+              </w:rPr>
               <w:t>P</w:t>
             </w:r>
             <w:r>
@@ -28901,18 +29707,16 @@
             <w:pPr>
               <w:ind w:firstLineChars="600" w:firstLine="1440"/>
               <w:rPr>
-                <w:rFonts w:hint="eastAsia"/>
-                <w:sz w:val="24"/>
-                <w:szCs w:val="24"/>
-              </w:rPr>
-            </w:pPr>
-            <w:r>
-              <w:rPr>
-                <w:rFonts w:hint="eastAsia"/>
-                <w:sz w:val="24"/>
-                <w:szCs w:val="24"/>
-              </w:rPr>
-              <w:lastRenderedPageBreak/>
+                <w:sz w:val="24"/>
+                <w:szCs w:val="24"/>
+              </w:rPr>
+            </w:pPr>
+            <w:r>
+              <w:rPr>
+                <w:rFonts w:hint="eastAsia"/>
+                <w:sz w:val="24"/>
+                <w:szCs w:val="24"/>
+              </w:rPr>
               <w:t>测试过程</w:t>
             </w:r>
           </w:p>
@@ -28925,7 +29729,6 @@
           <w:p>
             <w:pPr>
               <w:rPr>
-                <w:rFonts w:hint="eastAsia"/>
                 <w:sz w:val="24"/>
                 <w:szCs w:val="24"/>
               </w:rPr>
@@ -28964,7 +29767,6 @@
           <w:p>
             <w:pPr>
               <w:rPr>
-                <w:rFonts w:hint="eastAsia"/>
                 <w:sz w:val="24"/>
                 <w:szCs w:val="24"/>
               </w:rPr>
@@ -28985,7 +29787,6 @@
           <w:p>
             <w:pPr>
               <w:rPr>
-                <w:rFonts w:hint="eastAsia"/>
                 <w:sz w:val="24"/>
                 <w:szCs w:val="24"/>
               </w:rPr>
@@ -29016,7 +29817,6 @@
           <w:p>
             <w:pPr>
               <w:rPr>
-                <w:rFonts w:hint="eastAsia"/>
                 <w:sz w:val="24"/>
                 <w:szCs w:val="24"/>
               </w:rPr>
@@ -29037,7 +29837,6 @@
           <w:p>
             <w:pPr>
               <w:rPr>
-                <w:rFonts w:hint="eastAsia"/>
                 <w:sz w:val="24"/>
                 <w:szCs w:val="24"/>
               </w:rPr>
@@ -29119,7 +29918,6 @@
           <w:p>
             <w:pPr>
               <w:rPr>
-                <w:rFonts w:hint="eastAsia"/>
                 <w:sz w:val="24"/>
                 <w:szCs w:val="24"/>
               </w:rPr>
@@ -29158,7 +29956,6 @@
           <w:p>
             <w:pPr>
               <w:rPr>
-                <w:rFonts w:hint="eastAsia"/>
                 <w:sz w:val="24"/>
                 <w:szCs w:val="24"/>
               </w:rPr>
@@ -29199,7 +29996,6 @@
           <w:p>
             <w:pPr>
               <w:rPr>
-                <w:rFonts w:hint="eastAsia"/>
                 <w:sz w:val="24"/>
                 <w:szCs w:val="24"/>
               </w:rPr>
@@ -29263,7 +30059,6 @@
             <w:pPr>
               <w:ind w:firstLineChars="600" w:firstLine="1440"/>
               <w:rPr>
-                <w:rFonts w:hint="eastAsia"/>
                 <w:sz w:val="24"/>
                 <w:szCs w:val="24"/>
               </w:rPr>
@@ -29286,7 +30081,6 @@
           <w:p>
             <w:pPr>
               <w:rPr>
-                <w:rFonts w:hint="eastAsia"/>
                 <w:sz w:val="24"/>
                 <w:szCs w:val="24"/>
               </w:rPr>
@@ -29325,7 +30119,6 @@
           <w:p>
             <w:pPr>
               <w:rPr>
-                <w:rFonts w:hint="eastAsia"/>
                 <w:sz w:val="24"/>
                 <w:szCs w:val="24"/>
               </w:rPr>
@@ -29346,7 +30139,6 @@
           <w:p>
             <w:pPr>
               <w:rPr>
-                <w:rFonts w:hint="eastAsia"/>
                 <w:sz w:val="24"/>
                 <w:szCs w:val="24"/>
               </w:rPr>
@@ -29370,7 +30162,6 @@
           <w:p>
             <w:pPr>
               <w:rPr>
-                <w:rFonts w:hint="eastAsia"/>
                 <w:sz w:val="24"/>
                 <w:szCs w:val="24"/>
               </w:rPr>
@@ -29391,7 +30182,6 @@
           <w:p>
             <w:pPr>
               <w:rPr>
-                <w:rFonts w:hint="eastAsia"/>
                 <w:sz w:val="24"/>
                 <w:szCs w:val="24"/>
               </w:rPr>
@@ -29459,7 +30249,6 @@
           <w:p>
             <w:pPr>
               <w:rPr>
-                <w:rFonts w:hint="eastAsia"/>
                 <w:sz w:val="24"/>
                 <w:szCs w:val="24"/>
               </w:rPr>
@@ -29498,7 +30287,6 @@
           <w:p>
             <w:pPr>
               <w:rPr>
-                <w:rFonts w:hint="eastAsia"/>
                 <w:sz w:val="24"/>
                 <w:szCs w:val="24"/>
               </w:rPr>
@@ -29537,7 +30325,6 @@
           <w:p>
             <w:pPr>
               <w:rPr>
-                <w:rFonts w:hint="eastAsia"/>
                 <w:sz w:val="24"/>
                 <w:szCs w:val="24"/>
               </w:rPr>
@@ -29593,7 +30380,6 @@
             <w:pPr>
               <w:ind w:firstLineChars="600" w:firstLine="1440"/>
               <w:rPr>
-                <w:rFonts w:hint="eastAsia"/>
                 <w:sz w:val="24"/>
                 <w:szCs w:val="24"/>
               </w:rPr>
@@ -29616,7 +30402,6 @@
           <w:p>
             <w:pPr>
               <w:rPr>
-                <w:rFonts w:hint="eastAsia"/>
                 <w:sz w:val="24"/>
                 <w:szCs w:val="24"/>
               </w:rPr>
@@ -29655,7 +30440,6 @@
           <w:p>
             <w:pPr>
               <w:rPr>
-                <w:rFonts w:hint="eastAsia"/>
                 <w:sz w:val="24"/>
                 <w:szCs w:val="24"/>
               </w:rPr>
@@ -29676,7 +30460,6 @@
           <w:p>
             <w:pPr>
               <w:rPr>
-                <w:rFonts w:hint="eastAsia"/>
                 <w:sz w:val="24"/>
                 <w:szCs w:val="24"/>
               </w:rPr>
@@ -29700,7 +30483,6 @@
           <w:p>
             <w:pPr>
               <w:rPr>
-                <w:rFonts w:hint="eastAsia"/>
                 <w:sz w:val="24"/>
                 <w:szCs w:val="24"/>
               </w:rPr>
@@ -29721,7 +30503,6 @@
           <w:p>
             <w:pPr>
               <w:rPr>
-                <w:rFonts w:hint="eastAsia"/>
                 <w:sz w:val="24"/>
                 <w:szCs w:val="24"/>
               </w:rPr>
@@ -29797,7 +30578,6 @@
           <w:p>
             <w:pPr>
               <w:rPr>
-                <w:rFonts w:hint="eastAsia"/>
                 <w:sz w:val="24"/>
                 <w:szCs w:val="24"/>
               </w:rPr>
@@ -29836,7 +30616,6 @@
           <w:p>
             <w:pPr>
               <w:rPr>
-                <w:rFonts w:hint="eastAsia"/>
                 <w:sz w:val="24"/>
                 <w:szCs w:val="24"/>
               </w:rPr>
@@ -29877,7 +30656,6 @@
           <w:p>
             <w:pPr>
               <w:rPr>
-                <w:rFonts w:hint="eastAsia"/>
                 <w:sz w:val="24"/>
                 <w:szCs w:val="24"/>
               </w:rPr>
@@ -29934,17 +30712,17 @@
             <w:pPr>
               <w:ind w:firstLineChars="600" w:firstLine="1440"/>
               <w:rPr>
-                <w:rFonts w:hint="eastAsia"/>
-                <w:sz w:val="24"/>
-                <w:szCs w:val="24"/>
-              </w:rPr>
-            </w:pPr>
-            <w:r>
-              <w:rPr>
-                <w:rFonts w:hint="eastAsia"/>
-                <w:sz w:val="24"/>
-                <w:szCs w:val="24"/>
-              </w:rPr>
+                <w:sz w:val="24"/>
+                <w:szCs w:val="24"/>
+              </w:rPr>
+            </w:pPr>
+            <w:r>
+              <w:rPr>
+                <w:rFonts w:hint="eastAsia"/>
+                <w:sz w:val="24"/>
+                <w:szCs w:val="24"/>
+              </w:rPr>
+              <w:lastRenderedPageBreak/>
               <w:t>测试过程</w:t>
             </w:r>
           </w:p>
@@ -29957,7 +30735,6 @@
           <w:p>
             <w:pPr>
               <w:rPr>
-                <w:rFonts w:hint="eastAsia"/>
                 <w:sz w:val="24"/>
                 <w:szCs w:val="24"/>
               </w:rPr>
@@ -29996,7 +30773,6 @@
           <w:p>
             <w:pPr>
               <w:rPr>
-                <w:rFonts w:hint="eastAsia"/>
                 <w:sz w:val="24"/>
                 <w:szCs w:val="24"/>
               </w:rPr>
@@ -30017,7 +30793,6 @@
           <w:p>
             <w:pPr>
               <w:rPr>
-                <w:rFonts w:hint="eastAsia"/>
                 <w:sz w:val="24"/>
                 <w:szCs w:val="24"/>
               </w:rPr>
@@ -30049,7 +30824,6 @@
           <w:p>
             <w:pPr>
               <w:rPr>
-                <w:rFonts w:hint="eastAsia"/>
                 <w:sz w:val="24"/>
                 <w:szCs w:val="24"/>
               </w:rPr>
@@ -30070,7 +30844,6 @@
           <w:p>
             <w:pPr>
               <w:rPr>
-                <w:rFonts w:hint="eastAsia"/>
                 <w:sz w:val="24"/>
                 <w:szCs w:val="24"/>
               </w:rPr>
@@ -30122,7 +30895,6 @@
           <w:p>
             <w:pPr>
               <w:rPr>
-                <w:rFonts w:hint="eastAsia"/>
                 <w:sz w:val="24"/>
                 <w:szCs w:val="24"/>
               </w:rPr>
@@ -30161,7 +30933,6 @@
           <w:p>
             <w:pPr>
               <w:rPr>
-                <w:rFonts w:hint="eastAsia"/>
                 <w:sz w:val="24"/>
                 <w:szCs w:val="24"/>
               </w:rPr>
@@ -30246,7 +31017,6 @@
           <w:p>
             <w:pPr>
               <w:rPr>
-                <w:rFonts w:hint="eastAsia"/>
                 <w:sz w:val="24"/>
                 <w:szCs w:val="24"/>
               </w:rPr>
@@ -30340,7 +31110,6 @@
             <w:pPr>
               <w:ind w:firstLineChars="600" w:firstLine="1440"/>
               <w:rPr>
-                <w:rFonts w:hint="eastAsia"/>
                 <w:sz w:val="24"/>
                 <w:szCs w:val="24"/>
               </w:rPr>
@@ -30363,7 +31132,6 @@
           <w:p>
             <w:pPr>
               <w:rPr>
-                <w:rFonts w:hint="eastAsia"/>
                 <w:sz w:val="24"/>
                 <w:szCs w:val="24"/>
               </w:rPr>
@@ -30402,7 +31170,6 @@
           <w:p>
             <w:pPr>
               <w:rPr>
-                <w:rFonts w:hint="eastAsia"/>
                 <w:sz w:val="24"/>
                 <w:szCs w:val="24"/>
               </w:rPr>
@@ -30423,7 +31190,6 @@
           <w:p>
             <w:pPr>
               <w:rPr>
-                <w:rFonts w:hint="eastAsia"/>
                 <w:sz w:val="24"/>
                 <w:szCs w:val="24"/>
               </w:rPr>
@@ -30476,7 +31242,6 @@
           <w:p>
             <w:pPr>
               <w:rPr>
-                <w:rFonts w:hint="eastAsia"/>
                 <w:sz w:val="24"/>
                 <w:szCs w:val="24"/>
               </w:rPr>
@@ -30497,7 +31262,6 @@
           <w:p>
             <w:pPr>
               <w:rPr>
-                <w:rFonts w:hint="eastAsia"/>
                 <w:sz w:val="24"/>
                 <w:szCs w:val="24"/>
               </w:rPr>
@@ -30579,7 +31343,6 @@
           <w:p>
             <w:pPr>
               <w:rPr>
-                <w:rFonts w:hint="eastAsia"/>
                 <w:sz w:val="24"/>
                 <w:szCs w:val="24"/>
               </w:rPr>
@@ -30618,7 +31381,6 @@
           <w:p>
             <w:pPr>
               <w:rPr>
-                <w:rFonts w:hint="eastAsia"/>
                 <w:sz w:val="24"/>
                 <w:szCs w:val="24"/>
               </w:rPr>
@@ -30695,7 +31457,6 @@
           <w:p>
             <w:pPr>
               <w:rPr>
-                <w:rFonts w:hint="eastAsia"/>
                 <w:sz w:val="24"/>
                 <w:szCs w:val="24"/>
               </w:rPr>
@@ -30789,15 +31550,7 @@
                 <w:sz w:val="24"/>
                 <w:szCs w:val="24"/>
               </w:rPr>
-              <w:t>最终结果则通</w:t>
-            </w:r>
-            <w:r>
-              <w:rPr>
-                <w:sz w:val="24"/>
-                <w:szCs w:val="24"/>
-              </w:rPr>
-              <w:lastRenderedPageBreak/>
-              <w:t>过</w:t>
+              <w:t>最终结果则通过</w:t>
             </w:r>
           </w:p>
         </w:tc>
@@ -30812,18 +31565,16 @@
             <w:pPr>
               <w:ind w:firstLineChars="600" w:firstLine="1440"/>
               <w:rPr>
-                <w:rFonts w:hint="eastAsia"/>
-                <w:sz w:val="24"/>
-                <w:szCs w:val="24"/>
-              </w:rPr>
-            </w:pPr>
-            <w:r>
-              <w:rPr>
-                <w:rFonts w:hint="eastAsia"/>
-                <w:sz w:val="24"/>
-                <w:szCs w:val="24"/>
-              </w:rPr>
-              <w:lastRenderedPageBreak/>
+                <w:sz w:val="24"/>
+                <w:szCs w:val="24"/>
+              </w:rPr>
+            </w:pPr>
+            <w:r>
+              <w:rPr>
+                <w:rFonts w:hint="eastAsia"/>
+                <w:sz w:val="24"/>
+                <w:szCs w:val="24"/>
+              </w:rPr>
               <w:t>测试过程</w:t>
             </w:r>
           </w:p>
@@ -30836,7 +31587,6 @@
           <w:p>
             <w:pPr>
               <w:rPr>
-                <w:rFonts w:hint="eastAsia"/>
                 <w:sz w:val="24"/>
                 <w:szCs w:val="24"/>
               </w:rPr>
@@ -30875,7 +31625,6 @@
           <w:p>
             <w:pPr>
               <w:rPr>
-                <w:rFonts w:hint="eastAsia"/>
                 <w:sz w:val="24"/>
                 <w:szCs w:val="24"/>
               </w:rPr>
@@ -30896,7 +31645,6 @@
           <w:p>
             <w:pPr>
               <w:rPr>
-                <w:rFonts w:hint="eastAsia"/>
                 <w:sz w:val="24"/>
                 <w:szCs w:val="24"/>
               </w:rPr>
@@ -30965,7 +31713,6 @@
           <w:p>
             <w:pPr>
               <w:rPr>
-                <w:rFonts w:hint="eastAsia"/>
                 <w:sz w:val="24"/>
                 <w:szCs w:val="24"/>
               </w:rPr>
@@ -30986,7 +31733,6 @@
           <w:p>
             <w:pPr>
               <w:rPr>
-                <w:rFonts w:hint="eastAsia"/>
                 <w:sz w:val="24"/>
                 <w:szCs w:val="24"/>
               </w:rPr>
@@ -31068,7 +31814,6 @@
           <w:p>
             <w:pPr>
               <w:rPr>
-                <w:rFonts w:hint="eastAsia"/>
                 <w:sz w:val="24"/>
                 <w:szCs w:val="24"/>
               </w:rPr>
@@ -31107,7 +31852,6 @@
           <w:p>
             <w:pPr>
               <w:rPr>
-                <w:rFonts w:hint="eastAsia"/>
                 <w:sz w:val="24"/>
                 <w:szCs w:val="24"/>
               </w:rPr>
@@ -31166,7 +31910,6 @@
           <w:p>
             <w:pPr>
               <w:rPr>
-                <w:rFonts w:hint="eastAsia"/>
                 <w:sz w:val="24"/>
                 <w:szCs w:val="24"/>
               </w:rPr>
@@ -31230,7 +31973,6 @@
             <w:pPr>
               <w:ind w:firstLineChars="600" w:firstLine="1440"/>
               <w:rPr>
-                <w:rFonts w:hint="eastAsia"/>
                 <w:sz w:val="24"/>
                 <w:szCs w:val="24"/>
               </w:rPr>
@@ -31253,7 +31995,6 @@
           <w:p>
             <w:pPr>
               <w:rPr>
-                <w:rFonts w:hint="eastAsia"/>
                 <w:sz w:val="24"/>
                 <w:szCs w:val="24"/>
               </w:rPr>
@@ -31292,7 +32033,6 @@
           <w:p>
             <w:pPr>
               <w:rPr>
-                <w:rFonts w:hint="eastAsia"/>
                 <w:sz w:val="24"/>
                 <w:szCs w:val="24"/>
               </w:rPr>
@@ -31313,7 +32053,6 @@
           <w:p>
             <w:pPr>
               <w:rPr>
-                <w:rFonts w:hint="eastAsia"/>
                 <w:sz w:val="24"/>
                 <w:szCs w:val="24"/>
               </w:rPr>
@@ -31344,7 +32083,6 @@
           <w:p>
             <w:pPr>
               <w:rPr>
-                <w:rFonts w:hint="eastAsia"/>
                 <w:sz w:val="24"/>
                 <w:szCs w:val="24"/>
               </w:rPr>
@@ -31365,7 +32103,6 @@
           <w:p>
             <w:pPr>
               <w:rPr>
-                <w:rFonts w:hint="eastAsia"/>
                 <w:sz w:val="24"/>
                 <w:szCs w:val="24"/>
               </w:rPr>
@@ -31409,7 +32146,6 @@
           <w:p>
             <w:pPr>
               <w:rPr>
-                <w:rFonts w:hint="eastAsia"/>
                 <w:sz w:val="24"/>
                 <w:szCs w:val="24"/>
               </w:rPr>
@@ -31448,7 +32184,6 @@
           <w:p>
             <w:pPr>
               <w:rPr>
-                <w:rFonts w:hint="eastAsia"/>
                 <w:sz w:val="24"/>
                 <w:szCs w:val="24"/>
               </w:rPr>
@@ -31489,7 +32224,6 @@
           <w:p>
             <w:pPr>
               <w:rPr>
-                <w:rFonts w:hint="eastAsia"/>
                 <w:sz w:val="24"/>
                 <w:szCs w:val="24"/>
               </w:rPr>
@@ -31546,7 +32280,6 @@
             <w:pPr>
               <w:ind w:firstLineChars="600" w:firstLine="1440"/>
               <w:rPr>
-                <w:rFonts w:hint="eastAsia"/>
                 <w:sz w:val="24"/>
                 <w:szCs w:val="24"/>
               </w:rPr>
@@ -31569,7 +32302,6 @@
           <w:p>
             <w:pPr>
               <w:rPr>
-                <w:rFonts w:hint="eastAsia"/>
                 <w:sz w:val="24"/>
                 <w:szCs w:val="24"/>
               </w:rPr>
@@ -31608,7 +32340,6 @@
           <w:p>
             <w:pPr>
               <w:rPr>
-                <w:rFonts w:hint="eastAsia"/>
                 <w:sz w:val="24"/>
                 <w:szCs w:val="24"/>
               </w:rPr>
@@ -31629,7 +32360,6 @@
           <w:p>
             <w:pPr>
               <w:rPr>
-                <w:rFonts w:hint="eastAsia"/>
                 <w:sz w:val="24"/>
                 <w:szCs w:val="24"/>
               </w:rPr>
@@ -31653,7 +32383,6 @@
           <w:p>
             <w:pPr>
               <w:rPr>
-                <w:rFonts w:hint="eastAsia"/>
                 <w:sz w:val="24"/>
                 <w:szCs w:val="24"/>
               </w:rPr>
@@ -31674,7 +32403,6 @@
           <w:p>
             <w:pPr>
               <w:rPr>
-                <w:rFonts w:hint="eastAsia"/>
                 <w:sz w:val="24"/>
                 <w:szCs w:val="24"/>
               </w:rPr>
@@ -31742,7 +32470,6 @@
           <w:p>
             <w:pPr>
               <w:rPr>
-                <w:rFonts w:hint="eastAsia"/>
                 <w:sz w:val="24"/>
                 <w:szCs w:val="24"/>
               </w:rPr>
@@ -31781,7 +32508,6 @@
           <w:p>
             <w:pPr>
               <w:rPr>
-                <w:rFonts w:hint="eastAsia"/>
                 <w:sz w:val="24"/>
                 <w:szCs w:val="24"/>
               </w:rPr>
@@ -31822,7 +32548,6 @@
           <w:p>
             <w:pPr>
               <w:rPr>
-                <w:rFonts w:hint="eastAsia"/>
                 <w:sz w:val="24"/>
                 <w:szCs w:val="24"/>
               </w:rPr>
@@ -31905,7 +32630,6 @@
             <w:pPr>
               <w:ind w:firstLineChars="600" w:firstLine="1440"/>
               <w:rPr>
-                <w:rFonts w:hint="eastAsia"/>
                 <w:sz w:val="24"/>
                 <w:szCs w:val="24"/>
               </w:rPr>
@@ -31928,7 +32652,6 @@
           <w:p>
             <w:pPr>
               <w:rPr>
-                <w:rFonts w:hint="eastAsia"/>
                 <w:sz w:val="24"/>
                 <w:szCs w:val="24"/>
               </w:rPr>
@@ -31967,16 +32690,16 @@
           <w:p>
             <w:pPr>
               <w:rPr>
-                <w:rFonts w:hint="eastAsia"/>
-                <w:sz w:val="24"/>
-                <w:szCs w:val="24"/>
-              </w:rPr>
-            </w:pPr>
-            <w:r>
-              <w:rPr>
-                <w:sz w:val="24"/>
-                <w:szCs w:val="24"/>
-              </w:rPr>
+                <w:sz w:val="24"/>
+                <w:szCs w:val="24"/>
+              </w:rPr>
+            </w:pPr>
+            <w:r>
+              <w:rPr>
+                <w:sz w:val="24"/>
+                <w:szCs w:val="24"/>
+              </w:rPr>
+              <w:lastRenderedPageBreak/>
               <w:t>Call Function (Pass)</w:t>
             </w:r>
           </w:p>
@@ -31988,7 +32711,6 @@
           <w:p>
             <w:pPr>
               <w:rPr>
-                <w:rFonts w:hint="eastAsia"/>
                 <w:sz w:val="24"/>
                 <w:szCs w:val="24"/>
               </w:rPr>
@@ -32030,7 +32752,6 @@
           <w:p>
             <w:pPr>
               <w:rPr>
-                <w:rFonts w:hint="eastAsia"/>
                 <w:sz w:val="24"/>
                 <w:szCs w:val="24"/>
               </w:rPr>
@@ -32051,7 +32772,6 @@
           <w:p>
             <w:pPr>
               <w:rPr>
-                <w:rFonts w:hint="eastAsia"/>
                 <w:sz w:val="24"/>
                 <w:szCs w:val="24"/>
               </w:rPr>
@@ -32113,7 +32833,6 @@
           <w:p>
             <w:pPr>
               <w:rPr>
-                <w:rFonts w:hint="eastAsia"/>
                 <w:sz w:val="24"/>
                 <w:szCs w:val="24"/>
               </w:rPr>
@@ -32152,7 +32871,6 @@
           <w:p>
             <w:pPr>
               <w:rPr>
-                <w:rFonts w:hint="eastAsia"/>
                 <w:sz w:val="24"/>
                 <w:szCs w:val="24"/>
               </w:rPr>
@@ -32193,7 +32911,6 @@
           <w:p>
             <w:pPr>
               <w:rPr>
-                <w:rFonts w:hint="eastAsia"/>
                 <w:sz w:val="24"/>
                 <w:szCs w:val="24"/>
               </w:rPr>
@@ -32258,7 +32975,6 @@
             <w:pPr>
               <w:ind w:firstLineChars="600" w:firstLine="1440"/>
               <w:rPr>
-                <w:rFonts w:hint="eastAsia"/>
                 <w:sz w:val="24"/>
                 <w:szCs w:val="24"/>
               </w:rPr>
@@ -32281,7 +32997,6 @@
           <w:p>
             <w:pPr>
               <w:rPr>
-                <w:rFonts w:hint="eastAsia"/>
                 <w:sz w:val="24"/>
                 <w:szCs w:val="24"/>
               </w:rPr>
@@ -32320,7 +33035,6 @@
           <w:p>
             <w:pPr>
               <w:rPr>
-                <w:rFonts w:hint="eastAsia"/>
                 <w:sz w:val="24"/>
                 <w:szCs w:val="24"/>
               </w:rPr>
@@ -32341,7 +33055,6 @@
           <w:p>
             <w:pPr>
               <w:rPr>
-                <w:rFonts w:hint="eastAsia"/>
                 <w:sz w:val="24"/>
                 <w:szCs w:val="24"/>
               </w:rPr>
@@ -32365,7 +33078,6 @@
           <w:p>
             <w:pPr>
               <w:rPr>
-                <w:rFonts w:hint="eastAsia"/>
                 <w:sz w:val="24"/>
                 <w:szCs w:val="24"/>
               </w:rPr>
@@ -32386,7 +33098,6 @@
           <w:p>
             <w:pPr>
               <w:rPr>
-                <w:rFonts w:hint="eastAsia"/>
                 <w:sz w:val="24"/>
                 <w:szCs w:val="24"/>
               </w:rPr>
@@ -32430,7 +33141,6 @@
           <w:p>
             <w:pPr>
               <w:rPr>
-                <w:rFonts w:hint="eastAsia"/>
                 <w:sz w:val="24"/>
                 <w:szCs w:val="24"/>
               </w:rPr>
@@ -32469,7 +33179,6 @@
           <w:p>
             <w:pPr>
               <w:rPr>
-                <w:rFonts w:hint="eastAsia"/>
                 <w:sz w:val="24"/>
                 <w:szCs w:val="24"/>
               </w:rPr>
@@ -32510,7 +33219,6 @@
           <w:p>
             <w:pPr>
               <w:rPr>
-                <w:rFonts w:hint="eastAsia"/>
                 <w:sz w:val="24"/>
                 <w:szCs w:val="24"/>
               </w:rPr>
@@ -32575,7 +33283,6 @@
             <w:pPr>
               <w:ind w:firstLineChars="600" w:firstLine="1440"/>
               <w:rPr>
-                <w:rFonts w:hint="eastAsia"/>
                 <w:sz w:val="24"/>
                 <w:szCs w:val="24"/>
               </w:rPr>
@@ -32598,7 +33305,6 @@
           <w:p>
             <w:pPr>
               <w:rPr>
-                <w:rFonts w:hint="eastAsia"/>
                 <w:sz w:val="24"/>
                 <w:szCs w:val="24"/>
               </w:rPr>
@@ -32637,17 +33343,15 @@
           <w:p>
             <w:pPr>
               <w:rPr>
-                <w:rFonts w:hint="eastAsia"/>
-                <w:sz w:val="24"/>
-                <w:szCs w:val="24"/>
-              </w:rPr>
-            </w:pPr>
-            <w:r>
-              <w:rPr>
-                <w:sz w:val="24"/>
-                <w:szCs w:val="24"/>
-              </w:rPr>
-              <w:lastRenderedPageBreak/>
+                <w:sz w:val="24"/>
+                <w:szCs w:val="24"/>
+              </w:rPr>
+            </w:pPr>
+            <w:r>
+              <w:rPr>
+                <w:sz w:val="24"/>
+                <w:szCs w:val="24"/>
+              </w:rPr>
               <w:t>Call Function (Pass)</w:t>
             </w:r>
           </w:p>
@@ -32659,7 +33363,6 @@
           <w:p>
             <w:pPr>
               <w:rPr>
-                <w:rFonts w:hint="eastAsia"/>
                 <w:sz w:val="24"/>
                 <w:szCs w:val="24"/>
               </w:rPr>
@@ -32683,7 +33386,6 @@
           <w:p>
             <w:pPr>
               <w:rPr>
-                <w:rFonts w:hint="eastAsia"/>
                 <w:sz w:val="24"/>
                 <w:szCs w:val="24"/>
               </w:rPr>
@@ -32704,7 +33406,6 @@
           <w:p>
             <w:pPr>
               <w:rPr>
-                <w:rFonts w:hint="eastAsia"/>
                 <w:sz w:val="24"/>
                 <w:szCs w:val="24"/>
               </w:rPr>
@@ -32748,7 +33449,6 @@
           <w:p>
             <w:pPr>
               <w:rPr>
-                <w:rFonts w:hint="eastAsia"/>
                 <w:sz w:val="24"/>
                 <w:szCs w:val="24"/>
               </w:rPr>
@@ -32787,7 +33487,6 @@
           <w:p>
             <w:pPr>
               <w:rPr>
-                <w:rFonts w:hint="eastAsia"/>
                 <w:sz w:val="24"/>
                 <w:szCs w:val="24"/>
               </w:rPr>
@@ -32846,7 +33545,6 @@
           <w:p>
             <w:pPr>
               <w:rPr>
-                <w:rFonts w:hint="eastAsia"/>
                 <w:sz w:val="24"/>
                 <w:szCs w:val="24"/>
               </w:rPr>
@@ -32903,7 +33601,6 @@
             <w:pPr>
               <w:ind w:firstLineChars="600" w:firstLine="1440"/>
               <w:rPr>
-                <w:rFonts w:hint="eastAsia"/>
                 <w:sz w:val="24"/>
                 <w:szCs w:val="24"/>
               </w:rPr>
@@ -32926,7 +33623,6 @@
           <w:p>
             <w:pPr>
               <w:rPr>
-                <w:rFonts w:hint="eastAsia"/>
                 <w:sz w:val="24"/>
                 <w:szCs w:val="24"/>
               </w:rPr>
@@ -32965,7 +33661,6 @@
           <w:p>
             <w:pPr>
               <w:rPr>
-                <w:rFonts w:hint="eastAsia"/>
                 <w:sz w:val="24"/>
                 <w:szCs w:val="24"/>
               </w:rPr>
@@ -32986,7 +33681,6 @@
           <w:p>
             <w:pPr>
               <w:rPr>
-                <w:rFonts w:hint="eastAsia"/>
                 <w:sz w:val="24"/>
                 <w:szCs w:val="24"/>
               </w:rPr>
@@ -33010,7 +33704,6 @@
           <w:p>
             <w:pPr>
               <w:rPr>
-                <w:rFonts w:hint="eastAsia"/>
                 <w:sz w:val="24"/>
                 <w:szCs w:val="24"/>
               </w:rPr>
@@ -33031,7 +33724,6 @@
           <w:p>
             <w:pPr>
               <w:rPr>
-                <w:rFonts w:hint="eastAsia"/>
                 <w:sz w:val="24"/>
                 <w:szCs w:val="24"/>
               </w:rPr>
@@ -33048,6 +33740,471 @@
         </w:tc>
       </w:tr>
     </w:tbl>
+    <w:p/>
+    <w:p/>
+    <w:p/>
+    <w:p>
+      <w:pPr>
+        <w:rPr>
+          <w:sz w:val="24"/>
+          <w:szCs w:val="24"/>
+        </w:rPr>
+      </w:pPr>
+      <w:r>
+        <w:rPr>
+          <w:sz w:val="24"/>
+          <w:szCs w:val="24"/>
+        </w:rPr>
+        <w:t>网络端单元测试</w:t>
+      </w:r>
+    </w:p>
+    <w:p>
+      <w:pPr>
+        <w:pStyle w:val="a9"/>
+        <w:numPr>
+          <w:ilvl w:val="0"/>
+          <w:numId w:val="1"/>
+        </w:numPr>
+        <w:ind w:firstLineChars="0"/>
+        <w:rPr>
+          <w:sz w:val="24"/>
+          <w:szCs w:val="24"/>
+        </w:rPr>
+      </w:pPr>
+      <w:r>
+        <w:rPr>
+          <w:sz w:val="24"/>
+          <w:szCs w:val="24"/>
+        </w:rPr>
+        <w:t>ORM</w:t>
+      </w:r>
+      <w:r>
+        <w:rPr>
+          <w:sz w:val="24"/>
+          <w:szCs w:val="24"/>
+        </w:rPr>
+        <w:t>映射与数据库表结构映射以及</w:t>
+      </w:r>
+      <w:r>
+        <w:rPr>
+          <w:rFonts w:hint="eastAsia"/>
+          <w:sz w:val="24"/>
+          <w:szCs w:val="24"/>
+        </w:rPr>
+        <w:t>Dao</w:t>
+      </w:r>
+      <w:r>
+        <w:rPr>
+          <w:rFonts w:hint="eastAsia"/>
+          <w:sz w:val="24"/>
+          <w:szCs w:val="24"/>
+        </w:rPr>
+        <w:t>接口</w:t>
+      </w:r>
+      <w:r>
+        <w:rPr>
+          <w:sz w:val="24"/>
+          <w:szCs w:val="24"/>
+        </w:rPr>
+        <w:t>测试：</w:t>
+      </w:r>
+    </w:p>
+    <w:p>
+      <w:pPr>
+        <w:pStyle w:val="a9"/>
+        <w:ind w:left="360" w:firstLineChars="0" w:firstLine="0"/>
+        <w:rPr>
+          <w:sz w:val="24"/>
+          <w:szCs w:val="24"/>
+        </w:rPr>
+      </w:pPr>
+      <w:r>
+        <w:rPr>
+          <w:sz w:val="24"/>
+          <w:szCs w:val="24"/>
+        </w:rPr>
+        <w:t>@</w:t>
+      </w:r>
+      <w:proofErr w:type="spellStart"/>
+      <w:r>
+        <w:rPr>
+          <w:sz w:val="24"/>
+          <w:szCs w:val="24"/>
+        </w:rPr>
+        <w:t>ContextConfiguration</w:t>
+      </w:r>
+      <w:proofErr w:type="spellEnd"/>
+      <w:r>
+        <w:rPr>
+          <w:sz w:val="24"/>
+          <w:szCs w:val="24"/>
+        </w:rPr>
+        <w:t>(locations = { "/applicationContext-test.xml" })</w:t>
+      </w:r>
+      <w:r>
+        <w:rPr>
+          <w:sz w:val="24"/>
+          <w:szCs w:val="24"/>
+        </w:rPr>
+        <w:t>将</w:t>
+      </w:r>
+      <w:proofErr w:type="spellStart"/>
+      <w:r>
+        <w:rPr>
+          <w:rFonts w:hint="eastAsia"/>
+          <w:sz w:val="24"/>
+          <w:szCs w:val="24"/>
+        </w:rPr>
+        <w:t>a</w:t>
+      </w:r>
+      <w:r>
+        <w:rPr>
+          <w:sz w:val="24"/>
+          <w:szCs w:val="24"/>
+        </w:rPr>
+        <w:t>pplicationContext</w:t>
+      </w:r>
+      <w:proofErr w:type="spellEnd"/>
+      <w:r>
+        <w:rPr>
+          <w:sz w:val="24"/>
+          <w:szCs w:val="24"/>
+        </w:rPr>
+        <w:t>导入到当前的测试类中。</w:t>
+      </w:r>
+    </w:p>
+    <w:p>
+      <w:pPr>
+        <w:pStyle w:val="a9"/>
+        <w:ind w:left="360" w:firstLineChars="0" w:firstLine="0"/>
+        <w:rPr>
+          <w:sz w:val="24"/>
+          <w:szCs w:val="24"/>
+        </w:rPr>
+      </w:pPr>
+      <w:r>
+        <w:rPr>
+          <w:sz w:val="24"/>
+          <w:szCs w:val="24"/>
+        </w:rPr>
+        <w:t>继承</w:t>
+      </w:r>
+      <w:proofErr w:type="spellStart"/>
+      <w:r>
+        <w:rPr>
+          <w:sz w:val="24"/>
+          <w:szCs w:val="24"/>
+        </w:rPr>
+        <w:t>SpringTransactionalTestCase</w:t>
+      </w:r>
+      <w:proofErr w:type="spellEnd"/>
+      <w:r>
+        <w:rPr>
+          <w:sz w:val="24"/>
+          <w:szCs w:val="24"/>
+        </w:rPr>
+        <w:t>类，对事务进行处理。</w:t>
+      </w:r>
+    </w:p>
+    <w:p>
+      <w:pPr>
+        <w:pStyle w:val="a9"/>
+        <w:numPr>
+          <w:ilvl w:val="0"/>
+          <w:numId w:val="1"/>
+        </w:numPr>
+        <w:ind w:firstLineChars="0"/>
+        <w:rPr>
+          <w:sz w:val="24"/>
+          <w:szCs w:val="24"/>
+        </w:rPr>
+      </w:pPr>
+      <w:r>
+        <w:rPr>
+          <w:sz w:val="24"/>
+          <w:szCs w:val="24"/>
+        </w:rPr>
+        <w:t>Service</w:t>
+      </w:r>
+      <w:r>
+        <w:rPr>
+          <w:sz w:val="24"/>
+          <w:szCs w:val="24"/>
+        </w:rPr>
+        <w:t>类测试：创建</w:t>
+      </w:r>
+      <w:r>
+        <w:rPr>
+          <w:rFonts w:hint="eastAsia"/>
+          <w:sz w:val="24"/>
+          <w:szCs w:val="24"/>
+        </w:rPr>
+        <w:t>Mock</w:t>
+      </w:r>
+      <w:r>
+        <w:rPr>
+          <w:rFonts w:hint="eastAsia"/>
+          <w:sz w:val="24"/>
+          <w:szCs w:val="24"/>
+        </w:rPr>
+        <w:t>对象</w:t>
+      </w:r>
+    </w:p>
+    <w:p>
+      <w:pPr>
+        <w:pStyle w:val="a9"/>
+        <w:ind w:left="360" w:firstLineChars="0" w:firstLine="0"/>
+        <w:rPr>
+          <w:sz w:val="24"/>
+          <w:szCs w:val="24"/>
+        </w:rPr>
+      </w:pPr>
+      <w:r>
+        <w:rPr>
+          <w:noProof/>
+          <w:sz w:val="24"/>
+          <w:szCs w:val="24"/>
+        </w:rPr>
+        <w:drawing>
+          <wp:inline distT="0" distB="0" distL="0" distR="0" wp14:anchorId="3E35EF4A" wp14:editId="3629C479">
+            <wp:extent cx="5274310" cy="1481455"/>
+            <wp:effectExtent l="0" t="0" r="2540" b="4445"/>
+            <wp:docPr id="26" name="图片 26"/>
+            <wp:cNvGraphicFramePr>
+              <a:graphicFrameLocks xmlns:a="http://schemas.openxmlformats.org/drawingml/2006/main" noChangeAspect="1"/>
+            </wp:cNvGraphicFramePr>
+            <a:graphic xmlns:a="http://schemas.openxmlformats.org/drawingml/2006/main">
+              <a:graphicData uri="http://schemas.openxmlformats.org/drawingml/2006/picture">
+                <pic:pic xmlns:pic="http://schemas.openxmlformats.org/drawingml/2006/picture">
+                  <pic:nvPicPr>
+                    <pic:cNvPr id="1" name=""/>
+                    <pic:cNvPicPr/>
+                  </pic:nvPicPr>
+                  <pic:blipFill>
+                    <a:blip r:embed="rId33"/>
+                    <a:stretch>
+                      <a:fillRect/>
+                    </a:stretch>
+                  </pic:blipFill>
+                  <pic:spPr>
+                    <a:xfrm>
+                      <a:off x="0" y="0"/>
+                      <a:ext cx="5274310" cy="1481455"/>
+                    </a:xfrm>
+                    <a:prstGeom prst="rect">
+                      <a:avLst/>
+                    </a:prstGeom>
+                  </pic:spPr>
+                </pic:pic>
+              </a:graphicData>
+            </a:graphic>
+          </wp:inline>
+        </w:drawing>
+      </w:r>
+    </w:p>
+    <w:p>
+      <w:pPr>
+        <w:pStyle w:val="a9"/>
+        <w:ind w:left="360" w:firstLineChars="0" w:firstLine="0"/>
+        <w:rPr>
+          <w:sz w:val="24"/>
+          <w:szCs w:val="24"/>
+        </w:rPr>
+      </w:pPr>
+      <w:r>
+        <w:rPr>
+          <w:sz w:val="24"/>
+          <w:szCs w:val="24"/>
+        </w:rPr>
+        <w:t>使用</w:t>
+      </w:r>
+      <w:r>
+        <w:rPr>
+          <w:rFonts w:hint="eastAsia"/>
+          <w:sz w:val="24"/>
+          <w:szCs w:val="24"/>
+        </w:rPr>
+        <w:t>mock</w:t>
+      </w:r>
+      <w:r>
+        <w:rPr>
+          <w:rFonts w:hint="eastAsia"/>
+          <w:sz w:val="24"/>
+          <w:szCs w:val="24"/>
+        </w:rPr>
+        <w:t>生成</w:t>
+      </w:r>
+      <w:proofErr w:type="spellStart"/>
+      <w:r>
+        <w:rPr>
+          <w:rFonts w:hint="eastAsia"/>
+          <w:sz w:val="24"/>
+          <w:szCs w:val="24"/>
+        </w:rPr>
+        <w:t>d</w:t>
+      </w:r>
+      <w:r>
+        <w:rPr>
+          <w:sz w:val="24"/>
+          <w:szCs w:val="24"/>
+        </w:rPr>
+        <w:t>ao</w:t>
+      </w:r>
+      <w:proofErr w:type="spellEnd"/>
+      <w:r>
+        <w:rPr>
+          <w:sz w:val="24"/>
+          <w:szCs w:val="24"/>
+        </w:rPr>
+        <w:t>对象，并将</w:t>
+      </w:r>
+      <w:proofErr w:type="spellStart"/>
+      <w:r>
+        <w:rPr>
+          <w:sz w:val="24"/>
+          <w:szCs w:val="24"/>
+        </w:rPr>
+        <w:t>dao</w:t>
+      </w:r>
+      <w:proofErr w:type="spellEnd"/>
+      <w:r>
+        <w:rPr>
+          <w:sz w:val="24"/>
+          <w:szCs w:val="24"/>
+        </w:rPr>
+        <w:t>对象注入到</w:t>
+      </w:r>
+      <w:r>
+        <w:rPr>
+          <w:rFonts w:hint="eastAsia"/>
+          <w:sz w:val="24"/>
+          <w:szCs w:val="24"/>
+        </w:rPr>
+        <w:t>s</w:t>
+      </w:r>
+      <w:r>
+        <w:rPr>
+          <w:sz w:val="24"/>
+          <w:szCs w:val="24"/>
+        </w:rPr>
+        <w:t>ervice</w:t>
+      </w:r>
+      <w:r>
+        <w:rPr>
+          <w:sz w:val="24"/>
+          <w:szCs w:val="24"/>
+        </w:rPr>
+        <w:t>对象中。最后使用</w:t>
+      </w:r>
+      <w:proofErr w:type="spellStart"/>
+      <w:r>
+        <w:rPr>
+          <w:rFonts w:hint="eastAsia"/>
+          <w:sz w:val="24"/>
+          <w:szCs w:val="24"/>
+        </w:rPr>
+        <w:t>Mockito</w:t>
+      </w:r>
+      <w:proofErr w:type="spellEnd"/>
+      <w:r>
+        <w:rPr>
+          <w:rFonts w:hint="eastAsia"/>
+          <w:sz w:val="24"/>
+          <w:szCs w:val="24"/>
+        </w:rPr>
+        <w:t>的</w:t>
+      </w:r>
+      <w:r>
+        <w:rPr>
+          <w:rFonts w:hint="eastAsia"/>
+          <w:sz w:val="24"/>
+          <w:szCs w:val="24"/>
+        </w:rPr>
+        <w:t>v</w:t>
+      </w:r>
+      <w:r>
+        <w:rPr>
+          <w:sz w:val="24"/>
+          <w:szCs w:val="24"/>
+        </w:rPr>
+        <w:t>erify()</w:t>
+      </w:r>
+      <w:r>
+        <w:rPr>
+          <w:sz w:val="24"/>
+          <w:szCs w:val="24"/>
+        </w:rPr>
+        <w:t>函数进行运行时检测。</w:t>
+      </w:r>
+    </w:p>
+    <w:p>
+      <w:pPr>
+        <w:pStyle w:val="a9"/>
+        <w:numPr>
+          <w:ilvl w:val="0"/>
+          <w:numId w:val="1"/>
+        </w:numPr>
+        <w:ind w:firstLineChars="0"/>
+        <w:rPr>
+          <w:sz w:val="24"/>
+          <w:szCs w:val="24"/>
+        </w:rPr>
+      </w:pPr>
+      <w:r>
+        <w:rPr>
+          <w:sz w:val="24"/>
+          <w:szCs w:val="24"/>
+        </w:rPr>
+        <w:lastRenderedPageBreak/>
+        <w:t>使用</w:t>
+      </w:r>
+      <w:r>
+        <w:rPr>
+          <w:sz w:val="24"/>
+          <w:szCs w:val="24"/>
+        </w:rPr>
+        <w:t>Selenium2</w:t>
+      </w:r>
+      <w:r>
+        <w:rPr>
+          <w:sz w:val="24"/>
+          <w:szCs w:val="24"/>
+        </w:rPr>
+        <w:t>对</w:t>
+      </w:r>
+      <w:r>
+        <w:rPr>
+          <w:rFonts w:hint="eastAsia"/>
+          <w:sz w:val="24"/>
+          <w:szCs w:val="24"/>
+        </w:rPr>
+        <w:t>Web</w:t>
+      </w:r>
+      <w:r>
+        <w:rPr>
+          <w:rFonts w:hint="eastAsia"/>
+          <w:sz w:val="24"/>
+          <w:szCs w:val="24"/>
+        </w:rPr>
+        <w:t>页面的跳转逻辑和</w:t>
+      </w:r>
+      <w:r>
+        <w:rPr>
+          <w:rFonts w:hint="eastAsia"/>
+          <w:sz w:val="24"/>
+          <w:szCs w:val="24"/>
+        </w:rPr>
+        <w:t>Ajax</w:t>
+      </w:r>
+      <w:r>
+        <w:rPr>
+          <w:rFonts w:hint="eastAsia"/>
+          <w:sz w:val="24"/>
+          <w:szCs w:val="24"/>
+        </w:rPr>
+        <w:t>进行测试。</w:t>
+      </w:r>
+    </w:p>
     <w:p>
       <w:pPr>
         <w:rPr>
@@ -33059,7 +34216,7 @@
       <w:pPr>
         <w:pStyle w:val="1"/>
       </w:pPr>
-      <w:bookmarkStart w:id="26" w:name="_Toc449121631"/>
+      <w:bookmarkStart w:id="26" w:name="_Toc449393328"/>
       <w:r>
         <w:t>项目管理和历史工作</w:t>
       </w:r>
@@ -33074,7 +34231,6 @@
     <w:p>
       <w:pPr>
         <w:rPr>
-          <w:rFonts w:hint="eastAsia"/>
           <w:sz w:val="28"/>
           <w:szCs w:val="28"/>
         </w:rPr>
@@ -33098,7 +34254,6 @@
     <w:p>
       <w:pPr>
         <w:rPr>
-          <w:rFonts w:hint="eastAsia"/>
           <w:sz w:val="24"/>
           <w:szCs w:val="24"/>
         </w:rPr>
@@ -33205,7 +34360,6 @@
       <w:pPr>
         <w:ind w:firstLineChars="200" w:firstLine="480"/>
         <w:rPr>
-          <w:rFonts w:hint="eastAsia"/>
           <w:sz w:val="24"/>
           <w:szCs w:val="24"/>
         </w:rPr>
@@ -33307,7 +34461,7 @@
       <w:pPr>
         <w:pStyle w:val="1"/>
       </w:pPr>
-      <w:bookmarkStart w:id="27" w:name="_Toc449121632"/>
+      <w:bookmarkStart w:id="27" w:name="_Toc449393329"/>
       <w:r>
         <w:rPr>
           <w:rFonts w:hint="eastAsia"/>
@@ -33354,7 +34508,6 @@
           <w:p>
             <w:pPr>
               <w:rPr>
-                <w:rFonts w:hint="eastAsia"/>
                 <w:sz w:val="24"/>
                 <w:szCs w:val="24"/>
               </w:rPr>
@@ -33376,7 +34529,6 @@
           <w:p>
             <w:pPr>
               <w:rPr>
-                <w:rFonts w:hint="eastAsia"/>
                 <w:sz w:val="24"/>
                 <w:szCs w:val="24"/>
               </w:rPr>
@@ -33398,7 +34550,6 @@
           <w:p>
             <w:pPr>
               <w:rPr>
-                <w:rFonts w:hint="eastAsia"/>
                 <w:sz w:val="24"/>
                 <w:szCs w:val="24"/>
               </w:rPr>
@@ -33420,7 +34571,6 @@
           <w:p>
             <w:pPr>
               <w:rPr>
-                <w:rFonts w:hint="eastAsia"/>
                 <w:sz w:val="24"/>
                 <w:szCs w:val="24"/>
               </w:rPr>
@@ -33442,7 +34592,6 @@
           <w:p>
             <w:pPr>
               <w:rPr>
-                <w:rFonts w:hint="eastAsia"/>
                 <w:sz w:val="24"/>
                 <w:szCs w:val="24"/>
               </w:rPr>
@@ -33464,7 +34613,6 @@
           <w:p>
             <w:pPr>
               <w:rPr>
-                <w:rFonts w:hint="eastAsia"/>
                 <w:sz w:val="24"/>
                 <w:szCs w:val="24"/>
               </w:rPr>
@@ -33486,7 +34634,6 @@
           <w:p>
             <w:pPr>
               <w:rPr>
-                <w:rFonts w:hint="eastAsia"/>
                 <w:sz w:val="24"/>
                 <w:szCs w:val="24"/>
               </w:rPr>
@@ -33508,7 +34655,6 @@
           <w:p>
             <w:pPr>
               <w:rPr>
-                <w:rFonts w:hint="eastAsia"/>
                 <w:sz w:val="24"/>
                 <w:szCs w:val="24"/>
               </w:rPr>
@@ -33530,7 +34676,6 @@
           <w:p>
             <w:pPr>
               <w:rPr>
-                <w:rFonts w:hint="eastAsia"/>
                 <w:sz w:val="24"/>
                 <w:szCs w:val="24"/>
               </w:rPr>
@@ -33552,7 +34697,6 @@
           <w:p>
             <w:pPr>
               <w:rPr>
-                <w:rFonts w:hint="eastAsia"/>
                 <w:sz w:val="24"/>
                 <w:szCs w:val="24"/>
               </w:rPr>
@@ -33574,7 +34718,6 @@
           <w:p>
             <w:pPr>
               <w:rPr>
-                <w:rFonts w:hint="eastAsia"/>
                 <w:sz w:val="24"/>
                 <w:szCs w:val="24"/>
               </w:rPr>
@@ -33596,7 +34739,6 @@
           <w:p>
             <w:pPr>
               <w:rPr>
-                <w:rFonts w:hint="eastAsia"/>
                 <w:sz w:val="24"/>
                 <w:szCs w:val="24"/>
               </w:rPr>
@@ -33618,7 +34760,6 @@
           <w:p>
             <w:pPr>
               <w:rPr>
-                <w:rFonts w:hint="eastAsia"/>
                 <w:sz w:val="24"/>
                 <w:szCs w:val="24"/>
               </w:rPr>
@@ -33640,7 +34781,6 @@
           <w:p>
             <w:pPr>
               <w:rPr>
-                <w:rFonts w:hint="eastAsia"/>
                 <w:sz w:val="24"/>
                 <w:szCs w:val="24"/>
               </w:rPr>
@@ -33662,7 +34802,6 @@
           <w:p>
             <w:pPr>
               <w:rPr>
-                <w:rFonts w:hint="eastAsia"/>
                 <w:sz w:val="24"/>
                 <w:szCs w:val="24"/>
               </w:rPr>
@@ -33684,7 +34823,6 @@
           <w:p>
             <w:pPr>
               <w:rPr>
-                <w:rFonts w:hint="eastAsia"/>
                 <w:sz w:val="24"/>
                 <w:szCs w:val="24"/>
               </w:rPr>
@@ -33706,7 +34844,6 @@
           <w:p>
             <w:pPr>
               <w:rPr>
-                <w:rFonts w:hint="eastAsia"/>
                 <w:sz w:val="24"/>
                 <w:szCs w:val="24"/>
               </w:rPr>
@@ -33728,7 +34865,6 @@
           <w:p>
             <w:pPr>
               <w:rPr>
-                <w:rFonts w:hint="eastAsia"/>
                 <w:sz w:val="24"/>
                 <w:szCs w:val="24"/>
               </w:rPr>
@@ -33750,7 +34886,6 @@
           <w:p>
             <w:pPr>
               <w:rPr>
-                <w:rFonts w:hint="eastAsia"/>
                 <w:sz w:val="24"/>
                 <w:szCs w:val="24"/>
               </w:rPr>
@@ -33775,7 +34910,6 @@
             <w:pPr>
               <w:ind w:left="480" w:hangingChars="200" w:hanging="480"/>
               <w:rPr>
-                <w:rFonts w:hint="eastAsia"/>
                 <w:sz w:val="24"/>
                 <w:szCs w:val="24"/>
               </w:rPr>
@@ -33805,7 +34939,6 @@
           <w:p>
             <w:pPr>
               <w:rPr>
-                <w:rFonts w:hint="eastAsia"/>
                 <w:sz w:val="24"/>
                 <w:szCs w:val="24"/>
               </w:rPr>
@@ -33820,7 +34953,6 @@
           <w:p>
             <w:pPr>
               <w:rPr>
-                <w:rFonts w:hint="eastAsia"/>
                 <w:sz w:val="24"/>
                 <w:szCs w:val="24"/>
               </w:rPr>
@@ -33835,7 +34967,6 @@
           <w:p>
             <w:pPr>
               <w:rPr>
-                <w:rFonts w:hint="eastAsia"/>
                 <w:sz w:val="24"/>
                 <w:szCs w:val="24"/>
               </w:rPr>
@@ -33850,7 +34981,6 @@
           <w:p>
             <w:pPr>
               <w:rPr>
-                <w:rFonts w:hint="eastAsia"/>
                 <w:sz w:val="24"/>
                 <w:szCs w:val="24"/>
               </w:rPr>
@@ -33865,7 +34995,6 @@
           <w:p>
             <w:pPr>
               <w:rPr>
-                <w:rFonts w:hint="eastAsia"/>
                 <w:sz w:val="24"/>
                 <w:szCs w:val="24"/>
               </w:rPr>
@@ -33880,7 +35009,6 @@
           <w:p>
             <w:pPr>
               <w:rPr>
-                <w:rFonts w:hint="eastAsia"/>
                 <w:sz w:val="24"/>
                 <w:szCs w:val="24"/>
               </w:rPr>
@@ -33895,7 +35023,6 @@
           <w:p>
             <w:pPr>
               <w:rPr>
-                <w:rFonts w:hint="eastAsia"/>
                 <w:sz w:val="24"/>
                 <w:szCs w:val="24"/>
               </w:rPr>
@@ -33910,7 +35037,6 @@
           <w:p>
             <w:pPr>
               <w:rPr>
-                <w:rFonts w:hint="eastAsia"/>
                 <w:sz w:val="24"/>
                 <w:szCs w:val="24"/>
               </w:rPr>
@@ -33925,7 +35051,6 @@
           <w:p>
             <w:pPr>
               <w:rPr>
-                <w:rFonts w:hint="eastAsia"/>
                 <w:sz w:val="24"/>
                 <w:szCs w:val="24"/>
               </w:rPr>
@@ -33940,7 +35065,6 @@
           <w:p>
             <w:pPr>
               <w:rPr>
-                <w:rFonts w:hint="eastAsia"/>
                 <w:sz w:val="24"/>
                 <w:szCs w:val="24"/>
               </w:rPr>
@@ -33955,7 +35079,6 @@
           <w:p>
             <w:pPr>
               <w:rPr>
-                <w:rFonts w:hint="eastAsia"/>
                 <w:sz w:val="24"/>
                 <w:szCs w:val="24"/>
               </w:rPr>
@@ -33970,7 +35093,6 @@
           <w:p>
             <w:pPr>
               <w:rPr>
-                <w:rFonts w:hint="eastAsia"/>
                 <w:sz w:val="24"/>
                 <w:szCs w:val="24"/>
               </w:rPr>
@@ -33985,7 +35107,6 @@
           <w:p>
             <w:pPr>
               <w:rPr>
-                <w:rFonts w:hint="eastAsia"/>
                 <w:sz w:val="24"/>
                 <w:szCs w:val="24"/>
               </w:rPr>
@@ -34000,7 +35121,6 @@
           <w:p>
             <w:pPr>
               <w:rPr>
-                <w:rFonts w:hint="eastAsia"/>
                 <w:sz w:val="24"/>
                 <w:szCs w:val="24"/>
               </w:rPr>
@@ -34015,7 +35135,6 @@
           <w:p>
             <w:pPr>
               <w:rPr>
-                <w:rFonts w:hint="eastAsia"/>
                 <w:sz w:val="24"/>
                 <w:szCs w:val="24"/>
               </w:rPr>
@@ -34030,7 +35149,6 @@
           <w:p>
             <w:pPr>
               <w:rPr>
-                <w:rFonts w:hint="eastAsia"/>
                 <w:sz w:val="24"/>
                 <w:szCs w:val="24"/>
               </w:rPr>
@@ -34045,7 +35163,6 @@
           <w:p>
             <w:pPr>
               <w:rPr>
-                <w:rFonts w:hint="eastAsia"/>
                 <w:sz w:val="24"/>
                 <w:szCs w:val="24"/>
               </w:rPr>
@@ -34059,7 +35176,6 @@
           <w:p>
             <w:pPr>
               <w:rPr>
-                <w:rFonts w:hint="eastAsia"/>
                 <w:sz w:val="24"/>
                 <w:szCs w:val="24"/>
               </w:rPr>
@@ -34075,7 +35191,6 @@
           <w:p>
             <w:pPr>
               <w:rPr>
-                <w:rFonts w:hint="eastAsia"/>
                 <w:sz w:val="24"/>
                 <w:szCs w:val="24"/>
               </w:rPr>
@@ -34098,7 +35213,6 @@
           <w:p>
             <w:pPr>
               <w:rPr>
-                <w:rFonts w:hint="eastAsia"/>
                 <w:sz w:val="24"/>
                 <w:szCs w:val="24"/>
               </w:rPr>
@@ -34113,7 +35227,6 @@
           <w:p>
             <w:pPr>
               <w:rPr>
-                <w:rFonts w:hint="eastAsia"/>
                 <w:sz w:val="24"/>
                 <w:szCs w:val="24"/>
               </w:rPr>
@@ -34128,7 +35241,6 @@
           <w:p>
             <w:pPr>
               <w:rPr>
-                <w:rFonts w:hint="eastAsia"/>
                 <w:sz w:val="24"/>
                 <w:szCs w:val="24"/>
               </w:rPr>
@@ -34143,7 +35255,6 @@
           <w:p>
             <w:pPr>
               <w:rPr>
-                <w:rFonts w:hint="eastAsia"/>
                 <w:sz w:val="24"/>
                 <w:szCs w:val="24"/>
               </w:rPr>
@@ -34158,7 +35269,6 @@
           <w:p>
             <w:pPr>
               <w:rPr>
-                <w:rFonts w:hint="eastAsia"/>
                 <w:sz w:val="24"/>
                 <w:szCs w:val="24"/>
               </w:rPr>
@@ -34173,7 +35283,6 @@
           <w:p>
             <w:pPr>
               <w:rPr>
-                <w:rFonts w:hint="eastAsia"/>
                 <w:sz w:val="24"/>
                 <w:szCs w:val="24"/>
               </w:rPr>
@@ -34187,7 +35296,6 @@
           <w:p>
             <w:pPr>
               <w:rPr>
-                <w:rFonts w:hint="eastAsia"/>
                 <w:sz w:val="24"/>
                 <w:szCs w:val="24"/>
               </w:rPr>
@@ -34201,7 +35309,6 @@
           <w:p>
             <w:pPr>
               <w:rPr>
-                <w:rFonts w:hint="eastAsia"/>
                 <w:sz w:val="24"/>
                 <w:szCs w:val="24"/>
               </w:rPr>
@@ -34215,7 +35322,6 @@
           <w:p>
             <w:pPr>
               <w:rPr>
-                <w:rFonts w:hint="eastAsia"/>
                 <w:sz w:val="24"/>
                 <w:szCs w:val="24"/>
               </w:rPr>
@@ -34229,7 +35335,6 @@
           <w:p>
             <w:pPr>
               <w:rPr>
-                <w:rFonts w:hint="eastAsia"/>
                 <w:sz w:val="24"/>
                 <w:szCs w:val="24"/>
               </w:rPr>
@@ -34243,7 +35348,6 @@
           <w:p>
             <w:pPr>
               <w:rPr>
-                <w:rFonts w:hint="eastAsia"/>
                 <w:sz w:val="24"/>
                 <w:szCs w:val="24"/>
               </w:rPr>
@@ -34257,7 +35361,6 @@
           <w:p>
             <w:pPr>
               <w:rPr>
-                <w:rFonts w:hint="eastAsia"/>
                 <w:sz w:val="24"/>
                 <w:szCs w:val="24"/>
               </w:rPr>
@@ -34271,7 +35374,6 @@
           <w:p>
             <w:pPr>
               <w:rPr>
-                <w:rFonts w:hint="eastAsia"/>
                 <w:sz w:val="24"/>
                 <w:szCs w:val="24"/>
               </w:rPr>
@@ -34285,7 +35387,6 @@
           <w:p>
             <w:pPr>
               <w:rPr>
-                <w:rFonts w:hint="eastAsia"/>
                 <w:sz w:val="24"/>
                 <w:szCs w:val="24"/>
               </w:rPr>
@@ -34299,7 +35400,6 @@
           <w:p>
             <w:pPr>
               <w:rPr>
-                <w:rFonts w:hint="eastAsia"/>
                 <w:sz w:val="24"/>
                 <w:szCs w:val="24"/>
               </w:rPr>
@@ -34313,7 +35413,6 @@
           <w:p>
             <w:pPr>
               <w:rPr>
-                <w:rFonts w:hint="eastAsia"/>
                 <w:sz w:val="24"/>
                 <w:szCs w:val="24"/>
               </w:rPr>
@@ -34327,7 +35426,6 @@
           <w:p>
             <w:pPr>
               <w:rPr>
-                <w:rFonts w:hint="eastAsia"/>
                 <w:sz w:val="24"/>
                 <w:szCs w:val="24"/>
               </w:rPr>
@@ -34341,7 +35439,6 @@
           <w:p>
             <w:pPr>
               <w:rPr>
-                <w:rFonts w:hint="eastAsia"/>
                 <w:sz w:val="24"/>
                 <w:szCs w:val="24"/>
               </w:rPr>
@@ -34357,7 +35454,6 @@
           <w:p>
             <w:pPr>
               <w:rPr>
-                <w:rFonts w:hint="eastAsia"/>
                 <w:sz w:val="24"/>
                 <w:szCs w:val="24"/>
               </w:rPr>
@@ -34379,7 +35475,6 @@
           <w:p>
             <w:pPr>
               <w:rPr>
-                <w:rFonts w:hint="eastAsia"/>
                 <w:sz w:val="24"/>
                 <w:szCs w:val="24"/>
               </w:rPr>
@@ -34393,7 +35488,6 @@
           <w:p>
             <w:pPr>
               <w:rPr>
-                <w:rFonts w:hint="eastAsia"/>
                 <w:sz w:val="24"/>
                 <w:szCs w:val="24"/>
               </w:rPr>
@@ -34407,7 +35501,6 @@
           <w:p>
             <w:pPr>
               <w:rPr>
-                <w:rFonts w:hint="eastAsia"/>
                 <w:sz w:val="24"/>
                 <w:szCs w:val="24"/>
               </w:rPr>
@@ -34421,7 +35514,6 @@
           <w:p>
             <w:pPr>
               <w:rPr>
-                <w:rFonts w:hint="eastAsia"/>
                 <w:sz w:val="24"/>
                 <w:szCs w:val="24"/>
               </w:rPr>
@@ -34435,7 +35527,6 @@
           <w:p>
             <w:pPr>
               <w:rPr>
-                <w:rFonts w:hint="eastAsia"/>
                 <w:sz w:val="24"/>
                 <w:szCs w:val="24"/>
               </w:rPr>
@@ -34450,7 +35541,6 @@
           <w:p>
             <w:pPr>
               <w:rPr>
-                <w:rFonts w:hint="eastAsia"/>
                 <w:sz w:val="24"/>
                 <w:szCs w:val="24"/>
               </w:rPr>
@@ -34465,7 +35555,6 @@
           <w:p>
             <w:pPr>
               <w:rPr>
-                <w:rFonts w:hint="eastAsia"/>
                 <w:sz w:val="24"/>
                 <w:szCs w:val="24"/>
               </w:rPr>
@@ -34479,7 +35568,6 @@
           <w:p>
             <w:pPr>
               <w:rPr>
-                <w:rFonts w:hint="eastAsia"/>
                 <w:sz w:val="24"/>
                 <w:szCs w:val="24"/>
               </w:rPr>
@@ -34493,7 +35581,6 @@
           <w:p>
             <w:pPr>
               <w:rPr>
-                <w:rFonts w:hint="eastAsia"/>
                 <w:sz w:val="24"/>
                 <w:szCs w:val="24"/>
               </w:rPr>
@@ -34507,7 +35594,6 @@
           <w:p>
             <w:pPr>
               <w:rPr>
-                <w:rFonts w:hint="eastAsia"/>
                 <w:sz w:val="24"/>
                 <w:szCs w:val="24"/>
               </w:rPr>
@@ -34521,7 +35607,6 @@
           <w:p>
             <w:pPr>
               <w:rPr>
-                <w:rFonts w:hint="eastAsia"/>
                 <w:sz w:val="24"/>
                 <w:szCs w:val="24"/>
               </w:rPr>
@@ -34535,7 +35620,6 @@
           <w:p>
             <w:pPr>
               <w:rPr>
-                <w:rFonts w:hint="eastAsia"/>
                 <w:sz w:val="24"/>
                 <w:szCs w:val="24"/>
               </w:rPr>
@@ -34549,7 +35633,6 @@
           <w:p>
             <w:pPr>
               <w:rPr>
-                <w:rFonts w:hint="eastAsia"/>
                 <w:sz w:val="24"/>
                 <w:szCs w:val="24"/>
               </w:rPr>
@@ -34563,7 +35646,6 @@
           <w:p>
             <w:pPr>
               <w:rPr>
-                <w:rFonts w:hint="eastAsia"/>
                 <w:sz w:val="24"/>
                 <w:szCs w:val="24"/>
               </w:rPr>
@@ -34577,7 +35659,6 @@
           <w:p>
             <w:pPr>
               <w:rPr>
-                <w:rFonts w:hint="eastAsia"/>
                 <w:sz w:val="24"/>
                 <w:szCs w:val="24"/>
               </w:rPr>
@@ -34591,7 +35672,6 @@
           <w:p>
             <w:pPr>
               <w:rPr>
-                <w:rFonts w:hint="eastAsia"/>
                 <w:sz w:val="24"/>
                 <w:szCs w:val="24"/>
               </w:rPr>
@@ -34605,7 +35685,6 @@
           <w:p>
             <w:pPr>
               <w:rPr>
-                <w:rFonts w:hint="eastAsia"/>
                 <w:sz w:val="24"/>
                 <w:szCs w:val="24"/>
               </w:rPr>
@@ -34619,7 +35698,6 @@
           <w:p>
             <w:pPr>
               <w:rPr>
-                <w:rFonts w:hint="eastAsia"/>
                 <w:sz w:val="24"/>
                 <w:szCs w:val="24"/>
               </w:rPr>
@@ -34635,7 +35713,6 @@
           <w:p>
             <w:pPr>
               <w:rPr>
-                <w:rFonts w:hint="eastAsia"/>
                 <w:sz w:val="24"/>
                 <w:szCs w:val="24"/>
               </w:rPr>
@@ -34657,7 +35734,6 @@
           <w:p>
             <w:pPr>
               <w:rPr>
-                <w:rFonts w:hint="eastAsia"/>
                 <w:sz w:val="24"/>
                 <w:szCs w:val="24"/>
               </w:rPr>
@@ -34671,7 +35747,6 @@
           <w:p>
             <w:pPr>
               <w:rPr>
-                <w:rFonts w:hint="eastAsia"/>
                 <w:sz w:val="24"/>
                 <w:szCs w:val="24"/>
               </w:rPr>
@@ -34685,7 +35760,6 @@
           <w:p>
             <w:pPr>
               <w:rPr>
-                <w:rFonts w:hint="eastAsia"/>
                 <w:sz w:val="24"/>
                 <w:szCs w:val="24"/>
               </w:rPr>
@@ -34699,7 +35773,6 @@
           <w:p>
             <w:pPr>
               <w:rPr>
-                <w:rFonts w:hint="eastAsia"/>
                 <w:sz w:val="24"/>
                 <w:szCs w:val="24"/>
               </w:rPr>
@@ -34713,7 +35786,6 @@
           <w:p>
             <w:pPr>
               <w:rPr>
-                <w:rFonts w:hint="eastAsia"/>
                 <w:sz w:val="24"/>
                 <w:szCs w:val="24"/>
               </w:rPr>
@@ -34727,7 +35799,6 @@
           <w:p>
             <w:pPr>
               <w:rPr>
-                <w:rFonts w:hint="eastAsia"/>
                 <w:sz w:val="24"/>
                 <w:szCs w:val="24"/>
               </w:rPr>
@@ -34742,7 +35813,6 @@
           <w:p>
             <w:pPr>
               <w:rPr>
-                <w:rFonts w:hint="eastAsia"/>
                 <w:sz w:val="24"/>
                 <w:szCs w:val="24"/>
               </w:rPr>
@@ -34756,7 +35826,6 @@
           <w:p>
             <w:pPr>
               <w:rPr>
-                <w:rFonts w:hint="eastAsia"/>
                 <w:sz w:val="24"/>
                 <w:szCs w:val="24"/>
               </w:rPr>
@@ -34770,7 +35839,6 @@
           <w:p>
             <w:pPr>
               <w:rPr>
-                <w:rFonts w:hint="eastAsia"/>
                 <w:sz w:val="24"/>
                 <w:szCs w:val="24"/>
               </w:rPr>
@@ -34784,7 +35852,6 @@
           <w:p>
             <w:pPr>
               <w:rPr>
-                <w:rFonts w:hint="eastAsia"/>
                 <w:sz w:val="24"/>
                 <w:szCs w:val="24"/>
               </w:rPr>
@@ -34798,7 +35865,6 @@
           <w:p>
             <w:pPr>
               <w:rPr>
-                <w:rFonts w:hint="eastAsia"/>
                 <w:sz w:val="24"/>
                 <w:szCs w:val="24"/>
               </w:rPr>
@@ -34812,7 +35878,6 @@
           <w:p>
             <w:pPr>
               <w:rPr>
-                <w:rFonts w:hint="eastAsia"/>
                 <w:sz w:val="24"/>
                 <w:szCs w:val="24"/>
               </w:rPr>
@@ -34826,7 +35891,6 @@
           <w:p>
             <w:pPr>
               <w:rPr>
-                <w:rFonts w:hint="eastAsia"/>
                 <w:sz w:val="24"/>
                 <w:szCs w:val="24"/>
               </w:rPr>
@@ -34840,7 +35904,6 @@
           <w:p>
             <w:pPr>
               <w:rPr>
-                <w:rFonts w:hint="eastAsia"/>
                 <w:sz w:val="24"/>
                 <w:szCs w:val="24"/>
               </w:rPr>
@@ -34854,7 +35917,6 @@
           <w:p>
             <w:pPr>
               <w:rPr>
-                <w:rFonts w:hint="eastAsia"/>
                 <w:sz w:val="24"/>
                 <w:szCs w:val="24"/>
               </w:rPr>
@@ -34868,7 +35930,6 @@
           <w:p>
             <w:pPr>
               <w:rPr>
-                <w:rFonts w:hint="eastAsia"/>
                 <w:sz w:val="24"/>
                 <w:szCs w:val="24"/>
               </w:rPr>
@@ -34882,7 +35943,6 @@
           <w:p>
             <w:pPr>
               <w:rPr>
-                <w:rFonts w:hint="eastAsia"/>
                 <w:sz w:val="24"/>
                 <w:szCs w:val="24"/>
               </w:rPr>
@@ -34896,15 +35956,12 @@
           <w:p>
             <w:pPr>
               <w:rPr>
-                <w:rFonts w:hint="eastAsia"/>
-                <w:sz w:val="24"/>
-                <w:szCs w:val="24"/>
-              </w:rPr>
-            </w:pPr>
-          </w:p>
-        </w:tc>
-        <w:bookmarkStart w:id="28" w:name="_GoBack"/>
-        <w:bookmarkEnd w:id="28"/>
+                <w:sz w:val="24"/>
+                <w:szCs w:val="24"/>
+              </w:rPr>
+            </w:pPr>
+          </w:p>
+        </w:tc>
       </w:tr>
       <w:tr>
         <w:tc>
@@ -34914,7 +35971,6 @@
           <w:p>
             <w:pPr>
               <w:rPr>
-                <w:rFonts w:hint="eastAsia"/>
                 <w:sz w:val="24"/>
                 <w:szCs w:val="24"/>
               </w:rPr>
@@ -34944,7 +36000,6 @@
           <w:p>
             <w:pPr>
               <w:rPr>
-                <w:rFonts w:hint="eastAsia"/>
                 <w:sz w:val="24"/>
                 <w:szCs w:val="24"/>
               </w:rPr>
@@ -34958,7 +36013,6 @@
           <w:p>
             <w:pPr>
               <w:rPr>
-                <w:rFonts w:hint="eastAsia"/>
                 <w:sz w:val="24"/>
                 <w:szCs w:val="24"/>
               </w:rPr>
@@ -34972,7 +36026,6 @@
           <w:p>
             <w:pPr>
               <w:rPr>
-                <w:rFonts w:hint="eastAsia"/>
                 <w:sz w:val="24"/>
                 <w:szCs w:val="24"/>
               </w:rPr>
@@ -34986,7 +36039,6 @@
           <w:p>
             <w:pPr>
               <w:rPr>
-                <w:rFonts w:hint="eastAsia"/>
                 <w:sz w:val="24"/>
                 <w:szCs w:val="24"/>
               </w:rPr>
@@ -35000,7 +36052,6 @@
           <w:p>
             <w:pPr>
               <w:rPr>
-                <w:rFonts w:hint="eastAsia"/>
                 <w:sz w:val="24"/>
                 <w:szCs w:val="24"/>
               </w:rPr>
@@ -35014,7 +36065,6 @@
           <w:p>
             <w:pPr>
               <w:rPr>
-                <w:rFonts w:hint="eastAsia"/>
                 <w:sz w:val="24"/>
                 <w:szCs w:val="24"/>
               </w:rPr>
@@ -35028,7 +36078,6 @@
           <w:p>
             <w:pPr>
               <w:rPr>
-                <w:rFonts w:hint="eastAsia"/>
                 <w:sz w:val="24"/>
                 <w:szCs w:val="24"/>
               </w:rPr>
@@ -35043,7 +36092,6 @@
           <w:p>
             <w:pPr>
               <w:rPr>
-                <w:rFonts w:hint="eastAsia"/>
                 <w:sz w:val="24"/>
                 <w:szCs w:val="24"/>
               </w:rPr>
@@ -35058,7 +36106,6 @@
           <w:p>
             <w:pPr>
               <w:rPr>
-                <w:rFonts w:hint="eastAsia"/>
                 <w:sz w:val="24"/>
                 <w:szCs w:val="24"/>
               </w:rPr>
@@ -35073,7 +36120,6 @@
           <w:p>
             <w:pPr>
               <w:rPr>
-                <w:rFonts w:hint="eastAsia"/>
                 <w:sz w:val="24"/>
                 <w:szCs w:val="24"/>
               </w:rPr>
@@ -35087,7 +36133,6 @@
           <w:p>
             <w:pPr>
               <w:rPr>
-                <w:rFonts w:hint="eastAsia"/>
                 <w:sz w:val="24"/>
                 <w:szCs w:val="24"/>
               </w:rPr>
@@ -35101,7 +36146,6 @@
           <w:p>
             <w:pPr>
               <w:rPr>
-                <w:rFonts w:hint="eastAsia"/>
                 <w:sz w:val="24"/>
                 <w:szCs w:val="24"/>
               </w:rPr>
@@ -35115,7 +36159,6 @@
           <w:p>
             <w:pPr>
               <w:rPr>
-                <w:rFonts w:hint="eastAsia"/>
                 <w:sz w:val="24"/>
                 <w:szCs w:val="24"/>
               </w:rPr>
@@ -35129,7 +36172,6 @@
           <w:p>
             <w:pPr>
               <w:rPr>
-                <w:rFonts w:hint="eastAsia"/>
                 <w:sz w:val="24"/>
                 <w:szCs w:val="24"/>
               </w:rPr>
@@ -35143,7 +36185,6 @@
           <w:p>
             <w:pPr>
               <w:rPr>
-                <w:rFonts w:hint="eastAsia"/>
                 <w:sz w:val="24"/>
                 <w:szCs w:val="24"/>
               </w:rPr>
@@ -35157,7 +36198,6 @@
           <w:p>
             <w:pPr>
               <w:rPr>
-                <w:rFonts w:hint="eastAsia"/>
                 <w:sz w:val="24"/>
                 <w:szCs w:val="24"/>
               </w:rPr>
@@ -35171,7 +36211,6 @@
           <w:p>
             <w:pPr>
               <w:rPr>
-                <w:rFonts w:hint="eastAsia"/>
                 <w:sz w:val="24"/>
                 <w:szCs w:val="24"/>
               </w:rPr>
@@ -35185,7 +36224,6 @@
           <w:p>
             <w:pPr>
               <w:rPr>
-                <w:rFonts w:hint="eastAsia"/>
                 <w:sz w:val="24"/>
                 <w:szCs w:val="24"/>
               </w:rPr>
@@ -35201,7 +36239,6 @@
           <w:p>
             <w:pPr>
               <w:rPr>
-                <w:rFonts w:hint="eastAsia"/>
                 <w:sz w:val="24"/>
                 <w:szCs w:val="24"/>
               </w:rPr>
@@ -35223,7 +36260,6 @@
           <w:p>
             <w:pPr>
               <w:rPr>
-                <w:rFonts w:hint="eastAsia"/>
                 <w:sz w:val="24"/>
                 <w:szCs w:val="24"/>
               </w:rPr>
@@ -35237,7 +36273,6 @@
           <w:p>
             <w:pPr>
               <w:rPr>
-                <w:rFonts w:hint="eastAsia"/>
                 <w:sz w:val="24"/>
                 <w:szCs w:val="24"/>
               </w:rPr>
@@ -35251,7 +36286,6 @@
           <w:p>
             <w:pPr>
               <w:rPr>
-                <w:rFonts w:hint="eastAsia"/>
                 <w:sz w:val="24"/>
                 <w:szCs w:val="24"/>
               </w:rPr>
@@ -35265,7 +36299,6 @@
           <w:p>
             <w:pPr>
               <w:rPr>
-                <w:rFonts w:hint="eastAsia"/>
                 <w:sz w:val="24"/>
                 <w:szCs w:val="24"/>
               </w:rPr>
@@ -35279,7 +36312,6 @@
           <w:p>
             <w:pPr>
               <w:rPr>
-                <w:rFonts w:hint="eastAsia"/>
                 <w:sz w:val="24"/>
                 <w:szCs w:val="24"/>
               </w:rPr>
@@ -35293,7 +36325,6 @@
           <w:p>
             <w:pPr>
               <w:rPr>
-                <w:rFonts w:hint="eastAsia"/>
                 <w:sz w:val="24"/>
                 <w:szCs w:val="24"/>
               </w:rPr>
@@ -35307,7 +36338,6 @@
           <w:p>
             <w:pPr>
               <w:rPr>
-                <w:rFonts w:hint="eastAsia"/>
                 <w:sz w:val="24"/>
                 <w:szCs w:val="24"/>
               </w:rPr>
@@ -35321,7 +36351,6 @@
           <w:p>
             <w:pPr>
               <w:rPr>
-                <w:rFonts w:hint="eastAsia"/>
                 <w:sz w:val="24"/>
                 <w:szCs w:val="24"/>
               </w:rPr>
@@ -35336,7 +36365,6 @@
           <w:p>
             <w:pPr>
               <w:rPr>
-                <w:rFonts w:hint="eastAsia"/>
                 <w:sz w:val="24"/>
                 <w:szCs w:val="24"/>
               </w:rPr>
@@ -35351,7 +36379,6 @@
           <w:p>
             <w:pPr>
               <w:rPr>
-                <w:rFonts w:hint="eastAsia"/>
                 <w:sz w:val="24"/>
                 <w:szCs w:val="24"/>
               </w:rPr>
@@ -35365,7 +36392,6 @@
           <w:p>
             <w:pPr>
               <w:rPr>
-                <w:rFonts w:hint="eastAsia"/>
                 <w:sz w:val="24"/>
                 <w:szCs w:val="24"/>
               </w:rPr>
@@ -35379,7 +36405,6 @@
           <w:p>
             <w:pPr>
               <w:rPr>
-                <w:rFonts w:hint="eastAsia"/>
                 <w:sz w:val="24"/>
                 <w:szCs w:val="24"/>
               </w:rPr>
@@ -35393,7 +36418,6 @@
           <w:p>
             <w:pPr>
               <w:rPr>
-                <w:rFonts w:hint="eastAsia"/>
                 <w:sz w:val="24"/>
                 <w:szCs w:val="24"/>
               </w:rPr>
@@ -35407,7 +36431,6 @@
           <w:p>
             <w:pPr>
               <w:rPr>
-                <w:rFonts w:hint="eastAsia"/>
                 <w:sz w:val="24"/>
                 <w:szCs w:val="24"/>
               </w:rPr>
@@ -35421,7 +36444,6 @@
           <w:p>
             <w:pPr>
               <w:rPr>
-                <w:rFonts w:hint="eastAsia"/>
                 <w:sz w:val="24"/>
                 <w:szCs w:val="24"/>
               </w:rPr>
@@ -35435,7 +36457,6 @@
           <w:p>
             <w:pPr>
               <w:rPr>
-                <w:rFonts w:hint="eastAsia"/>
                 <w:sz w:val="24"/>
                 <w:szCs w:val="24"/>
               </w:rPr>
@@ -35449,7 +36470,6 @@
           <w:p>
             <w:pPr>
               <w:rPr>
-                <w:rFonts w:hint="eastAsia"/>
                 <w:sz w:val="24"/>
                 <w:szCs w:val="24"/>
               </w:rPr>
@@ -35463,7 +36483,6 @@
           <w:p>
             <w:pPr>
               <w:rPr>
-                <w:rFonts w:hint="eastAsia"/>
                 <w:sz w:val="24"/>
                 <w:szCs w:val="24"/>
               </w:rPr>
@@ -35479,7 +36498,6 @@
           <w:p>
             <w:pPr>
               <w:rPr>
-                <w:rFonts w:hint="eastAsia"/>
                 <w:sz w:val="24"/>
                 <w:szCs w:val="24"/>
               </w:rPr>
@@ -35501,7 +36519,6 @@
           <w:p>
             <w:pPr>
               <w:rPr>
-                <w:rFonts w:hint="eastAsia"/>
                 <w:sz w:val="24"/>
                 <w:szCs w:val="24"/>
               </w:rPr>
@@ -35515,7 +36532,6 @@
           <w:p>
             <w:pPr>
               <w:rPr>
-                <w:rFonts w:hint="eastAsia"/>
                 <w:sz w:val="24"/>
                 <w:szCs w:val="24"/>
               </w:rPr>
@@ -35529,7 +36545,6 @@
           <w:p>
             <w:pPr>
               <w:rPr>
-                <w:rFonts w:hint="eastAsia"/>
                 <w:sz w:val="24"/>
                 <w:szCs w:val="24"/>
               </w:rPr>
@@ -35543,7 +36558,6 @@
           <w:p>
             <w:pPr>
               <w:rPr>
-                <w:rFonts w:hint="eastAsia"/>
                 <w:sz w:val="24"/>
                 <w:szCs w:val="24"/>
               </w:rPr>
@@ -35557,7 +36571,6 @@
           <w:p>
             <w:pPr>
               <w:rPr>
-                <w:rFonts w:hint="eastAsia"/>
                 <w:sz w:val="24"/>
                 <w:szCs w:val="24"/>
               </w:rPr>
@@ -35571,7 +36584,6 @@
           <w:p>
             <w:pPr>
               <w:rPr>
-                <w:rFonts w:hint="eastAsia"/>
                 <w:sz w:val="24"/>
                 <w:szCs w:val="24"/>
               </w:rPr>
@@ -35585,7 +36597,6 @@
           <w:p>
             <w:pPr>
               <w:rPr>
-                <w:rFonts w:hint="eastAsia"/>
                 <w:sz w:val="24"/>
                 <w:szCs w:val="24"/>
               </w:rPr>
@@ -35599,7 +36610,6 @@
           <w:p>
             <w:pPr>
               <w:rPr>
-                <w:rFonts w:hint="eastAsia"/>
                 <w:sz w:val="24"/>
                 <w:szCs w:val="24"/>
               </w:rPr>
@@ -35613,7 +36623,6 @@
           <w:p>
             <w:pPr>
               <w:rPr>
-                <w:rFonts w:hint="eastAsia"/>
                 <w:sz w:val="24"/>
                 <w:szCs w:val="24"/>
               </w:rPr>
@@ -35628,7 +36637,6 @@
           <w:p>
             <w:pPr>
               <w:rPr>
-                <w:rFonts w:hint="eastAsia"/>
                 <w:sz w:val="24"/>
                 <w:szCs w:val="24"/>
               </w:rPr>
@@ -35642,7 +36650,6 @@
           <w:p>
             <w:pPr>
               <w:rPr>
-                <w:rFonts w:hint="eastAsia"/>
                 <w:sz w:val="24"/>
                 <w:szCs w:val="24"/>
               </w:rPr>
@@ -35656,7 +36663,6 @@
           <w:p>
             <w:pPr>
               <w:rPr>
-                <w:rFonts w:hint="eastAsia"/>
                 <w:sz w:val="24"/>
                 <w:szCs w:val="24"/>
               </w:rPr>
@@ -35670,7 +36676,6 @@
           <w:p>
             <w:pPr>
               <w:rPr>
-                <w:rFonts w:hint="eastAsia"/>
                 <w:sz w:val="24"/>
                 <w:szCs w:val="24"/>
               </w:rPr>
@@ -35684,7 +36689,6 @@
           <w:p>
             <w:pPr>
               <w:rPr>
-                <w:rFonts w:hint="eastAsia"/>
                 <w:sz w:val="24"/>
                 <w:szCs w:val="24"/>
               </w:rPr>
@@ -35698,7 +36702,6 @@
           <w:p>
             <w:pPr>
               <w:rPr>
-                <w:rFonts w:hint="eastAsia"/>
                 <w:sz w:val="24"/>
                 <w:szCs w:val="24"/>
               </w:rPr>
@@ -35712,7 +36715,6 @@
           <w:p>
             <w:pPr>
               <w:rPr>
-                <w:rFonts w:hint="eastAsia"/>
                 <w:sz w:val="24"/>
                 <w:szCs w:val="24"/>
               </w:rPr>
@@ -35726,7 +36728,6 @@
           <w:p>
             <w:pPr>
               <w:rPr>
-                <w:rFonts w:hint="eastAsia"/>
                 <w:sz w:val="24"/>
                 <w:szCs w:val="24"/>
               </w:rPr>
@@ -35740,7 +36741,6 @@
           <w:p>
             <w:pPr>
               <w:rPr>
-                <w:rFonts w:hint="eastAsia"/>
                 <w:sz w:val="24"/>
                 <w:szCs w:val="24"/>
               </w:rPr>
@@ -35756,27 +36756,17 @@
           <w:p>
             <w:pPr>
               <w:rPr>
-                <w:rFonts w:hint="eastAsia"/>
-                <w:sz w:val="24"/>
-                <w:szCs w:val="24"/>
-              </w:rPr>
-            </w:pPr>
-            <w:r>
-              <w:rPr>
-                <w:rFonts w:hint="eastAsia"/>
-                <w:sz w:val="24"/>
-                <w:szCs w:val="24"/>
-              </w:rPr>
-              <w:t>子系</w:t>
-            </w:r>
-            <w:r>
-              <w:rPr>
-                <w:rFonts w:hint="eastAsia"/>
-                <w:sz w:val="24"/>
-                <w:szCs w:val="24"/>
-              </w:rPr>
-              <w:lastRenderedPageBreak/>
-              <w:t>统</w:t>
+                <w:sz w:val="24"/>
+                <w:szCs w:val="24"/>
+              </w:rPr>
+            </w:pPr>
+            <w:r>
+              <w:rPr>
+                <w:rFonts w:hint="eastAsia"/>
+                <w:sz w:val="24"/>
+                <w:szCs w:val="24"/>
+              </w:rPr>
+              <w:t>子系统</w:t>
             </w:r>
           </w:p>
         </w:tc>
@@ -35787,7 +36777,6 @@
           <w:p>
             <w:pPr>
               <w:rPr>
-                <w:rFonts w:hint="eastAsia"/>
                 <w:sz w:val="24"/>
                 <w:szCs w:val="24"/>
               </w:rPr>
@@ -35801,7 +36790,6 @@
           <w:p>
             <w:pPr>
               <w:rPr>
-                <w:rFonts w:hint="eastAsia"/>
                 <w:sz w:val="24"/>
                 <w:szCs w:val="24"/>
               </w:rPr>
@@ -35815,7 +36803,6 @@
           <w:p>
             <w:pPr>
               <w:rPr>
-                <w:rFonts w:hint="eastAsia"/>
                 <w:sz w:val="24"/>
                 <w:szCs w:val="24"/>
               </w:rPr>
@@ -35829,7 +36816,6 @@
           <w:p>
             <w:pPr>
               <w:rPr>
-                <w:rFonts w:hint="eastAsia"/>
                 <w:sz w:val="24"/>
                 <w:szCs w:val="24"/>
               </w:rPr>
@@ -35843,7 +36829,6 @@
           <w:p>
             <w:pPr>
               <w:rPr>
-                <w:rFonts w:hint="eastAsia"/>
                 <w:sz w:val="24"/>
                 <w:szCs w:val="24"/>
               </w:rPr>
@@ -35857,7 +36842,6 @@
           <w:p>
             <w:pPr>
               <w:rPr>
-                <w:rFonts w:hint="eastAsia"/>
                 <w:sz w:val="24"/>
                 <w:szCs w:val="24"/>
               </w:rPr>
@@ -35871,7 +36855,6 @@
           <w:p>
             <w:pPr>
               <w:rPr>
-                <w:rFonts w:hint="eastAsia"/>
                 <w:sz w:val="24"/>
                 <w:szCs w:val="24"/>
               </w:rPr>
@@ -35885,7 +36868,6 @@
           <w:p>
             <w:pPr>
               <w:rPr>
-                <w:rFonts w:hint="eastAsia"/>
                 <w:sz w:val="24"/>
                 <w:szCs w:val="24"/>
               </w:rPr>
@@ -35899,7 +36881,6 @@
           <w:p>
             <w:pPr>
               <w:rPr>
-                <w:rFonts w:hint="eastAsia"/>
                 <w:sz w:val="24"/>
                 <w:szCs w:val="24"/>
               </w:rPr>
@@ -35913,7 +36894,6 @@
           <w:p>
             <w:pPr>
               <w:rPr>
-                <w:rFonts w:hint="eastAsia"/>
                 <w:sz w:val="24"/>
                 <w:szCs w:val="24"/>
               </w:rPr>
@@ -35928,7 +36908,6 @@
           <w:p>
             <w:pPr>
               <w:rPr>
-                <w:rFonts w:hint="eastAsia"/>
                 <w:sz w:val="24"/>
                 <w:szCs w:val="24"/>
               </w:rPr>
@@ -35942,7 +36921,6 @@
           <w:p>
             <w:pPr>
               <w:rPr>
-                <w:rFonts w:hint="eastAsia"/>
                 <w:sz w:val="24"/>
                 <w:szCs w:val="24"/>
               </w:rPr>
@@ -35956,7 +36934,6 @@
           <w:p>
             <w:pPr>
               <w:rPr>
-                <w:rFonts w:hint="eastAsia"/>
                 <w:sz w:val="24"/>
                 <w:szCs w:val="24"/>
               </w:rPr>
@@ -35970,7 +36947,6 @@
           <w:p>
             <w:pPr>
               <w:rPr>
-                <w:rFonts w:hint="eastAsia"/>
                 <w:sz w:val="24"/>
                 <w:szCs w:val="24"/>
               </w:rPr>
@@ -35984,7 +36960,6 @@
           <w:p>
             <w:pPr>
               <w:rPr>
-                <w:rFonts w:hint="eastAsia"/>
                 <w:sz w:val="24"/>
                 <w:szCs w:val="24"/>
               </w:rPr>
@@ -35998,7 +36973,6 @@
           <w:p>
             <w:pPr>
               <w:rPr>
-                <w:rFonts w:hint="eastAsia"/>
                 <w:sz w:val="24"/>
                 <w:szCs w:val="24"/>
               </w:rPr>
@@ -36012,7 +36986,6 @@
           <w:p>
             <w:pPr>
               <w:rPr>
-                <w:rFonts w:hint="eastAsia"/>
                 <w:sz w:val="24"/>
                 <w:szCs w:val="24"/>
               </w:rPr>
@@ -36026,7 +36999,6 @@
           <w:p>
             <w:pPr>
               <w:rPr>
-                <w:rFonts w:hint="eastAsia"/>
                 <w:sz w:val="24"/>
                 <w:szCs w:val="24"/>
               </w:rPr>
@@ -36042,18 +37014,16 @@
           <w:p>
             <w:pPr>
               <w:rPr>
-                <w:rFonts w:hint="eastAsia"/>
-                <w:sz w:val="24"/>
-                <w:szCs w:val="24"/>
-              </w:rPr>
-            </w:pPr>
-            <w:r>
-              <w:rPr>
-                <w:rFonts w:hint="eastAsia"/>
-                <w:sz w:val="24"/>
-                <w:szCs w:val="24"/>
-              </w:rPr>
-              <w:lastRenderedPageBreak/>
+                <w:sz w:val="24"/>
+                <w:szCs w:val="24"/>
+              </w:rPr>
+            </w:pPr>
+            <w:r>
+              <w:rPr>
+                <w:rFonts w:hint="eastAsia"/>
+                <w:sz w:val="24"/>
+                <w:szCs w:val="24"/>
+              </w:rPr>
               <w:t>算法</w:t>
             </w:r>
           </w:p>
@@ -36065,7 +37035,6 @@
           <w:p>
             <w:pPr>
               <w:rPr>
-                <w:rFonts w:hint="eastAsia"/>
                 <w:sz w:val="24"/>
                 <w:szCs w:val="24"/>
               </w:rPr>
@@ -36079,7 +37048,6 @@
           <w:p>
             <w:pPr>
               <w:rPr>
-                <w:rFonts w:hint="eastAsia"/>
                 <w:sz w:val="24"/>
                 <w:szCs w:val="24"/>
               </w:rPr>
@@ -36093,7 +37061,6 @@
           <w:p>
             <w:pPr>
               <w:rPr>
-                <w:rFonts w:hint="eastAsia"/>
                 <w:sz w:val="24"/>
                 <w:szCs w:val="24"/>
               </w:rPr>
@@ -36107,7 +37074,6 @@
           <w:p>
             <w:pPr>
               <w:rPr>
-                <w:rFonts w:hint="eastAsia"/>
                 <w:sz w:val="24"/>
                 <w:szCs w:val="24"/>
               </w:rPr>
@@ -36121,7 +37087,6 @@
           <w:p>
             <w:pPr>
               <w:rPr>
-                <w:rFonts w:hint="eastAsia"/>
                 <w:sz w:val="24"/>
                 <w:szCs w:val="24"/>
               </w:rPr>
@@ -36135,7 +37100,6 @@
           <w:p>
             <w:pPr>
               <w:rPr>
-                <w:rFonts w:hint="eastAsia"/>
                 <w:sz w:val="24"/>
                 <w:szCs w:val="24"/>
               </w:rPr>
@@ -36149,7 +37113,6 @@
           <w:p>
             <w:pPr>
               <w:rPr>
-                <w:rFonts w:hint="eastAsia"/>
                 <w:sz w:val="24"/>
                 <w:szCs w:val="24"/>
               </w:rPr>
@@ -36163,7 +37126,6 @@
           <w:p>
             <w:pPr>
               <w:rPr>
-                <w:rFonts w:hint="eastAsia"/>
                 <w:sz w:val="24"/>
                 <w:szCs w:val="24"/>
               </w:rPr>
@@ -36177,7 +37139,6 @@
           <w:p>
             <w:pPr>
               <w:rPr>
-                <w:rFonts w:hint="eastAsia"/>
                 <w:sz w:val="24"/>
                 <w:szCs w:val="24"/>
               </w:rPr>
@@ -36191,7 +37152,6 @@
           <w:p>
             <w:pPr>
               <w:rPr>
-                <w:rFonts w:hint="eastAsia"/>
                 <w:sz w:val="24"/>
                 <w:szCs w:val="24"/>
               </w:rPr>
@@ -36206,7 +37166,6 @@
           <w:p>
             <w:pPr>
               <w:rPr>
-                <w:rFonts w:hint="eastAsia"/>
                 <w:sz w:val="24"/>
                 <w:szCs w:val="24"/>
               </w:rPr>
@@ -36220,7 +37179,6 @@
           <w:p>
             <w:pPr>
               <w:rPr>
-                <w:rFonts w:hint="eastAsia"/>
                 <w:sz w:val="24"/>
                 <w:szCs w:val="24"/>
               </w:rPr>
@@ -36234,7 +37192,6 @@
           <w:p>
             <w:pPr>
               <w:rPr>
-                <w:rFonts w:hint="eastAsia"/>
                 <w:sz w:val="24"/>
                 <w:szCs w:val="24"/>
               </w:rPr>
@@ -36248,7 +37205,6 @@
           <w:p>
             <w:pPr>
               <w:rPr>
-                <w:rFonts w:hint="eastAsia"/>
                 <w:sz w:val="24"/>
                 <w:szCs w:val="24"/>
               </w:rPr>
@@ -36262,7 +37218,6 @@
           <w:p>
             <w:pPr>
               <w:rPr>
-                <w:rFonts w:hint="eastAsia"/>
                 <w:sz w:val="24"/>
                 <w:szCs w:val="24"/>
               </w:rPr>
@@ -36276,7 +37231,6 @@
           <w:p>
             <w:pPr>
               <w:rPr>
-                <w:rFonts w:hint="eastAsia"/>
                 <w:sz w:val="24"/>
                 <w:szCs w:val="24"/>
               </w:rPr>
@@ -36290,7 +37244,6 @@
           <w:p>
             <w:pPr>
               <w:rPr>
-                <w:rFonts w:hint="eastAsia"/>
                 <w:sz w:val="24"/>
                 <w:szCs w:val="24"/>
               </w:rPr>
@@ -36304,7 +37257,6 @@
           <w:p>
             <w:pPr>
               <w:rPr>
-                <w:rFonts w:hint="eastAsia"/>
                 <w:sz w:val="24"/>
                 <w:szCs w:val="24"/>
               </w:rPr>
@@ -36320,7 +37272,6 @@
           <w:p>
             <w:pPr>
               <w:rPr>
-                <w:rFonts w:hint="eastAsia"/>
                 <w:sz w:val="24"/>
                 <w:szCs w:val="24"/>
               </w:rPr>
@@ -36342,7 +37293,6 @@
           <w:p>
             <w:pPr>
               <w:rPr>
-                <w:rFonts w:hint="eastAsia"/>
                 <w:sz w:val="24"/>
                 <w:szCs w:val="24"/>
               </w:rPr>
@@ -36356,7 +37306,6 @@
           <w:p>
             <w:pPr>
               <w:rPr>
-                <w:rFonts w:hint="eastAsia"/>
                 <w:sz w:val="24"/>
                 <w:szCs w:val="24"/>
               </w:rPr>
@@ -36370,7 +37319,6 @@
           <w:p>
             <w:pPr>
               <w:rPr>
-                <w:rFonts w:hint="eastAsia"/>
                 <w:sz w:val="24"/>
                 <w:szCs w:val="24"/>
               </w:rPr>
@@ -36384,7 +37332,6 @@
           <w:p>
             <w:pPr>
               <w:rPr>
-                <w:rFonts w:hint="eastAsia"/>
                 <w:sz w:val="24"/>
                 <w:szCs w:val="24"/>
               </w:rPr>
@@ -36398,7 +37345,6 @@
           <w:p>
             <w:pPr>
               <w:rPr>
-                <w:rFonts w:hint="eastAsia"/>
                 <w:sz w:val="24"/>
                 <w:szCs w:val="24"/>
               </w:rPr>
@@ -36412,7 +37358,6 @@
           <w:p>
             <w:pPr>
               <w:rPr>
-                <w:rFonts w:hint="eastAsia"/>
                 <w:sz w:val="24"/>
                 <w:szCs w:val="24"/>
               </w:rPr>
@@ -36426,7 +37371,6 @@
           <w:p>
             <w:pPr>
               <w:rPr>
-                <w:rFonts w:hint="eastAsia"/>
                 <w:sz w:val="24"/>
                 <w:szCs w:val="24"/>
               </w:rPr>
@@ -36440,7 +37384,6 @@
           <w:p>
             <w:pPr>
               <w:rPr>
-                <w:rFonts w:hint="eastAsia"/>
                 <w:sz w:val="24"/>
                 <w:szCs w:val="24"/>
               </w:rPr>
@@ -36454,7 +37397,6 @@
           <w:p>
             <w:pPr>
               <w:rPr>
-                <w:rFonts w:hint="eastAsia"/>
                 <w:sz w:val="24"/>
                 <w:szCs w:val="24"/>
               </w:rPr>
@@ -36468,7 +37410,6 @@
           <w:p>
             <w:pPr>
               <w:rPr>
-                <w:rFonts w:hint="eastAsia"/>
                 <w:sz w:val="24"/>
                 <w:szCs w:val="24"/>
               </w:rPr>
@@ -36483,7 +37424,6 @@
           <w:p>
             <w:pPr>
               <w:rPr>
-                <w:rFonts w:hint="eastAsia"/>
                 <w:sz w:val="24"/>
                 <w:szCs w:val="24"/>
               </w:rPr>
@@ -36498,7 +37438,6 @@
           <w:p>
             <w:pPr>
               <w:rPr>
-                <w:rFonts w:hint="eastAsia"/>
                 <w:sz w:val="24"/>
                 <w:szCs w:val="24"/>
               </w:rPr>
@@ -36513,7 +37452,6 @@
           <w:p>
             <w:pPr>
               <w:rPr>
-                <w:rFonts w:hint="eastAsia"/>
                 <w:sz w:val="24"/>
                 <w:szCs w:val="24"/>
               </w:rPr>
@@ -36528,7 +37466,6 @@
           <w:p>
             <w:pPr>
               <w:rPr>
-                <w:rFonts w:hint="eastAsia"/>
                 <w:sz w:val="24"/>
                 <w:szCs w:val="24"/>
               </w:rPr>
@@ -36543,7 +37480,6 @@
           <w:p>
             <w:pPr>
               <w:rPr>
-                <w:rFonts w:hint="eastAsia"/>
                 <w:sz w:val="24"/>
                 <w:szCs w:val="24"/>
               </w:rPr>
@@ -36558,7 +37494,6 @@
           <w:p>
             <w:pPr>
               <w:rPr>
-                <w:rFonts w:hint="eastAsia"/>
                 <w:sz w:val="24"/>
                 <w:szCs w:val="24"/>
               </w:rPr>
@@ -36573,7 +37508,6 @@
           <w:p>
             <w:pPr>
               <w:rPr>
-                <w:rFonts w:hint="eastAsia"/>
                 <w:sz w:val="24"/>
                 <w:szCs w:val="24"/>
               </w:rPr>
@@ -36587,7 +37521,6 @@
           <w:p>
             <w:pPr>
               <w:rPr>
-                <w:rFonts w:hint="eastAsia"/>
                 <w:sz w:val="24"/>
                 <w:szCs w:val="24"/>
               </w:rPr>
@@ -36603,7 +37536,6 @@
           <w:p>
             <w:pPr>
               <w:rPr>
-                <w:rFonts w:hint="eastAsia"/>
                 <w:sz w:val="24"/>
                 <w:szCs w:val="24"/>
               </w:rPr>
@@ -36625,7 +37557,6 @@
           <w:p>
             <w:pPr>
               <w:rPr>
-                <w:rFonts w:hint="eastAsia"/>
                 <w:sz w:val="24"/>
                 <w:szCs w:val="24"/>
               </w:rPr>
@@ -36639,7 +37570,6 @@
           <w:p>
             <w:pPr>
               <w:rPr>
-                <w:rFonts w:hint="eastAsia"/>
                 <w:sz w:val="24"/>
                 <w:szCs w:val="24"/>
               </w:rPr>
@@ -36653,7 +37583,6 @@
           <w:p>
             <w:pPr>
               <w:rPr>
-                <w:rFonts w:hint="eastAsia"/>
                 <w:sz w:val="24"/>
                 <w:szCs w:val="24"/>
               </w:rPr>
@@ -36667,7 +37596,6 @@
           <w:p>
             <w:pPr>
               <w:rPr>
-                <w:rFonts w:hint="eastAsia"/>
                 <w:sz w:val="24"/>
                 <w:szCs w:val="24"/>
               </w:rPr>
@@ -36681,7 +37609,6 @@
           <w:p>
             <w:pPr>
               <w:rPr>
-                <w:rFonts w:hint="eastAsia"/>
                 <w:sz w:val="24"/>
                 <w:szCs w:val="24"/>
               </w:rPr>
@@ -36695,7 +37622,6 @@
           <w:p>
             <w:pPr>
               <w:rPr>
-                <w:rFonts w:hint="eastAsia"/>
                 <w:sz w:val="24"/>
                 <w:szCs w:val="24"/>
               </w:rPr>
@@ -36709,7 +37635,6 @@
           <w:p>
             <w:pPr>
               <w:rPr>
-                <w:rFonts w:hint="eastAsia"/>
                 <w:sz w:val="24"/>
                 <w:szCs w:val="24"/>
               </w:rPr>
@@ -36723,7 +37648,6 @@
           <w:p>
             <w:pPr>
               <w:rPr>
-                <w:rFonts w:hint="eastAsia"/>
                 <w:sz w:val="24"/>
                 <w:szCs w:val="24"/>
               </w:rPr>
@@ -36738,7 +37662,6 @@
           <w:p>
             <w:pPr>
               <w:rPr>
-                <w:rFonts w:hint="eastAsia"/>
                 <w:sz w:val="24"/>
                 <w:szCs w:val="24"/>
               </w:rPr>
@@ -36753,7 +37676,6 @@
           <w:p>
             <w:pPr>
               <w:rPr>
-                <w:rFonts w:hint="eastAsia"/>
                 <w:sz w:val="24"/>
                 <w:szCs w:val="24"/>
               </w:rPr>
@@ -36768,7 +37690,6 @@
           <w:p>
             <w:pPr>
               <w:rPr>
-                <w:rFonts w:hint="eastAsia"/>
                 <w:sz w:val="24"/>
                 <w:szCs w:val="24"/>
               </w:rPr>
@@ -36783,7 +37704,6 @@
           <w:p>
             <w:pPr>
               <w:rPr>
-                <w:rFonts w:hint="eastAsia"/>
                 <w:sz w:val="24"/>
                 <w:szCs w:val="24"/>
               </w:rPr>
@@ -36798,7 +37718,6 @@
           <w:p>
             <w:pPr>
               <w:rPr>
-                <w:rFonts w:hint="eastAsia"/>
                 <w:sz w:val="24"/>
                 <w:szCs w:val="24"/>
               </w:rPr>
@@ -36813,7 +37732,6 @@
           <w:p>
             <w:pPr>
               <w:rPr>
-                <w:rFonts w:hint="eastAsia"/>
                 <w:sz w:val="24"/>
                 <w:szCs w:val="24"/>
               </w:rPr>
@@ -36828,7 +37746,6 @@
           <w:p>
             <w:pPr>
               <w:rPr>
-                <w:rFonts w:hint="eastAsia"/>
                 <w:sz w:val="24"/>
                 <w:szCs w:val="24"/>
               </w:rPr>
@@ -36843,7 +37760,6 @@
           <w:p>
             <w:pPr>
               <w:rPr>
-                <w:rFonts w:hint="eastAsia"/>
                 <w:sz w:val="24"/>
                 <w:szCs w:val="24"/>
               </w:rPr>
@@ -36858,7 +37774,6 @@
           <w:p>
             <w:pPr>
               <w:rPr>
-                <w:rFonts w:hint="eastAsia"/>
                 <w:sz w:val="24"/>
                 <w:szCs w:val="24"/>
               </w:rPr>
@@ -36872,7 +37787,6 @@
           <w:p>
             <w:pPr>
               <w:rPr>
-                <w:rFonts w:hint="eastAsia"/>
                 <w:sz w:val="24"/>
                 <w:szCs w:val="24"/>
               </w:rPr>
@@ -36888,18 +37802,26 @@
           <w:p>
             <w:pPr>
               <w:rPr>
-                <w:rFonts w:hint="eastAsia"/>
-                <w:sz w:val="24"/>
-                <w:szCs w:val="24"/>
-              </w:rPr>
-            </w:pPr>
-            <w:r>
-              <w:rPr>
-                <w:rFonts w:hint="eastAsia"/>
-                <w:sz w:val="24"/>
-                <w:szCs w:val="24"/>
-              </w:rPr>
-              <w:t>测试设计</w:t>
+                <w:sz w:val="24"/>
+                <w:szCs w:val="24"/>
+              </w:rPr>
+            </w:pPr>
+            <w:r>
+              <w:rPr>
+                <w:rFonts w:hint="eastAsia"/>
+                <w:sz w:val="24"/>
+                <w:szCs w:val="24"/>
+              </w:rPr>
+              <w:t>测试</w:t>
+            </w:r>
+            <w:r>
+              <w:rPr>
+                <w:rFonts w:hint="eastAsia"/>
+                <w:sz w:val="24"/>
+                <w:szCs w:val="24"/>
+              </w:rPr>
+              <w:lastRenderedPageBreak/>
+              <w:t>设计</w:t>
             </w:r>
           </w:p>
         </w:tc>
@@ -36910,7 +37832,6 @@
           <w:p>
             <w:pPr>
               <w:rPr>
-                <w:rFonts w:hint="eastAsia"/>
                 <w:sz w:val="24"/>
                 <w:szCs w:val="24"/>
               </w:rPr>
@@ -36924,7 +37845,6 @@
           <w:p>
             <w:pPr>
               <w:rPr>
-                <w:rFonts w:hint="eastAsia"/>
                 <w:sz w:val="24"/>
                 <w:szCs w:val="24"/>
               </w:rPr>
@@ -36938,7 +37858,6 @@
           <w:p>
             <w:pPr>
               <w:rPr>
-                <w:rFonts w:hint="eastAsia"/>
                 <w:sz w:val="24"/>
                 <w:szCs w:val="24"/>
               </w:rPr>
@@ -36952,7 +37871,6 @@
           <w:p>
             <w:pPr>
               <w:rPr>
-                <w:rFonts w:hint="eastAsia"/>
                 <w:sz w:val="24"/>
                 <w:szCs w:val="24"/>
               </w:rPr>
@@ -36966,7 +37884,6 @@
           <w:p>
             <w:pPr>
               <w:rPr>
-                <w:rFonts w:hint="eastAsia"/>
                 <w:sz w:val="24"/>
                 <w:szCs w:val="24"/>
               </w:rPr>
@@ -36980,7 +37897,6 @@
           <w:p>
             <w:pPr>
               <w:rPr>
-                <w:rFonts w:hint="eastAsia"/>
                 <w:sz w:val="24"/>
                 <w:szCs w:val="24"/>
               </w:rPr>
@@ -36994,7 +37910,6 @@
           <w:p>
             <w:pPr>
               <w:rPr>
-                <w:rFonts w:hint="eastAsia"/>
                 <w:sz w:val="24"/>
                 <w:szCs w:val="24"/>
               </w:rPr>
@@ -37008,7 +37923,6 @@
           <w:p>
             <w:pPr>
               <w:rPr>
-                <w:rFonts w:hint="eastAsia"/>
                 <w:sz w:val="24"/>
                 <w:szCs w:val="24"/>
               </w:rPr>
@@ -37022,7 +37936,6 @@
           <w:p>
             <w:pPr>
               <w:rPr>
-                <w:rFonts w:hint="eastAsia"/>
                 <w:sz w:val="24"/>
                 <w:szCs w:val="24"/>
               </w:rPr>
@@ -37036,7 +37949,6 @@
           <w:p>
             <w:pPr>
               <w:rPr>
-                <w:rFonts w:hint="eastAsia"/>
                 <w:sz w:val="24"/>
                 <w:szCs w:val="24"/>
               </w:rPr>
@@ -37050,7 +37962,6 @@
           <w:p>
             <w:pPr>
               <w:rPr>
-                <w:rFonts w:hint="eastAsia"/>
                 <w:sz w:val="24"/>
                 <w:szCs w:val="24"/>
               </w:rPr>
@@ -37064,7 +37975,6 @@
           <w:p>
             <w:pPr>
               <w:rPr>
-                <w:rFonts w:hint="eastAsia"/>
                 <w:sz w:val="24"/>
                 <w:szCs w:val="24"/>
               </w:rPr>
@@ -37078,7 +37988,6 @@
           <w:p>
             <w:pPr>
               <w:rPr>
-                <w:rFonts w:hint="eastAsia"/>
                 <w:sz w:val="24"/>
                 <w:szCs w:val="24"/>
               </w:rPr>
@@ -37092,7 +38001,6 @@
           <w:p>
             <w:pPr>
               <w:rPr>
-                <w:rFonts w:hint="eastAsia"/>
                 <w:sz w:val="24"/>
                 <w:szCs w:val="24"/>
               </w:rPr>
@@ -37107,7 +38015,6 @@
           <w:p>
             <w:pPr>
               <w:rPr>
-                <w:rFonts w:hint="eastAsia"/>
                 <w:sz w:val="24"/>
                 <w:szCs w:val="24"/>
               </w:rPr>
@@ -37122,7 +38029,6 @@
           <w:p>
             <w:pPr>
               <w:rPr>
-                <w:rFonts w:hint="eastAsia"/>
                 <w:sz w:val="24"/>
                 <w:szCs w:val="24"/>
               </w:rPr>
@@ -37137,7 +38043,6 @@
           <w:p>
             <w:pPr>
               <w:rPr>
-                <w:rFonts w:hint="eastAsia"/>
                 <w:sz w:val="24"/>
                 <w:szCs w:val="24"/>
               </w:rPr>
@@ -37151,7 +38056,6 @@
           <w:p>
             <w:pPr>
               <w:rPr>
-                <w:rFonts w:hint="eastAsia"/>
                 <w:sz w:val="24"/>
                 <w:szCs w:val="24"/>
               </w:rPr>
@@ -37167,17 +38071,17 @@
           <w:p>
             <w:pPr>
               <w:rPr>
-                <w:rFonts w:hint="eastAsia"/>
-                <w:sz w:val="24"/>
-                <w:szCs w:val="24"/>
-              </w:rPr>
-            </w:pPr>
-            <w:r>
-              <w:rPr>
-                <w:rFonts w:hint="eastAsia"/>
-                <w:sz w:val="24"/>
-                <w:szCs w:val="24"/>
-              </w:rPr>
+                <w:sz w:val="24"/>
+                <w:szCs w:val="24"/>
+              </w:rPr>
+            </w:pPr>
+            <w:r>
+              <w:rPr>
+                <w:rFonts w:hint="eastAsia"/>
+                <w:sz w:val="24"/>
+                <w:szCs w:val="24"/>
+              </w:rPr>
+              <w:lastRenderedPageBreak/>
               <w:t>项目管理</w:t>
             </w:r>
           </w:p>
@@ -37189,7 +38093,6 @@
           <w:p>
             <w:pPr>
               <w:rPr>
-                <w:rFonts w:hint="eastAsia"/>
                 <w:sz w:val="24"/>
                 <w:szCs w:val="24"/>
               </w:rPr>
@@ -37203,7 +38106,6 @@
           <w:p>
             <w:pPr>
               <w:rPr>
-                <w:rFonts w:hint="eastAsia"/>
                 <w:sz w:val="24"/>
                 <w:szCs w:val="24"/>
               </w:rPr>
@@ -37217,7 +38119,6 @@
           <w:p>
             <w:pPr>
               <w:rPr>
-                <w:rFonts w:hint="eastAsia"/>
                 <w:sz w:val="24"/>
                 <w:szCs w:val="24"/>
               </w:rPr>
@@ -37231,7 +38132,6 @@
           <w:p>
             <w:pPr>
               <w:rPr>
-                <w:rFonts w:hint="eastAsia"/>
                 <w:sz w:val="24"/>
                 <w:szCs w:val="24"/>
               </w:rPr>
@@ -37245,7 +38145,6 @@
           <w:p>
             <w:pPr>
               <w:rPr>
-                <w:rFonts w:hint="eastAsia"/>
                 <w:sz w:val="24"/>
                 <w:szCs w:val="24"/>
               </w:rPr>
@@ -37259,7 +38158,6 @@
           <w:p>
             <w:pPr>
               <w:rPr>
-                <w:rFonts w:hint="eastAsia"/>
                 <w:sz w:val="24"/>
                 <w:szCs w:val="24"/>
               </w:rPr>
@@ -37273,7 +38171,6 @@
           <w:p>
             <w:pPr>
               <w:rPr>
-                <w:rFonts w:hint="eastAsia"/>
                 <w:sz w:val="24"/>
                 <w:szCs w:val="24"/>
               </w:rPr>
@@ -37287,7 +38184,6 @@
           <w:p>
             <w:pPr>
               <w:rPr>
-                <w:rFonts w:hint="eastAsia"/>
                 <w:sz w:val="24"/>
                 <w:szCs w:val="24"/>
               </w:rPr>
@@ -37301,7 +38197,6 @@
           <w:p>
             <w:pPr>
               <w:rPr>
-                <w:rFonts w:hint="eastAsia"/>
                 <w:sz w:val="24"/>
                 <w:szCs w:val="24"/>
               </w:rPr>
@@ -37315,7 +38210,6 @@
           <w:p>
             <w:pPr>
               <w:rPr>
-                <w:rFonts w:hint="eastAsia"/>
                 <w:sz w:val="24"/>
                 <w:szCs w:val="24"/>
               </w:rPr>
@@ -37329,7 +38223,6 @@
           <w:p>
             <w:pPr>
               <w:rPr>
-                <w:rFonts w:hint="eastAsia"/>
                 <w:sz w:val="24"/>
                 <w:szCs w:val="24"/>
               </w:rPr>
@@ -37343,7 +38236,6 @@
           <w:p>
             <w:pPr>
               <w:rPr>
-                <w:rFonts w:hint="eastAsia"/>
                 <w:sz w:val="24"/>
                 <w:szCs w:val="24"/>
               </w:rPr>
@@ -37357,7 +38249,6 @@
           <w:p>
             <w:pPr>
               <w:rPr>
-                <w:rFonts w:hint="eastAsia"/>
                 <w:sz w:val="24"/>
                 <w:szCs w:val="24"/>
               </w:rPr>
@@ -37371,7 +38262,6 @@
           <w:p>
             <w:pPr>
               <w:rPr>
-                <w:rFonts w:hint="eastAsia"/>
                 <w:sz w:val="24"/>
                 <w:szCs w:val="24"/>
               </w:rPr>
@@ -37385,7 +38275,6 @@
           <w:p>
             <w:pPr>
               <w:rPr>
-                <w:rFonts w:hint="eastAsia"/>
                 <w:sz w:val="24"/>
                 <w:szCs w:val="24"/>
               </w:rPr>
@@ -37400,7 +38289,6 @@
           <w:p>
             <w:pPr>
               <w:rPr>
-                <w:rFonts w:hint="eastAsia"/>
                 <w:sz w:val="24"/>
                 <w:szCs w:val="24"/>
               </w:rPr>
@@ -37415,7 +38303,6 @@
           <w:p>
             <w:pPr>
               <w:rPr>
-                <w:rFonts w:hint="eastAsia"/>
                 <w:sz w:val="24"/>
                 <w:szCs w:val="24"/>
               </w:rPr>
@@ -37429,7 +38316,6 @@
           <w:p>
             <w:pPr>
               <w:rPr>
-                <w:rFonts w:hint="eastAsia"/>
                 <w:sz w:val="24"/>
                 <w:szCs w:val="24"/>
               </w:rPr>
@@ -37445,7 +38331,6 @@
           <w:p>
             <w:pPr>
               <w:rPr>
-                <w:rFonts w:hint="eastAsia"/>
                 <w:sz w:val="24"/>
                 <w:szCs w:val="24"/>
               </w:rPr>
@@ -37467,7 +38352,6 @@
           <w:p>
             <w:pPr>
               <w:rPr>
-                <w:rFonts w:hint="eastAsia"/>
                 <w:sz w:val="24"/>
                 <w:szCs w:val="24"/>
               </w:rPr>
@@ -37481,7 +38365,6 @@
           <w:p>
             <w:pPr>
               <w:rPr>
-                <w:rFonts w:hint="eastAsia"/>
                 <w:sz w:val="24"/>
                 <w:szCs w:val="24"/>
               </w:rPr>
@@ -37495,7 +38378,6 @@
           <w:p>
             <w:pPr>
               <w:rPr>
-                <w:rFonts w:hint="eastAsia"/>
                 <w:sz w:val="24"/>
                 <w:szCs w:val="24"/>
               </w:rPr>
@@ -37509,7 +38391,6 @@
           <w:p>
             <w:pPr>
               <w:rPr>
-                <w:rFonts w:hint="eastAsia"/>
                 <w:sz w:val="24"/>
                 <w:szCs w:val="24"/>
               </w:rPr>
@@ -37523,7 +38404,6 @@
           <w:p>
             <w:pPr>
               <w:rPr>
-                <w:rFonts w:hint="eastAsia"/>
                 <w:sz w:val="24"/>
                 <w:szCs w:val="24"/>
               </w:rPr>
@@ -37537,7 +38417,6 @@
           <w:p>
             <w:pPr>
               <w:rPr>
-                <w:rFonts w:hint="eastAsia"/>
                 <w:sz w:val="24"/>
                 <w:szCs w:val="24"/>
               </w:rPr>
@@ -37551,7 +38430,6 @@
           <w:p>
             <w:pPr>
               <w:rPr>
-                <w:rFonts w:hint="eastAsia"/>
                 <w:sz w:val="24"/>
                 <w:szCs w:val="24"/>
               </w:rPr>
@@ -37565,7 +38443,6 @@
           <w:p>
             <w:pPr>
               <w:rPr>
-                <w:rFonts w:hint="eastAsia"/>
                 <w:sz w:val="24"/>
                 <w:szCs w:val="24"/>
               </w:rPr>
@@ -37579,7 +38456,6 @@
           <w:p>
             <w:pPr>
               <w:rPr>
-                <w:rFonts w:hint="eastAsia"/>
                 <w:sz w:val="24"/>
                 <w:szCs w:val="24"/>
               </w:rPr>
@@ -37593,7 +38469,6 @@
           <w:p>
             <w:pPr>
               <w:rPr>
-                <w:rFonts w:hint="eastAsia"/>
                 <w:sz w:val="24"/>
                 <w:szCs w:val="24"/>
               </w:rPr>
@@ -37607,7 +38482,6 @@
           <w:p>
             <w:pPr>
               <w:rPr>
-                <w:rFonts w:hint="eastAsia"/>
                 <w:sz w:val="24"/>
                 <w:szCs w:val="24"/>
               </w:rPr>
@@ -37621,7 +38495,6 @@
           <w:p>
             <w:pPr>
               <w:rPr>
-                <w:rFonts w:hint="eastAsia"/>
                 <w:sz w:val="24"/>
                 <w:szCs w:val="24"/>
               </w:rPr>
@@ -37635,7 +38508,6 @@
           <w:p>
             <w:pPr>
               <w:rPr>
-                <w:rFonts w:hint="eastAsia"/>
                 <w:sz w:val="24"/>
                 <w:szCs w:val="24"/>
               </w:rPr>
@@ -37649,7 +38521,6 @@
           <w:p>
             <w:pPr>
               <w:rPr>
-                <w:rFonts w:hint="eastAsia"/>
                 <w:sz w:val="24"/>
                 <w:szCs w:val="24"/>
               </w:rPr>
@@ -37663,7 +38534,6 @@
           <w:p>
             <w:pPr>
               <w:rPr>
-                <w:rFonts w:hint="eastAsia"/>
                 <w:sz w:val="24"/>
                 <w:szCs w:val="24"/>
               </w:rPr>
@@ -37678,7 +38548,6 @@
           <w:p>
             <w:pPr>
               <w:rPr>
-                <w:rFonts w:hint="eastAsia"/>
                 <w:sz w:val="24"/>
                 <w:szCs w:val="24"/>
               </w:rPr>
@@ -37693,7 +38562,6 @@
           <w:p>
             <w:pPr>
               <w:rPr>
-                <w:rFonts w:hint="eastAsia"/>
                 <w:sz w:val="24"/>
                 <w:szCs w:val="24"/>
               </w:rPr>
@@ -37707,7 +38575,6 @@
           <w:p>
             <w:pPr>
               <w:rPr>
-                <w:rFonts w:hint="eastAsia"/>
                 <w:sz w:val="24"/>
                 <w:szCs w:val="24"/>
               </w:rPr>
@@ -37724,7 +38591,6 @@
             <w:pPr>
               <w:ind w:left="240" w:hangingChars="100" w:hanging="240"/>
               <w:rPr>
-                <w:rFonts w:hint="eastAsia"/>
                 <w:sz w:val="24"/>
                 <w:szCs w:val="24"/>
               </w:rPr>
@@ -37768,7 +38634,6 @@
           <w:p>
             <w:pPr>
               <w:rPr>
-                <w:rFonts w:hint="eastAsia"/>
                 <w:sz w:val="24"/>
                 <w:szCs w:val="24"/>
               </w:rPr>
@@ -37782,7 +38647,6 @@
           <w:p>
             <w:pPr>
               <w:rPr>
-                <w:rFonts w:hint="eastAsia"/>
                 <w:sz w:val="24"/>
                 <w:szCs w:val="24"/>
               </w:rPr>
@@ -37796,7 +38660,6 @@
           <w:p>
             <w:pPr>
               <w:rPr>
-                <w:rFonts w:hint="eastAsia"/>
                 <w:sz w:val="24"/>
                 <w:szCs w:val="24"/>
               </w:rPr>
@@ -37810,7 +38673,6 @@
           <w:p>
             <w:pPr>
               <w:rPr>
-                <w:rFonts w:hint="eastAsia"/>
                 <w:sz w:val="24"/>
                 <w:szCs w:val="24"/>
               </w:rPr>
@@ -37824,7 +38686,6 @@
           <w:p>
             <w:pPr>
               <w:rPr>
-                <w:rFonts w:hint="eastAsia"/>
                 <w:sz w:val="24"/>
                 <w:szCs w:val="24"/>
               </w:rPr>
@@ -37839,7 +38700,6 @@
           <w:p>
             <w:pPr>
               <w:rPr>
-                <w:rFonts w:hint="eastAsia"/>
                 <w:sz w:val="24"/>
                 <w:szCs w:val="24"/>
               </w:rPr>
@@ -37854,7 +38714,6 @@
           <w:p>
             <w:pPr>
               <w:rPr>
-                <w:rFonts w:hint="eastAsia"/>
                 <w:sz w:val="24"/>
                 <w:szCs w:val="24"/>
               </w:rPr>
@@ -37869,7 +38728,6 @@
           <w:p>
             <w:pPr>
               <w:rPr>
-                <w:rFonts w:hint="eastAsia"/>
                 <w:sz w:val="24"/>
                 <w:szCs w:val="24"/>
               </w:rPr>
@@ -37884,7 +38742,6 @@
           <w:p>
             <w:pPr>
               <w:rPr>
-                <w:rFonts w:hint="eastAsia"/>
                 <w:sz w:val="24"/>
                 <w:szCs w:val="24"/>
               </w:rPr>
@@ -37899,7 +38756,6 @@
           <w:p>
             <w:pPr>
               <w:rPr>
-                <w:rFonts w:hint="eastAsia"/>
                 <w:sz w:val="24"/>
                 <w:szCs w:val="24"/>
               </w:rPr>
@@ -37914,7 +38770,6 @@
           <w:p>
             <w:pPr>
               <w:rPr>
-                <w:rFonts w:hint="eastAsia"/>
                 <w:sz w:val="24"/>
                 <w:szCs w:val="24"/>
               </w:rPr>
@@ -37929,7 +38784,6 @@
           <w:p>
             <w:pPr>
               <w:rPr>
-                <w:rFonts w:hint="eastAsia"/>
                 <w:sz w:val="24"/>
                 <w:szCs w:val="24"/>
               </w:rPr>
@@ -37944,7 +38798,6 @@
           <w:p>
             <w:pPr>
               <w:rPr>
-                <w:rFonts w:hint="eastAsia"/>
                 <w:sz w:val="24"/>
                 <w:szCs w:val="24"/>
               </w:rPr>
@@ -37959,7 +38812,6 @@
           <w:p>
             <w:pPr>
               <w:rPr>
-                <w:rFonts w:hint="eastAsia"/>
                 <w:sz w:val="24"/>
                 <w:szCs w:val="24"/>
               </w:rPr>
@@ -37974,7 +38826,6 @@
           <w:p>
             <w:pPr>
               <w:rPr>
-                <w:rFonts w:hint="eastAsia"/>
                 <w:sz w:val="24"/>
                 <w:szCs w:val="24"/>
               </w:rPr>
@@ -37989,7 +38840,6 @@
           <w:p>
             <w:pPr>
               <w:rPr>
-                <w:rFonts w:hint="eastAsia"/>
                 <w:sz w:val="24"/>
                 <w:szCs w:val="24"/>
               </w:rPr>
@@ -38004,7 +38854,6 @@
           <w:p>
             <w:pPr>
               <w:rPr>
-                <w:rFonts w:hint="eastAsia"/>
                 <w:sz w:val="24"/>
                 <w:szCs w:val="24"/>
               </w:rPr>
@@ -38019,7 +38868,6 @@
           <w:p>
             <w:pPr>
               <w:rPr>
-                <w:rFonts w:hint="eastAsia"/>
                 <w:sz w:val="24"/>
                 <w:szCs w:val="24"/>
               </w:rPr>
@@ -38035,7 +38883,6 @@
           <w:p>
             <w:pPr>
               <w:rPr>
-                <w:rFonts w:hint="eastAsia"/>
                 <w:sz w:val="24"/>
                 <w:szCs w:val="24"/>
               </w:rPr>
@@ -38057,7 +38904,6 @@
           <w:p>
             <w:pPr>
               <w:rPr>
-                <w:rFonts w:hint="eastAsia"/>
                 <w:sz w:val="24"/>
                 <w:szCs w:val="24"/>
               </w:rPr>
@@ -38071,7 +38917,6 @@
           <w:p>
             <w:pPr>
               <w:rPr>
-                <w:rFonts w:hint="eastAsia"/>
                 <w:sz w:val="24"/>
                 <w:szCs w:val="24"/>
               </w:rPr>
@@ -38085,7 +38930,6 @@
           <w:p>
             <w:pPr>
               <w:rPr>
-                <w:rFonts w:hint="eastAsia"/>
                 <w:sz w:val="24"/>
                 <w:szCs w:val="24"/>
               </w:rPr>
@@ -38099,7 +38943,6 @@
           <w:p>
             <w:pPr>
               <w:rPr>
-                <w:rFonts w:hint="eastAsia"/>
                 <w:sz w:val="24"/>
                 <w:szCs w:val="24"/>
               </w:rPr>
@@ -38113,7 +38956,6 @@
           <w:p>
             <w:pPr>
               <w:rPr>
-                <w:rFonts w:hint="eastAsia"/>
                 <w:sz w:val="24"/>
                 <w:szCs w:val="24"/>
               </w:rPr>
@@ -38128,7 +38970,6 @@
           <w:p>
             <w:pPr>
               <w:rPr>
-                <w:rFonts w:hint="eastAsia"/>
                 <w:sz w:val="24"/>
                 <w:szCs w:val="24"/>
               </w:rPr>
@@ -38143,7 +38984,6 @@
           <w:p>
             <w:pPr>
               <w:rPr>
-                <w:rFonts w:hint="eastAsia"/>
                 <w:sz w:val="24"/>
                 <w:szCs w:val="24"/>
               </w:rPr>
@@ -38158,7 +38998,6 @@
           <w:p>
             <w:pPr>
               <w:rPr>
-                <w:rFonts w:hint="eastAsia"/>
                 <w:sz w:val="24"/>
                 <w:szCs w:val="24"/>
               </w:rPr>
@@ -38173,7 +39012,6 @@
           <w:p>
             <w:pPr>
               <w:rPr>
-                <w:rFonts w:hint="eastAsia"/>
                 <w:sz w:val="24"/>
                 <w:szCs w:val="24"/>
               </w:rPr>
@@ -38188,7 +39026,6 @@
           <w:p>
             <w:pPr>
               <w:rPr>
-                <w:rFonts w:hint="eastAsia"/>
                 <w:sz w:val="24"/>
                 <w:szCs w:val="24"/>
               </w:rPr>
@@ -38203,7 +39040,6 @@
           <w:p>
             <w:pPr>
               <w:rPr>
-                <w:rFonts w:hint="eastAsia"/>
                 <w:sz w:val="24"/>
                 <w:szCs w:val="24"/>
               </w:rPr>
@@ -38218,7 +39054,6 @@
           <w:p>
             <w:pPr>
               <w:rPr>
-                <w:rFonts w:hint="eastAsia"/>
                 <w:sz w:val="24"/>
                 <w:szCs w:val="24"/>
               </w:rPr>
@@ -38233,7 +39068,6 @@
           <w:p>
             <w:pPr>
               <w:rPr>
-                <w:rFonts w:hint="eastAsia"/>
                 <w:sz w:val="24"/>
                 <w:szCs w:val="24"/>
               </w:rPr>
@@ -38248,7 +39082,6 @@
           <w:p>
             <w:pPr>
               <w:rPr>
-                <w:rFonts w:hint="eastAsia"/>
                 <w:sz w:val="24"/>
                 <w:szCs w:val="24"/>
               </w:rPr>
@@ -38263,7 +39096,6 @@
           <w:p>
             <w:pPr>
               <w:rPr>
-                <w:rFonts w:hint="eastAsia"/>
                 <w:sz w:val="24"/>
                 <w:szCs w:val="24"/>
               </w:rPr>
@@ -38278,7 +39110,6 @@
           <w:p>
             <w:pPr>
               <w:rPr>
-                <w:rFonts w:hint="eastAsia"/>
                 <w:sz w:val="24"/>
                 <w:szCs w:val="24"/>
               </w:rPr>
@@ -38293,7 +39124,6 @@
           <w:p>
             <w:pPr>
               <w:rPr>
-                <w:rFonts w:hint="eastAsia"/>
                 <w:sz w:val="24"/>
                 <w:szCs w:val="24"/>
               </w:rPr>
@@ -38308,7 +39138,6 @@
           <w:p>
             <w:pPr>
               <w:rPr>
-                <w:rFonts w:hint="eastAsia"/>
                 <w:sz w:val="24"/>
                 <w:szCs w:val="24"/>
               </w:rPr>
@@ -38324,7 +39153,6 @@
           <w:p>
             <w:pPr>
               <w:rPr>
-                <w:rFonts w:hint="eastAsia"/>
                 <w:sz w:val="24"/>
                 <w:szCs w:val="24"/>
               </w:rPr>
@@ -38346,7 +39174,6 @@
           <w:p>
             <w:pPr>
               <w:rPr>
-                <w:rFonts w:hint="eastAsia"/>
                 <w:sz w:val="24"/>
                 <w:szCs w:val="24"/>
               </w:rPr>
@@ -38360,7 +39187,6 @@
           <w:p>
             <w:pPr>
               <w:rPr>
-                <w:rFonts w:hint="eastAsia"/>
                 <w:sz w:val="24"/>
                 <w:szCs w:val="24"/>
               </w:rPr>
@@ -38374,7 +39200,6 @@
           <w:p>
             <w:pPr>
               <w:rPr>
-                <w:rFonts w:hint="eastAsia"/>
                 <w:sz w:val="24"/>
                 <w:szCs w:val="24"/>
               </w:rPr>
@@ -38388,7 +39213,6 @@
           <w:p>
             <w:pPr>
               <w:rPr>
-                <w:rFonts w:hint="eastAsia"/>
                 <w:sz w:val="24"/>
                 <w:szCs w:val="24"/>
               </w:rPr>
@@ -38402,7 +39226,6 @@
           <w:p>
             <w:pPr>
               <w:rPr>
-                <w:rFonts w:hint="eastAsia"/>
                 <w:sz w:val="24"/>
                 <w:szCs w:val="24"/>
               </w:rPr>
@@ -38416,7 +39239,6 @@
           <w:p>
             <w:pPr>
               <w:rPr>
-                <w:rFonts w:hint="eastAsia"/>
                 <w:sz w:val="24"/>
                 <w:szCs w:val="24"/>
               </w:rPr>
@@ -38430,7 +39252,6 @@
           <w:p>
             <w:pPr>
               <w:rPr>
-                <w:rFonts w:hint="eastAsia"/>
                 <w:sz w:val="24"/>
                 <w:szCs w:val="24"/>
               </w:rPr>
@@ -38444,7 +39265,6 @@
           <w:p>
             <w:pPr>
               <w:rPr>
-                <w:rFonts w:hint="eastAsia"/>
                 <w:sz w:val="24"/>
                 <w:szCs w:val="24"/>
               </w:rPr>
@@ -38458,7 +39278,6 @@
           <w:p>
             <w:pPr>
               <w:rPr>
-                <w:rFonts w:hint="eastAsia"/>
                 <w:sz w:val="24"/>
                 <w:szCs w:val="24"/>
               </w:rPr>
@@ -38472,7 +39291,6 @@
           <w:p>
             <w:pPr>
               <w:rPr>
-                <w:rFonts w:hint="eastAsia"/>
                 <w:sz w:val="24"/>
                 <w:szCs w:val="24"/>
               </w:rPr>
@@ -38486,7 +39304,6 @@
           <w:p>
             <w:pPr>
               <w:rPr>
-                <w:rFonts w:hint="eastAsia"/>
                 <w:sz w:val="24"/>
                 <w:szCs w:val="24"/>
               </w:rPr>
@@ -38500,7 +39317,6 @@
           <w:p>
             <w:pPr>
               <w:rPr>
-                <w:rFonts w:hint="eastAsia"/>
                 <w:sz w:val="24"/>
                 <w:szCs w:val="24"/>
               </w:rPr>
@@ -38514,7 +39330,6 @@
           <w:p>
             <w:pPr>
               <w:rPr>
-                <w:rFonts w:hint="eastAsia"/>
                 <w:sz w:val="24"/>
                 <w:szCs w:val="24"/>
               </w:rPr>
@@ -38528,7 +39343,6 @@
           <w:p>
             <w:pPr>
               <w:rPr>
-                <w:rFonts w:hint="eastAsia"/>
                 <w:sz w:val="24"/>
                 <w:szCs w:val="24"/>
               </w:rPr>
@@ -38542,7 +39356,6 @@
           <w:p>
             <w:pPr>
               <w:rPr>
-                <w:rFonts w:hint="eastAsia"/>
                 <w:sz w:val="24"/>
                 <w:szCs w:val="24"/>
               </w:rPr>
@@ -38556,7 +39369,6 @@
           <w:p>
             <w:pPr>
               <w:rPr>
-                <w:rFonts w:hint="eastAsia"/>
                 <w:sz w:val="24"/>
                 <w:szCs w:val="24"/>
               </w:rPr>
@@ -38570,7 +39382,6 @@
           <w:p>
             <w:pPr>
               <w:rPr>
-                <w:rFonts w:hint="eastAsia"/>
                 <w:sz w:val="24"/>
                 <w:szCs w:val="24"/>
               </w:rPr>
@@ -38584,7 +39395,6 @@
           <w:p>
             <w:pPr>
               <w:rPr>
-                <w:rFonts w:hint="eastAsia"/>
                 <w:sz w:val="24"/>
                 <w:szCs w:val="24"/>
               </w:rPr>
@@ -38596,14 +39406,13 @@
     <w:p>
       <w:pPr>
         <w:rPr>
-          <w:rFonts w:hint="eastAsia"/>
           <w:sz w:val="24"/>
           <w:szCs w:val="24"/>
         </w:rPr>
       </w:pPr>
     </w:p>
     <w:sectPr>
-      <w:headerReference w:type="default" r:id="rId26"/>
+      <w:headerReference w:type="default" r:id="rId34"/>
       <w:pgSz w:w="11906" w:h="16838"/>
       <w:pgMar w:top="1440" w:right="1800" w:bottom="1440" w:left="1800" w:header="851" w:footer="992" w:gutter="0"/>
       <w:cols w:space="425"/>
@@ -38659,6 +39468,103 @@
     </w:pPr>
   </w:p>
 </w:hdr>
+</file>
+
+<file path=word/numbering.xml><?xml version="1.0" encoding="utf-8"?>
+<w:numbering xmlns:wpc="http://schemas.microsoft.com/office/word/2010/wordprocessingCanvas" xmlns:mc="http://schemas.openxmlformats.org/markup-compatibility/2006" xmlns:o="urn:schemas-microsoft-com:office:office" xmlns:r="http://schemas.openxmlformats.org/officeDocument/2006/relationships" xmlns:m="http://schemas.openxmlformats.org/officeDocument/2006/math" xmlns:v="urn:schemas-microsoft-com:vml" xmlns:wp14="http://schemas.microsoft.com/office/word/2010/wordprocessingDrawing" xmlns:wp="http://schemas.openxmlformats.org/drawingml/2006/wordprocessingDrawing" xmlns:w10="urn:schemas-microsoft-com:office:word" xmlns:w="http://schemas.openxmlformats.org/wordprocessingml/2006/main" xmlns:w14="http://schemas.microsoft.com/office/word/2010/wordml" xmlns:w15="http://schemas.microsoft.com/office/word/2012/wordml" xmlns:wpg="http://schemas.microsoft.com/office/word/2010/wordprocessingGroup" xmlns:wpi="http://schemas.microsoft.com/office/word/2010/wordprocessingInk" xmlns:wne="http://schemas.microsoft.com/office/word/2006/wordml" xmlns:wps="http://schemas.microsoft.com/office/word/2010/wordprocessingShape" mc:Ignorable="w14 w15 wp14">
+  <w:abstractNum w:abstractNumId="0">
+    <w:nsid w:val="649623EF"/>
+    <w:multiLevelType w:val="hybridMultilevel"/>
+    <w:tmpl w:val="32B6EAAE"/>
+    <w:lvl w:ilvl="0" w:tplc="A96C1B7E">
+      <w:start w:val="1"/>
+      <w:numFmt w:val="decimal"/>
+      <w:lvlText w:val="%1."/>
+      <w:lvlJc w:val="left"/>
+      <w:pPr>
+        <w:ind w:left="360" w:hanging="360"/>
+      </w:pPr>
+      <w:rPr>
+        <w:rFonts w:hint="default"/>
+      </w:rPr>
+    </w:lvl>
+    <w:lvl w:ilvl="1" w:tplc="04090019" w:tentative="1">
+      <w:start w:val="1"/>
+      <w:numFmt w:val="lowerLetter"/>
+      <w:lvlText w:val="%2)"/>
+      <w:lvlJc w:val="left"/>
+      <w:pPr>
+        <w:ind w:left="840" w:hanging="420"/>
+      </w:pPr>
+    </w:lvl>
+    <w:lvl w:ilvl="2" w:tplc="0409001B" w:tentative="1">
+      <w:start w:val="1"/>
+      <w:numFmt w:val="lowerRoman"/>
+      <w:lvlText w:val="%3."/>
+      <w:lvlJc w:val="right"/>
+      <w:pPr>
+        <w:ind w:left="1260" w:hanging="420"/>
+      </w:pPr>
+    </w:lvl>
+    <w:lvl w:ilvl="3" w:tplc="0409000F" w:tentative="1">
+      <w:start w:val="1"/>
+      <w:numFmt w:val="decimal"/>
+      <w:lvlText w:val="%4."/>
+      <w:lvlJc w:val="left"/>
+      <w:pPr>
+        <w:ind w:left="1680" w:hanging="420"/>
+      </w:pPr>
+    </w:lvl>
+    <w:lvl w:ilvl="4" w:tplc="04090019" w:tentative="1">
+      <w:start w:val="1"/>
+      <w:numFmt w:val="lowerLetter"/>
+      <w:lvlText w:val="%5)"/>
+      <w:lvlJc w:val="left"/>
+      <w:pPr>
+        <w:ind w:left="2100" w:hanging="420"/>
+      </w:pPr>
+    </w:lvl>
+    <w:lvl w:ilvl="5" w:tplc="0409001B" w:tentative="1">
+      <w:start w:val="1"/>
+      <w:numFmt w:val="lowerRoman"/>
+      <w:lvlText w:val="%6."/>
+      <w:lvlJc w:val="right"/>
+      <w:pPr>
+        <w:ind w:left="2520" w:hanging="420"/>
+      </w:pPr>
+    </w:lvl>
+    <w:lvl w:ilvl="6" w:tplc="0409000F" w:tentative="1">
+      <w:start w:val="1"/>
+      <w:numFmt w:val="decimal"/>
+      <w:lvlText w:val="%7."/>
+      <w:lvlJc w:val="left"/>
+      <w:pPr>
+        <w:ind w:left="2940" w:hanging="420"/>
+      </w:pPr>
+    </w:lvl>
+    <w:lvl w:ilvl="7" w:tplc="04090019" w:tentative="1">
+      <w:start w:val="1"/>
+      <w:numFmt w:val="lowerLetter"/>
+      <w:lvlText w:val="%8)"/>
+      <w:lvlJc w:val="left"/>
+      <w:pPr>
+        <w:ind w:left="3360" w:hanging="420"/>
+      </w:pPr>
+    </w:lvl>
+    <w:lvl w:ilvl="8" w:tplc="0409001B" w:tentative="1">
+      <w:start w:val="1"/>
+      <w:numFmt w:val="lowerRoman"/>
+      <w:lvlText w:val="%9."/>
+      <w:lvlJc w:val="right"/>
+      <w:pPr>
+        <w:ind w:left="3780" w:hanging="420"/>
+      </w:pPr>
+    </w:lvl>
+  </w:abstractNum>
+  <w:num w:numId="1">
+    <w:abstractNumId w:val="0"/>
+  </w:num>
+</w:numbering>
 </file>
 
 <file path=word/styles.xml><?xml version="1.0" encoding="utf-8"?>
@@ -39442,6 +40348,16 @@
       <w:szCs w:val="18"/>
     </w:rPr>
   </w:style>
+  <w:style w:type="paragraph" w:styleId="a9">
+    <w:name w:val="List Paragraph"/>
+    <w:basedOn w:val="a"/>
+    <w:uiPriority w:val="34"/>
+    <w:qFormat/>
+    <w:rsid w:val="001A1370"/>
+    <w:pPr>
+      <w:ind w:firstLineChars="200" w:firstLine="420"/>
+    </w:pPr>
+  </w:style>
 </w:styles>
 </file>
 
@@ -39711,7 +40627,7 @@
 </file>
 
 <file path=customXml/itemProps1.xml><?xml version="1.0" encoding="utf-8"?>
-<ds:datastoreItem xmlns:ds="http://schemas.openxmlformats.org/officeDocument/2006/customXml" ds:itemID="{3D9055F7-C603-4A6C-BDF4-25D62D42A526}">
+<ds:datastoreItem xmlns:ds="http://schemas.openxmlformats.org/officeDocument/2006/customXml" ds:itemID="{D432C12F-AA7D-42A4-A3E8-2F44040EC96C}">
   <ds:schemaRefs>
     <ds:schemaRef ds:uri="http://schemas.openxmlformats.org/officeDocument/2006/bibliography"/>
   </ds:schemaRefs>
